--- a/documents/论文/论文拆分/论文-ГЛАВА 4  Анализ полученных результатов （结果分析）.docx
+++ b/documents/论文/论文拆分/论文-ГЛАВА 4  Анализ полученных результатов （结果分析）.docx
@@ -61,7 +61,7 @@
           <w:r>
             <w:fldChar w:fldCharType="separate"/>
           </w:r>
-          <w:hyperlink w:anchor="_Toc134752079" w:history="1">
+          <w:hyperlink w:anchor="_Toc134969713" w:history="1">
             <w:r>
               <w:rPr>
                 <w:rStyle w:val="aa"/>
@@ -95,7 +95,7 @@
                 <w:noProof/>
                 <w:webHidden/>
               </w:rPr>
-              <w:instrText xml:space="preserve"> PAGEREF _Toc134752079 \h </w:instrText>
+              <w:instrText xml:space="preserve"> PAGEREF _Toc134969713 \h </w:instrText>
             </w:r>
             <w:r>
               <w:rPr>
@@ -140,7 +140,7 @@
               <w14:ligatures w14:val="standardContextual"/>
             </w:rPr>
           </w:pPr>
-          <w:hyperlink w:anchor="_Toc134752080" w:history="1">
+          <w:hyperlink w:anchor="_Toc134969714" w:history="1">
             <w:r>
               <w:rPr>
                 <w:rStyle w:val="aa"/>
@@ -174,7 +174,7 @@
                 <w:noProof/>
                 <w:webHidden/>
               </w:rPr>
-              <w:instrText xml:space="preserve"> PAGEREF _Toc134752080 \h </w:instrText>
+              <w:instrText xml:space="preserve"> PAGEREF _Toc134969714 \h </w:instrText>
             </w:r>
             <w:r>
               <w:rPr>
@@ -219,14 +219,43 @@
               <w14:ligatures w14:val="standardContextual"/>
             </w:rPr>
           </w:pPr>
-          <w:hyperlink w:anchor="_Toc134752081" w:history="1">
+          <w:hyperlink w:anchor="_Toc134969715" w:history="1">
             <w:r>
               <w:rPr>
                 <w:rStyle w:val="aa"/>
                 <w:rFonts w:ascii="宋体" w:hAnsi="宋体" w:cs="宋体"/>
                 <w:noProof/>
               </w:rPr>
-              <w:t>在其他数据集上的测试结果</w:t>
+              <w:t>在</w:t>
+            </w:r>
+            <w:r>
+              <w:rPr>
+                <w:rStyle w:val="aa"/>
+                <w:noProof/>
+              </w:rPr>
+              <w:t>Market1501</w:t>
+            </w:r>
+            <w:r>
+              <w:rPr>
+                <w:rStyle w:val="aa"/>
+                <w:noProof/>
+              </w:rPr>
+              <w:t>、</w:t>
+            </w:r>
+            <w:r>
+              <w:rPr>
+                <w:rStyle w:val="aa"/>
+                <w:noProof/>
+              </w:rPr>
+              <w:t>DukeMTMC</w:t>
+            </w:r>
+            <w:r>
+              <w:rPr>
+                <w:rStyle w:val="aa"/>
+                <w:rFonts w:ascii="宋体" w:hAnsi="宋体" w:cs="宋体"/>
+                <w:noProof/>
+              </w:rPr>
+              <w:t>数据集上的测试结果</w:t>
             </w:r>
             <w:r>
               <w:rPr>
@@ -247,7 +276,7 @@
                 <w:noProof/>
                 <w:webHidden/>
               </w:rPr>
-              <w:instrText xml:space="preserve"> PAGEREF _Toc134752081 \h </w:instrText>
+              <w:instrText xml:space="preserve"> PAGEREF _Toc134969715 \h </w:instrText>
             </w:r>
             <w:r>
               <w:rPr>
@@ -292,7 +321,7 @@
               <w14:ligatures w14:val="standardContextual"/>
             </w:rPr>
           </w:pPr>
-          <w:hyperlink w:anchor="_Toc134752082" w:history="1">
+          <w:hyperlink w:anchor="_Toc134969716" w:history="1">
             <w:r>
               <w:rPr>
                 <w:rStyle w:val="aa"/>
@@ -326,7 +355,7 @@
                 <w:noProof/>
                 <w:webHidden/>
               </w:rPr>
-              <w:instrText xml:space="preserve"> PAGEREF _Toc134752082 \h </w:instrText>
+              <w:instrText xml:space="preserve"> PAGEREF _Toc134969716 \h </w:instrText>
             </w:r>
             <w:r>
               <w:rPr>
@@ -371,14 +400,14 @@
               <w14:ligatures w14:val="standardContextual"/>
             </w:rPr>
           </w:pPr>
-          <w:hyperlink w:anchor="_Toc134752083" w:history="1">
+          <w:hyperlink w:anchor="_Toc134969717" w:history="1">
             <w:r>
               <w:rPr>
                 <w:rStyle w:val="aa"/>
                 <w:rFonts w:ascii="宋体" w:hAnsi="宋体" w:cs="宋体"/>
                 <w:noProof/>
               </w:rPr>
-              <w:t>在其他数据集上的测试结果</w:t>
+              <w:t>在MOT20数据集上的测试结果</w:t>
             </w:r>
             <w:r>
               <w:rPr>
@@ -399,7 +428,7 @@
                 <w:noProof/>
                 <w:webHidden/>
               </w:rPr>
-              <w:instrText xml:space="preserve"> PAGEREF _Toc134752083 \h </w:instrText>
+              <w:instrText xml:space="preserve"> PAGEREF _Toc134969717 \h </w:instrText>
             </w:r>
             <w:r>
               <w:rPr>
@@ -447,19 +476,14 @@
     </w:sdt>
     <w:p>
       <w:pPr>
-        <w:ind w:firstLine="420"/>
-      </w:pPr>
-    </w:p>
-    <w:p>
-      <w:pPr>
         <w:pStyle w:val="1"/>
         <w:spacing w:line="276" w:lineRule="auto"/>
         <w:rPr>
-          <w:rFonts w:eastAsia="宋体" w:hint="eastAsia"/>
+          <w:rFonts w:eastAsia="宋体"/>
           <w:lang w:val="en-US"/>
         </w:rPr>
       </w:pPr>
-      <w:bookmarkStart w:id="1" w:name="_Toc134752079"/>
+      <w:bookmarkStart w:id="1" w:name="_Toc134969713"/>
       <w:r>
         <w:rPr>
           <w:rFonts w:eastAsia="宋体"/>
@@ -544,7 +568,7 @@
         </w:rPr>
       </w:pPr>
       <w:bookmarkStart w:id="2" w:name="_Toc134652700"/>
-      <w:bookmarkStart w:id="3" w:name="_Toc134752080"/>
+      <w:bookmarkStart w:id="3" w:name="_Toc134969714"/>
       <w:proofErr w:type="spellStart"/>
       <w:r>
         <w:rPr>
@@ -564,11 +588,6 @@
         <w:t>在其他数据集上的测试结果</w:t>
       </w:r>
       <w:bookmarkEnd w:id="3"/>
-    </w:p>
-    <w:p>
-      <w:pPr>
-        <w:ind w:firstLine="420"/>
-      </w:pPr>
     </w:p>
     <w:p>
       <w:pPr>
@@ -579,12 +598,39 @@
         </w:rPr>
       </w:pPr>
       <w:bookmarkStart w:id="4" w:name="_Toc134652703"/>
-      <w:bookmarkStart w:id="5" w:name="_Toc134752081"/>
+      <w:bookmarkStart w:id="5" w:name="_Toc134969715"/>
       <w:r>
         <w:rPr>
           <w:rFonts w:ascii="宋体" w:eastAsia="宋体" w:hAnsi="宋体" w:cs="宋体" w:hint="eastAsia"/>
         </w:rPr>
-        <w:t>在其他数据集上的测试结果</w:t>
+        <w:t>在</w:t>
+      </w:r>
+      <w:r>
+        <w:t>M</w:t>
+      </w:r>
+      <w:r>
+        <w:rPr>
+          <w:rFonts w:hint="eastAsia"/>
+        </w:rPr>
+        <w:t>ar</w:t>
+      </w:r>
+      <w:r>
+        <w:t>ket1501</w:t>
+      </w:r>
+      <w:r>
+        <w:rPr>
+          <w:rFonts w:hint="eastAsia"/>
+        </w:rPr>
+        <w:t>、Duke</w:t>
+      </w:r>
+      <w:r>
+        <w:t>MTMC</w:t>
+      </w:r>
+      <w:r>
+        <w:rPr>
+          <w:rFonts w:ascii="宋体" w:eastAsia="宋体" w:hAnsi="宋体" w:cs="宋体" w:hint="eastAsia"/>
+        </w:rPr>
+        <w:t>数据集上的测试结果</w:t>
       </w:r>
       <w:bookmarkEnd w:id="4"/>
       <w:bookmarkEnd w:id="5"/>
@@ -1321,11 +1367,11 @@
               <w:t>C</w:t>
             </w:r>
             <w:r>
-              <w:t>ircle Loss</w:t>
+              <w:t xml:space="preserve">ircle </w:t>
             </w:r>
             <w:proofErr w:type="gramStart"/>
             <w:r>
-              <w:t>[](</w:t>
+              <w:t>Loss(</w:t>
             </w:r>
             <w:proofErr w:type="gramEnd"/>
             <w:r>
@@ -1342,14 +1388,21 @@
             <w:pPr>
               <w:ind w:firstLineChars="0" w:firstLine="0"/>
               <w:jc w:val="center"/>
+              <w:rPr>
+                <w:color w:val="FF0000"/>
+              </w:rPr>
             </w:pPr>
             <w:r>
               <w:rPr>
                 <w:rFonts w:hint="eastAsia"/>
+                <w:color w:val="FF0000"/>
               </w:rPr>
               <w:t>9</w:t>
             </w:r>
             <w:r>
+              <w:rPr>
+                <w:color w:val="FF0000"/>
+              </w:rPr>
               <w:t>6.1</w:t>
             </w:r>
           </w:p>
@@ -1495,6 +1548,7 @@
               <w:rPr>
                 <w:b/>
                 <w:bCs/>
+                <w:color w:val="FF0000"/>
               </w:rPr>
             </w:pPr>
             <w:r>
@@ -1502,6 +1556,7 @@
                 <w:rFonts w:hint="eastAsia"/>
                 <w:b/>
                 <w:bCs/>
+                <w:color w:val="FF0000"/>
               </w:rPr>
               <w:t>8</w:t>
             </w:r>
@@ -1509,6 +1564,7 @@
               <w:rPr>
                 <w:b/>
                 <w:bCs/>
+                <w:color w:val="FF0000"/>
               </w:rPr>
               <w:t>8.4</w:t>
             </w:r>
@@ -1525,6 +1581,7 @@
               <w:rPr>
                 <w:b/>
                 <w:bCs/>
+                <w:color w:val="FF0000"/>
               </w:rPr>
             </w:pPr>
             <w:r>
@@ -1532,6 +1589,7 @@
                 <w:rFonts w:hint="eastAsia"/>
                 <w:b/>
                 <w:bCs/>
+                <w:color w:val="FF0000"/>
               </w:rPr>
               <w:t>9</w:t>
             </w:r>
@@ -1539,6 +1597,7 @@
               <w:rPr>
                 <w:b/>
                 <w:bCs/>
+                <w:color w:val="FF0000"/>
               </w:rPr>
               <w:t>0.1</w:t>
             </w:r>
@@ -1555,6 +1614,7 @@
               <w:rPr>
                 <w:b/>
                 <w:bCs/>
+                <w:color w:val="FF0000"/>
               </w:rPr>
             </w:pPr>
             <w:r>
@@ -1562,6 +1622,7 @@
                 <w:rFonts w:hint="eastAsia"/>
                 <w:b/>
                 <w:bCs/>
+                <w:color w:val="FF0000"/>
               </w:rPr>
               <w:t>8</w:t>
             </w:r>
@@ -1569,6 +1630,7 @@
               <w:rPr>
                 <w:b/>
                 <w:bCs/>
+                <w:color w:val="FF0000"/>
               </w:rPr>
               <w:t>1.3</w:t>
             </w:r>
@@ -1579,12 +1641,417 @@
     <w:p>
       <w:pPr>
         <w:ind w:firstLine="420"/>
+        <w:rPr>
+          <w:rFonts w:hint="eastAsia"/>
+        </w:rPr>
       </w:pPr>
+      <w:r>
+        <w:rPr>
+          <w:rFonts w:hint="eastAsia"/>
+        </w:rPr>
+        <w:t>根据上面提供的数据，我们可以看到</w:t>
+      </w:r>
+      <w:proofErr w:type="spellStart"/>
+      <w:r>
+        <w:rPr>
+          <w:rFonts w:hint="eastAsia"/>
+        </w:rPr>
+        <w:t>FastReID</w:t>
+      </w:r>
+      <w:proofErr w:type="spellEnd"/>
+      <w:r>
+        <w:rPr>
+          <w:rFonts w:hint="eastAsia"/>
+        </w:rPr>
+        <w:t>模型在</w:t>
+      </w:r>
+      <w:r>
+        <w:rPr>
+          <w:rFonts w:hint="eastAsia"/>
+        </w:rPr>
+        <w:t>Market1501</w:t>
+      </w:r>
+      <w:r>
+        <w:rPr>
+          <w:rFonts w:hint="eastAsia"/>
+        </w:rPr>
+        <w:t>和</w:t>
+      </w:r>
+      <w:proofErr w:type="spellStart"/>
+      <w:r>
+        <w:rPr>
+          <w:rFonts w:hint="eastAsia"/>
+        </w:rPr>
+        <w:t>DukeMTMC</w:t>
+      </w:r>
+      <w:proofErr w:type="spellEnd"/>
+      <w:r>
+        <w:rPr>
+          <w:rFonts w:hint="eastAsia"/>
+        </w:rPr>
+        <w:t>两个数据集上都表现出色。其在</w:t>
+      </w:r>
+      <w:r>
+        <w:rPr>
+          <w:rFonts w:hint="eastAsia"/>
+        </w:rPr>
+        <w:t>Market1501</w:t>
+      </w:r>
+      <w:r>
+        <w:rPr>
+          <w:rFonts w:hint="eastAsia"/>
+        </w:rPr>
+        <w:t>数据集上的</w:t>
+      </w:r>
+      <w:r>
+        <w:rPr>
+          <w:rFonts w:hint="eastAsia"/>
+        </w:rPr>
+        <w:t>Rank-1</w:t>
+      </w:r>
+      <w:r>
+        <w:rPr>
+          <w:rFonts w:hint="eastAsia"/>
+        </w:rPr>
+        <w:t>精度为</w:t>
+      </w:r>
+      <w:r>
+        <w:rPr>
+          <w:rFonts w:hint="eastAsia"/>
+        </w:rPr>
+        <w:t>95.7%</w:t>
+      </w:r>
+      <w:r>
+        <w:rPr>
+          <w:rFonts w:hint="eastAsia"/>
+        </w:rPr>
+        <w:t>，</w:t>
+      </w:r>
+      <w:proofErr w:type="spellStart"/>
+      <w:r>
+        <w:rPr>
+          <w:rFonts w:hint="eastAsia"/>
+        </w:rPr>
+        <w:t>mAP</w:t>
+      </w:r>
+      <w:proofErr w:type="spellEnd"/>
+      <w:r>
+        <w:rPr>
+          <w:rFonts w:hint="eastAsia"/>
+        </w:rPr>
+        <w:t>为</w:t>
+      </w:r>
+      <w:r>
+        <w:rPr>
+          <w:rFonts w:hint="eastAsia"/>
+        </w:rPr>
+        <w:t>88.4%</w:t>
+      </w:r>
+      <w:r>
+        <w:rPr>
+          <w:rFonts w:hint="eastAsia"/>
+        </w:rPr>
+        <w:t>，在</w:t>
+      </w:r>
+      <w:proofErr w:type="spellStart"/>
+      <w:r>
+        <w:rPr>
+          <w:rFonts w:hint="eastAsia"/>
+        </w:rPr>
+        <w:t>DukeMTMC</w:t>
+      </w:r>
+      <w:proofErr w:type="spellEnd"/>
+      <w:r>
+        <w:rPr>
+          <w:rFonts w:hint="eastAsia"/>
+        </w:rPr>
+        <w:t>数据集上的</w:t>
+      </w:r>
+      <w:r>
+        <w:rPr>
+          <w:rFonts w:hint="eastAsia"/>
+        </w:rPr>
+        <w:t>Rank-1</w:t>
+      </w:r>
+      <w:r>
+        <w:rPr>
+          <w:rFonts w:hint="eastAsia"/>
+        </w:rPr>
+        <w:t>精度为</w:t>
+      </w:r>
+      <w:r>
+        <w:rPr>
+          <w:rFonts w:hint="eastAsia"/>
+        </w:rPr>
+        <w:t>90.1%</w:t>
+      </w:r>
+      <w:r>
+        <w:rPr>
+          <w:rFonts w:hint="eastAsia"/>
+        </w:rPr>
+        <w:t>，</w:t>
+      </w:r>
+      <w:proofErr w:type="spellStart"/>
+      <w:r>
+        <w:rPr>
+          <w:rFonts w:hint="eastAsia"/>
+        </w:rPr>
+        <w:t>mAP</w:t>
+      </w:r>
+      <w:proofErr w:type="spellEnd"/>
+      <w:r>
+        <w:rPr>
+          <w:rFonts w:hint="eastAsia"/>
+        </w:rPr>
+        <w:t>为</w:t>
+      </w:r>
+      <w:r>
+        <w:rPr>
+          <w:rFonts w:hint="eastAsia"/>
+        </w:rPr>
+        <w:t>81.3%</w:t>
+      </w:r>
+      <w:r>
+        <w:rPr>
+          <w:rFonts w:hint="eastAsia"/>
+        </w:rPr>
+        <w:t>。</w:t>
+      </w:r>
     </w:p>
     <w:p>
       <w:pPr>
         <w:ind w:firstLine="420"/>
+        <w:rPr>
+          <w:rFonts w:hint="eastAsia"/>
+        </w:rPr>
       </w:pPr>
+      <w:r>
+        <w:rPr>
+          <w:rFonts w:hint="eastAsia"/>
+        </w:rPr>
+        <w:t>相比于其他算法，</w:t>
+      </w:r>
+      <w:proofErr w:type="spellStart"/>
+      <w:r>
+        <w:rPr>
+          <w:rFonts w:hint="eastAsia"/>
+        </w:rPr>
+        <w:t>FastReID</w:t>
+      </w:r>
+      <w:proofErr w:type="spellEnd"/>
+      <w:r>
+        <w:rPr>
+          <w:rFonts w:hint="eastAsia"/>
+        </w:rPr>
+        <w:t>取得了很好的性能表现。例如，在</w:t>
+      </w:r>
+      <w:r>
+        <w:rPr>
+          <w:rFonts w:hint="eastAsia"/>
+        </w:rPr>
+        <w:t>Market1501</w:t>
+      </w:r>
+      <w:r>
+        <w:rPr>
+          <w:rFonts w:hint="eastAsia"/>
+        </w:rPr>
+        <w:t>数据集上，</w:t>
+      </w:r>
+      <w:proofErr w:type="spellStart"/>
+      <w:r>
+        <w:rPr>
+          <w:rFonts w:hint="eastAsia"/>
+        </w:rPr>
+        <w:lastRenderedPageBreak/>
+        <w:t>FastReID</w:t>
+      </w:r>
+      <w:proofErr w:type="spellEnd"/>
+      <w:r>
+        <w:rPr>
+          <w:rFonts w:hint="eastAsia"/>
+        </w:rPr>
+        <w:t>的</w:t>
+      </w:r>
+      <w:r>
+        <w:rPr>
+          <w:rFonts w:hint="eastAsia"/>
+        </w:rPr>
+        <w:t>Rank-1</w:t>
+      </w:r>
+      <w:r>
+        <w:rPr>
+          <w:rFonts w:hint="eastAsia"/>
+        </w:rPr>
+        <w:t>精度和</w:t>
+      </w:r>
+      <w:proofErr w:type="spellStart"/>
+      <w:r>
+        <w:rPr>
+          <w:rFonts w:hint="eastAsia"/>
+        </w:rPr>
+        <w:t>mAP</w:t>
+      </w:r>
+      <w:proofErr w:type="spellEnd"/>
+      <w:r>
+        <w:rPr>
+          <w:rFonts w:hint="eastAsia"/>
+        </w:rPr>
+        <w:t>分别超过了</w:t>
+      </w:r>
+      <w:proofErr w:type="spellStart"/>
+      <w:r>
+        <w:rPr>
+          <w:rFonts w:hint="eastAsia"/>
+        </w:rPr>
+        <w:t>IANet</w:t>
+      </w:r>
+      <w:proofErr w:type="spellEnd"/>
+      <w:r>
+        <w:rPr>
+          <w:rFonts w:hint="eastAsia"/>
+        </w:rPr>
+        <w:t>、</w:t>
+      </w:r>
+      <w:r>
+        <w:rPr>
+          <w:rFonts w:hint="eastAsia"/>
+        </w:rPr>
+        <w:t>Auto-</w:t>
+      </w:r>
+      <w:proofErr w:type="spellStart"/>
+      <w:r>
+        <w:rPr>
+          <w:rFonts w:hint="eastAsia"/>
+        </w:rPr>
+        <w:t>ReID</w:t>
+      </w:r>
+      <w:proofErr w:type="spellEnd"/>
+      <w:r>
+        <w:rPr>
+          <w:rFonts w:hint="eastAsia"/>
+        </w:rPr>
+        <w:t>、</w:t>
+      </w:r>
+      <w:proofErr w:type="spellStart"/>
+      <w:r>
+        <w:rPr>
+          <w:rFonts w:hint="eastAsia"/>
+        </w:rPr>
+        <w:t>OSNet</w:t>
+      </w:r>
+      <w:proofErr w:type="spellEnd"/>
+      <w:r>
+        <w:rPr>
+          <w:rFonts w:hint="eastAsia"/>
+        </w:rPr>
+        <w:t>等算法；</w:t>
+      </w:r>
+      <w:r>
+        <w:rPr>
+          <w:rFonts w:hint="eastAsia"/>
+        </w:rPr>
+        <w:t>甚至</w:t>
+      </w:r>
+      <w:r>
+        <w:rPr>
+          <w:rFonts w:hint="eastAsia"/>
+        </w:rPr>
+        <w:t>在</w:t>
+      </w:r>
+      <w:proofErr w:type="spellStart"/>
+      <w:r>
+        <w:rPr>
+          <w:rFonts w:hint="eastAsia"/>
+        </w:rPr>
+        <w:t>DukeMTMC</w:t>
+      </w:r>
+      <w:proofErr w:type="spellEnd"/>
+      <w:r>
+        <w:rPr>
+          <w:rFonts w:hint="eastAsia"/>
+        </w:rPr>
+        <w:t>数据集上，它的</w:t>
+      </w:r>
+      <w:r>
+        <w:rPr>
+          <w:rFonts w:hint="eastAsia"/>
+        </w:rPr>
+        <w:t>Rank-1</w:t>
+      </w:r>
+      <w:r>
+        <w:rPr>
+          <w:rFonts w:hint="eastAsia"/>
+        </w:rPr>
+        <w:t>精度和</w:t>
+      </w:r>
+      <w:proofErr w:type="spellStart"/>
+      <w:r>
+        <w:rPr>
+          <w:rFonts w:hint="eastAsia"/>
+        </w:rPr>
+        <w:t>mAP</w:t>
+      </w:r>
+      <w:proofErr w:type="spellEnd"/>
+      <w:r>
+        <w:rPr>
+          <w:rFonts w:hint="eastAsia"/>
+        </w:rPr>
+        <w:t>超过了</w:t>
+      </w:r>
+      <w:r>
+        <w:rPr>
+          <w:rFonts w:hint="eastAsia"/>
+        </w:rPr>
+        <w:t>其他所有的</w:t>
+      </w:r>
+      <w:r>
+        <w:rPr>
+          <w:rFonts w:hint="eastAsia"/>
+        </w:rPr>
+        <w:t>算法。这说明</w:t>
+      </w:r>
+      <w:proofErr w:type="spellStart"/>
+      <w:r>
+        <w:rPr>
+          <w:rFonts w:hint="eastAsia"/>
+        </w:rPr>
+        <w:t>FastReID</w:t>
+      </w:r>
+      <w:proofErr w:type="spellEnd"/>
+      <w:r>
+        <w:rPr>
+          <w:rFonts w:hint="eastAsia"/>
+        </w:rPr>
+        <w:t>在行人重识别任务上具有很强的鲁棒性和泛化能力。</w:t>
+      </w:r>
+    </w:p>
+    <w:p>
+      <w:pPr>
+        <w:ind w:firstLine="420"/>
+        <w:rPr>
+          <w:rFonts w:hint="eastAsia"/>
+        </w:rPr>
+      </w:pPr>
+      <w:r>
+        <w:rPr>
+          <w:rFonts w:hint="eastAsia"/>
+        </w:rPr>
+        <w:t>总之，基于这些评估指标，我们可以认为</w:t>
+      </w:r>
+      <w:proofErr w:type="spellStart"/>
+      <w:r>
+        <w:rPr>
+          <w:rFonts w:hint="eastAsia"/>
+        </w:rPr>
+        <w:t>FastReID</w:t>
+      </w:r>
+      <w:proofErr w:type="spellEnd"/>
+      <w:r>
+        <w:rPr>
+          <w:rFonts w:hint="eastAsia"/>
+        </w:rPr>
+        <w:t>是一种有效的行人重识别模型，有望应用于实际场景中。</w:t>
+      </w:r>
     </w:p>
     <w:p>
       <w:pPr>
@@ -1592,7 +2059,7 @@
         <w:spacing w:line="276" w:lineRule="auto"/>
       </w:pPr>
       <w:bookmarkStart w:id="6" w:name="_Toc134652704"/>
-      <w:bookmarkStart w:id="7" w:name="_Toc134752082"/>
+      <w:bookmarkStart w:id="7" w:name="_Toc134969716"/>
       <w:r>
         <w:t>DeepSORT</w:t>
       </w:r>
@@ -1604,443 +2071,109 @@
     </w:p>
     <w:p>
       <w:pPr>
-        <w:ind w:firstLine="492"/>
-        <w:rPr>
-          <w:lang w:val="ru-RU"/>
-        </w:rPr>
+        <w:pStyle w:val="3"/>
       </w:pPr>
-      <w:r>
-        <w:rPr>
-          <w:rFonts w:hint="eastAsia"/>
-          <w:spacing w:val="18"/>
-        </w:rPr>
-        <w:t>多目标跟踪任务的常用评价指标有多目标跟踪准确度</w:t>
-      </w:r>
-      <w:r>
-        <w:rPr>
-          <w:rFonts w:hint="eastAsia"/>
-          <w:lang w:val="ru-RU"/>
-        </w:rPr>
-        <w:t>（</w:t>
-      </w:r>
-      <w:r>
-        <w:rPr>
-          <w:rFonts w:hint="eastAsia"/>
-          <w:spacing w:val="-95"/>
-          <w:lang w:val="ru-RU"/>
-        </w:rPr>
-        <w:t xml:space="preserve"> </w:t>
-      </w:r>
-      <w:r>
-        <w:rPr>
-          <w:rFonts w:eastAsia="Times New Roman"/>
-          <w:position w:val="1"/>
-        </w:rPr>
-        <w:t>Multiple</w:t>
-      </w:r>
-      <w:r>
-        <w:rPr>
-          <w:rFonts w:eastAsia="Times New Roman"/>
-          <w:spacing w:val="45"/>
-          <w:position w:val="1"/>
-          <w:lang w:val="ru-RU"/>
-        </w:rPr>
-        <w:t xml:space="preserve"> </w:t>
-      </w:r>
-      <w:r>
-        <w:rPr>
-          <w:rFonts w:eastAsia="Times New Roman"/>
-          <w:position w:val="1"/>
-        </w:rPr>
-        <w:t>Object</w:t>
-      </w:r>
-      <w:r>
-        <w:rPr>
-          <w:rFonts w:eastAsia="Times New Roman"/>
-          <w:spacing w:val="-57"/>
-          <w:position w:val="1"/>
-          <w:lang w:val="ru-RU"/>
-        </w:rPr>
-        <w:t xml:space="preserve"> </w:t>
-      </w:r>
-      <w:r>
-        <w:rPr>
-          <w:rFonts w:eastAsia="Times New Roman"/>
-          <w:position w:val="1"/>
-        </w:rPr>
-        <w:t>Tracking</w:t>
-      </w:r>
-      <w:r>
-        <w:rPr>
-          <w:rFonts w:eastAsia="Times New Roman"/>
-          <w:spacing w:val="55"/>
-          <w:position w:val="1"/>
-          <w:lang w:val="ru-RU"/>
-        </w:rPr>
-        <w:t xml:space="preserve"> </w:t>
-      </w:r>
-      <w:r>
-        <w:rPr>
-          <w:rFonts w:eastAsia="Times New Roman"/>
-          <w:position w:val="1"/>
-        </w:rPr>
-        <w:t>Accuracy</w:t>
-      </w:r>
-      <w:r>
-        <w:rPr>
-          <w:rFonts w:eastAsia="Times New Roman"/>
-          <w:spacing w:val="29"/>
-          <w:position w:val="1"/>
-          <w:lang w:val="ru-RU"/>
-        </w:rPr>
-        <w:t xml:space="preserve">, </w:t>
-      </w:r>
-      <w:r>
-        <w:rPr>
-          <w:rFonts w:eastAsia="Times New Roman"/>
-          <w:position w:val="1"/>
-        </w:rPr>
-        <w:t>MOTA</w:t>
-      </w:r>
-      <w:r>
-        <w:rPr>
-          <w:rFonts w:eastAsia="Times New Roman"/>
-          <w:spacing w:val="-30"/>
-          <w:position w:val="1"/>
-          <w:lang w:val="ru-RU"/>
-        </w:rPr>
-        <w:t xml:space="preserve"> </w:t>
-      </w:r>
-      <w:r>
-        <w:rPr>
-          <w:rFonts w:hint="eastAsia"/>
-          <w:lang w:val="ru-RU"/>
-        </w:rPr>
-        <w:t>）</w:t>
-      </w:r>
-      <w:r>
-        <w:rPr>
-          <w:rFonts w:hint="eastAsia"/>
-          <w:spacing w:val="9"/>
-          <w:lang w:val="ru-RU"/>
-        </w:rPr>
-        <w:t xml:space="preserve"> </w:t>
-      </w:r>
-      <w:r>
-        <w:rPr>
-          <w:rFonts w:hint="eastAsia"/>
-          <w:spacing w:val="9"/>
-        </w:rPr>
-        <w:t>和多目标跟踪精确度</w:t>
-      </w:r>
-      <w:r>
-        <w:rPr>
-          <w:rFonts w:hint="eastAsia"/>
-          <w:lang w:val="ru-RU"/>
-        </w:rPr>
-        <w:t>（</w:t>
-      </w:r>
-      <w:r>
-        <w:rPr>
-          <w:rFonts w:hint="eastAsia"/>
-          <w:spacing w:val="-89"/>
-          <w:lang w:val="ru-RU"/>
-        </w:rPr>
-        <w:t xml:space="preserve"> </w:t>
-      </w:r>
-      <w:r>
-        <w:rPr>
-          <w:rFonts w:eastAsia="Times New Roman"/>
-          <w:position w:val="1"/>
-        </w:rPr>
-        <w:t>Multiple</w:t>
-      </w:r>
-      <w:r>
-        <w:rPr>
-          <w:rFonts w:eastAsia="Times New Roman"/>
-          <w:spacing w:val="57"/>
-          <w:position w:val="1"/>
-          <w:lang w:val="ru-RU"/>
-        </w:rPr>
-        <w:t xml:space="preserve"> </w:t>
-      </w:r>
-      <w:r>
-        <w:rPr>
-          <w:rFonts w:eastAsia="Times New Roman"/>
-          <w:position w:val="1"/>
-        </w:rPr>
-        <w:t>Object</w:t>
-      </w:r>
-      <w:r>
-        <w:rPr>
-          <w:rFonts w:eastAsia="Times New Roman"/>
-          <w:spacing w:val="58"/>
-          <w:position w:val="1"/>
-          <w:lang w:val="ru-RU"/>
-        </w:rPr>
-        <w:t xml:space="preserve"> </w:t>
-      </w:r>
-      <w:r>
-        <w:rPr>
-          <w:rFonts w:eastAsia="Times New Roman"/>
-          <w:position w:val="1"/>
-        </w:rPr>
-        <w:t>Tracking</w:t>
-      </w:r>
-      <w:r>
-        <w:rPr>
-          <w:rFonts w:eastAsia="Times New Roman"/>
-          <w:spacing w:val="-57"/>
-          <w:position w:val="1"/>
-          <w:lang w:val="ru-RU"/>
-        </w:rPr>
-        <w:t xml:space="preserve"> </w:t>
-      </w:r>
-      <w:r>
-        <w:rPr>
-          <w:rFonts w:eastAsia="Times New Roman"/>
-          <w:w w:val="99"/>
-          <w:position w:val="1"/>
-        </w:rPr>
-        <w:t>Pr</w:t>
-      </w:r>
-      <w:r>
-        <w:rPr>
-          <w:rFonts w:eastAsia="Times New Roman"/>
-          <w:spacing w:val="-2"/>
-          <w:w w:val="99"/>
-          <w:position w:val="1"/>
-        </w:rPr>
-        <w:t>e</w:t>
-      </w:r>
-      <w:r>
-        <w:rPr>
-          <w:rFonts w:eastAsia="Times New Roman"/>
-          <w:spacing w:val="-1"/>
-          <w:w w:val="99"/>
-          <w:position w:val="1"/>
-        </w:rPr>
-        <w:t>c</w:t>
-      </w:r>
-      <w:r>
-        <w:rPr>
-          <w:rFonts w:eastAsia="Times New Roman"/>
-          <w:w w:val="99"/>
-          <w:position w:val="1"/>
-        </w:rPr>
-        <w:t>isi</w:t>
-      </w:r>
-      <w:r>
-        <w:rPr>
-          <w:rFonts w:eastAsia="Times New Roman"/>
-          <w:position w:val="1"/>
-        </w:rPr>
-        <w:t>on</w:t>
-      </w:r>
-      <w:r>
-        <w:rPr>
-          <w:rFonts w:eastAsia="Times New Roman"/>
-          <w:position w:val="1"/>
-          <w:lang w:val="ru-RU"/>
-        </w:rPr>
-        <w:t xml:space="preserve">, </w:t>
-      </w:r>
-      <w:r>
-        <w:rPr>
-          <w:rFonts w:eastAsia="Times New Roman"/>
-          <w:w w:val="99"/>
-          <w:position w:val="1"/>
-        </w:rPr>
-        <w:t>MO</w:t>
-      </w:r>
-      <w:r>
-        <w:rPr>
-          <w:rFonts w:eastAsia="Times New Roman"/>
-          <w:spacing w:val="-1"/>
-          <w:w w:val="99"/>
-          <w:position w:val="1"/>
-        </w:rPr>
-        <w:t>T</w:t>
-      </w:r>
-      <w:r>
-        <w:rPr>
-          <w:rFonts w:eastAsia="Times New Roman"/>
-          <w:spacing w:val="1"/>
-          <w:w w:val="99"/>
-          <w:position w:val="1"/>
-        </w:rPr>
-        <w:t>P</w:t>
-      </w:r>
-      <w:r>
-        <w:rPr>
-          <w:rFonts w:hint="eastAsia"/>
-          <w:spacing w:val="-120"/>
-          <w:lang w:val="ru-RU"/>
-        </w:rPr>
-        <w:t>）</w:t>
-      </w:r>
-    </w:p>
-    <w:p>
-      <w:pPr>
-        <w:ind w:firstLine="420"/>
-        <w:rPr>
-          <w:lang w:val="ru-RU"/>
-        </w:rPr>
-      </w:pPr>
-      <w:r>
-        <w:rPr>
-          <w:rFonts w:hint="eastAsia"/>
-          <w:highlight w:val="yellow"/>
-          <w:lang w:val="ru-RU"/>
-        </w:rPr>
-        <w:t>【</w:t>
-      </w:r>
-      <w:r>
-        <w:rPr>
-          <w:rFonts w:hint="eastAsia"/>
-          <w:highlight w:val="yellow"/>
-          <w:lang w:val="ru-RU"/>
-        </w:rPr>
-        <w:t>1</w:t>
-      </w:r>
-      <w:r>
-        <w:rPr>
-          <w:highlight w:val="yellow"/>
-          <w:lang w:val="ru-RU"/>
-        </w:rPr>
-        <w:t>2-</w:t>
-      </w:r>
-      <w:r>
-        <w:rPr>
-          <w:rFonts w:hint="eastAsia"/>
-          <w:highlight w:val="yellow"/>
-          <w:lang w:val="ru-RU"/>
-        </w:rPr>
-        <w:t>基于】</w:t>
-      </w:r>
-    </w:p>
-    <w:p>
-      <w:pPr>
-        <w:pStyle w:val="a7"/>
-        <w:spacing w:before="46"/>
-        <w:ind w:left="300" w:firstLine="420"/>
-        <w:rPr>
-          <w:b/>
-          <w:bCs/>
-        </w:rPr>
-      </w:pPr>
-      <w:r>
-        <w:rPr>
-          <w:rFonts w:hint="eastAsia"/>
-          <w:b/>
-          <w:bCs/>
-        </w:rPr>
-        <w:t>多目标跟踪准确度（M</w:t>
-      </w:r>
-      <w:r>
-        <w:rPr>
-          <w:b/>
-          <w:bCs/>
-        </w:rPr>
-        <w:t>OTA</w:t>
-      </w:r>
-      <w:r>
-        <w:rPr>
-          <w:rFonts w:hint="eastAsia"/>
-          <w:b/>
-          <w:bCs/>
-        </w:rPr>
-        <w:t>）</w:t>
-      </w:r>
-    </w:p>
-    <w:p>
-      <w:pPr>
-        <w:pStyle w:val="a7"/>
-        <w:spacing w:before="46"/>
-        <w:ind w:left="300" w:firstLine="420"/>
-      </w:pPr>
-      <w:r>
-        <w:rPr>
-          <w:rFonts w:hint="eastAsia"/>
-        </w:rPr>
-        <w:t>多目标跟踪准确度用于衡量多目标跟踪方法在检测目标和保持目标运动轨</w:t>
-      </w:r>
-      <w:r>
-        <w:rPr>
-          <w:rFonts w:hint="eastAsia"/>
-          <w:spacing w:val="-3"/>
-        </w:rPr>
-        <w:t>迹时的性能，</w:t>
-      </w:r>
-      <w:r>
-        <w:rPr>
-          <w:rFonts w:ascii="Times New Roman" w:eastAsia="Times New Roman"/>
-          <w:spacing w:val="-3"/>
-          <w:position w:val="1"/>
-        </w:rPr>
-        <w:t>MOTA</w:t>
-      </w:r>
-      <w:r>
-        <w:rPr>
-          <w:rFonts w:ascii="Times New Roman" w:eastAsia="Times New Roman"/>
-          <w:position w:val="1"/>
-        </w:rPr>
-        <w:t xml:space="preserve"> </w:t>
-      </w:r>
-      <w:r>
-        <w:rPr>
-          <w:rFonts w:hint="eastAsia"/>
-          <w:spacing w:val="-15"/>
-        </w:rPr>
-        <w:t xml:space="preserve">越接近于 </w:t>
-      </w:r>
-      <w:r>
-        <w:rPr>
-          <w:rFonts w:ascii="Times New Roman" w:eastAsia="Times New Roman"/>
-          <w:spacing w:val="-3"/>
-          <w:position w:val="1"/>
-        </w:rPr>
-        <w:t>1</w:t>
-      </w:r>
-      <w:r>
-        <w:rPr>
-          <w:rFonts w:hint="eastAsia"/>
-          <w:spacing w:val="-3"/>
-        </w:rPr>
-        <w:t>，则表示多目标跟踪方法的性能越好，其定义如</w:t>
-      </w:r>
-      <w:r>
-        <w:rPr>
-          <w:rFonts w:hint="eastAsia"/>
-          <w:spacing w:val="-1"/>
-        </w:rPr>
-        <w:t>式</w:t>
-      </w:r>
-      <w:r>
-        <w:rPr>
-          <w:rFonts w:hint="eastAsia"/>
-        </w:rPr>
-        <w:t>（</w:t>
-      </w:r>
-      <w:r>
-        <w:rPr>
-          <w:rFonts w:ascii="Times New Roman" w:eastAsia="Times New Roman"/>
-          <w:position w:val="1"/>
-        </w:rPr>
-        <w:t>4.14</w:t>
-      </w:r>
-      <w:r>
-        <w:rPr>
-          <w:rFonts w:hint="eastAsia"/>
-        </w:rPr>
-        <w:t>）所示：</w:t>
-      </w:r>
+      <w:bookmarkStart w:id="8" w:name="_Toc134652705"/>
+      <w:bookmarkStart w:id="9" w:name="_Toc134969717"/>
+      <w:r>
+        <w:rPr>
+          <w:rFonts w:ascii="宋体" w:eastAsia="宋体" w:hAnsi="宋体" w:cs="宋体" w:hint="eastAsia"/>
+        </w:rPr>
+        <w:t>在</w:t>
+      </w:r>
+      <w:r>
+        <w:rPr>
+          <w:rFonts w:ascii="宋体" w:eastAsia="宋体" w:hAnsi="宋体" w:cs="宋体" w:hint="eastAsia"/>
+        </w:rPr>
+        <w:t>M</w:t>
+      </w:r>
+      <w:r>
+        <w:rPr>
+          <w:rFonts w:ascii="宋体" w:eastAsia="宋体" w:hAnsi="宋体" w:cs="宋体"/>
+        </w:rPr>
+        <w:t>OT20</w:t>
+      </w:r>
+      <w:r>
+        <w:rPr>
+          <w:rFonts w:ascii="宋体" w:eastAsia="宋体" w:hAnsi="宋体" w:cs="宋体" w:hint="eastAsia"/>
+        </w:rPr>
+        <w:t>数据集上的测试结果</w:t>
+      </w:r>
+      <w:bookmarkEnd w:id="8"/>
+      <w:bookmarkEnd w:id="9"/>
     </w:p>
     <w:p>
       <w:pPr>
         <w:spacing w:line="276" w:lineRule="auto"/>
         <w:ind w:firstLine="420"/>
       </w:pPr>
+      <w:r>
+        <w:rPr>
+          <w:rFonts w:hint="eastAsia"/>
+        </w:rPr>
+        <w:t>为了验证基于</w:t>
+      </w:r>
+      <w:proofErr w:type="spellStart"/>
+      <w:r>
+        <w:rPr>
+          <w:rFonts w:hint="eastAsia"/>
+        </w:rPr>
+        <w:t>fastreid</w:t>
+      </w:r>
+      <w:proofErr w:type="spellEnd"/>
+      <w:r>
+        <w:rPr>
+          <w:rFonts w:hint="eastAsia"/>
+        </w:rPr>
+        <w:t>改进的</w:t>
+      </w:r>
+      <w:proofErr w:type="spellStart"/>
+      <w:r>
+        <w:rPr>
+          <w:rFonts w:hint="eastAsia"/>
+        </w:rPr>
+        <w:t>deepsort</w:t>
+      </w:r>
+      <w:proofErr w:type="spellEnd"/>
+      <w:r>
+        <w:rPr>
+          <w:rFonts w:hint="eastAsia"/>
+        </w:rPr>
+        <w:t>多目标跟踪方法的有效性，我们在</w:t>
+      </w:r>
+      <w:r>
+        <w:rPr>
+          <w:rFonts w:hint="eastAsia"/>
+        </w:rPr>
+        <w:t>又在更具挑战性的新</w:t>
+      </w:r>
+      <w:r>
+        <w:rPr>
+          <w:rFonts w:hint="eastAsia"/>
+        </w:rPr>
+        <w:t>数据集</w:t>
+      </w:r>
+      <w:r>
+        <w:rPr>
+          <w:rFonts w:hint="eastAsia"/>
+        </w:rPr>
+        <w:t>M</w:t>
+      </w:r>
+      <w:r>
+        <w:t>OT20</w:t>
+      </w:r>
+      <w:r>
+        <w:rPr>
+          <w:rFonts w:hint="eastAsia"/>
+        </w:rPr>
+        <w:t>上展开了对比实验</w:t>
+      </w:r>
+      <w:r>
+        <w:rPr>
+          <w:rFonts w:hint="eastAsia"/>
+        </w:rPr>
+        <w:t>。</w:t>
+      </w:r>
     </w:p>
     <w:p>
       <w:pPr>
@@ -2049,13 +2182,170 @@
       </w:pPr>
       <w:r>
         <w:rPr>
+          <w:rFonts w:hint="eastAsia"/>
+        </w:rPr>
+        <w:t>该数据集</w:t>
+      </w:r>
+      <w:r>
+        <w:rPr>
+          <w:rFonts w:hint="eastAsia"/>
+        </w:rPr>
+        <w:t>使用静态和移动相机拍摄的不受约束的环境中注释了</w:t>
+      </w:r>
+      <w:r>
+        <w:rPr>
+          <w:rFonts w:hint="eastAsia"/>
+        </w:rPr>
+        <w:t xml:space="preserve"> 8 </w:t>
+      </w:r>
+      <w:proofErr w:type="gramStart"/>
+      <w:r>
+        <w:rPr>
+          <w:rFonts w:hint="eastAsia"/>
+        </w:rPr>
+        <w:t>个</w:t>
+      </w:r>
+      <w:proofErr w:type="gramEnd"/>
+      <w:r>
+        <w:rPr>
+          <w:rFonts w:hint="eastAsia"/>
+        </w:rPr>
+        <w:t>具有挑战性的视频序列（</w:t>
+      </w:r>
+      <w:r>
+        <w:rPr>
+          <w:rFonts w:hint="eastAsia"/>
+        </w:rPr>
+        <w:t xml:space="preserve">4 </w:t>
+      </w:r>
+      <w:proofErr w:type="gramStart"/>
+      <w:r>
+        <w:rPr>
+          <w:rFonts w:hint="eastAsia"/>
+        </w:rPr>
+        <w:t>个</w:t>
+      </w:r>
+      <w:proofErr w:type="gramEnd"/>
+      <w:r>
+        <w:rPr>
+          <w:rFonts w:hint="eastAsia"/>
+        </w:rPr>
+        <w:t>训练，</w:t>
+      </w:r>
+      <w:r>
+        <w:rPr>
+          <w:rFonts w:hint="eastAsia"/>
+        </w:rPr>
+        <w:t xml:space="preserve">4 </w:t>
+      </w:r>
+      <w:proofErr w:type="gramStart"/>
+      <w:r>
+        <w:rPr>
+          <w:rFonts w:hint="eastAsia"/>
+        </w:rPr>
+        <w:t>个</w:t>
+      </w:r>
+      <w:proofErr w:type="gramEnd"/>
+      <w:r>
+        <w:rPr>
+          <w:rFonts w:hint="eastAsia"/>
+        </w:rPr>
+        <w:t>测试）</w:t>
+      </w:r>
+      <w:r>
+        <w:rPr>
+          <w:rFonts w:hint="eastAsia"/>
+        </w:rPr>
+        <w:t>。</w:t>
+      </w:r>
+      <w:r>
+        <w:t>相比于此前的</w:t>
+      </w:r>
+      <w:r>
+        <w:rPr>
+          <w:rFonts w:hint="eastAsia"/>
+        </w:rPr>
+        <w:t>M</w:t>
+      </w:r>
+      <w:r>
+        <w:t>OT C</w:t>
+      </w:r>
+      <w:r>
+        <w:rPr>
+          <w:rFonts w:hint="eastAsia"/>
+        </w:rPr>
+        <w:t>h</w:t>
+      </w:r>
+      <w:r>
+        <w:t>allenge</w:t>
+      </w:r>
+      <w:r>
+        <w:rPr>
+          <w:rFonts w:hint="eastAsia"/>
+        </w:rPr>
+        <w:t>系列</w:t>
+      </w:r>
+      <w:r>
+        <w:t>数据集，</w:t>
+      </w:r>
+      <w:r>
+        <w:t>MOT20</w:t>
+      </w:r>
+      <w:r>
+        <w:t>关注人群密集的场景，其视频最多可达单帧</w:t>
+      </w:r>
+      <w:r>
+        <w:t xml:space="preserve"> 246 </w:t>
+      </w:r>
+      <w:r>
+        <w:t>人。</w:t>
+      </w:r>
+      <w:r>
+        <w:rPr>
+          <w:rFonts w:hint="eastAsia"/>
+        </w:rPr>
+        <w:t>所以跟踪</w:t>
+      </w:r>
+      <w:r>
+        <w:rPr>
+          <w:rFonts w:hint="eastAsia"/>
+        </w:rPr>
+        <w:t>显得</w:t>
+      </w:r>
+      <w:r>
+        <w:rPr>
+          <w:rFonts w:hint="eastAsia"/>
+        </w:rPr>
+        <w:t>更加困难</w:t>
+      </w:r>
+      <w:r>
+        <w:rPr>
+          <w:rFonts w:hint="eastAsia"/>
+        </w:rPr>
+        <w:t>。</w:t>
+      </w:r>
+      <w:r>
+        <w:rPr>
+          <w:rFonts w:hint="eastAsia"/>
+        </w:rPr>
+        <w:t>它比较考验多目标跟踪模型对小目标的追踪能力。</w:t>
+      </w:r>
+    </w:p>
+    <w:p>
+      <w:pPr>
+        <w:keepNext/>
+        <w:spacing w:line="276" w:lineRule="auto"/>
+        <w:ind w:firstLine="420"/>
+      </w:pPr>
+      <w:r>
+        <w:rPr>
           <w:noProof/>
         </w:rPr>
         <w:drawing>
-          <wp:inline distT="0" distB="0" distL="0" distR="0" wp14:anchorId="00BA08DE" wp14:editId="7BF2ECEF">
-            <wp:extent cx="4580952" cy="685714"/>
-            <wp:effectExtent l="0" t="0" r="0" b="635"/>
-            <wp:docPr id="136551268" name="图片 1" descr="图片包含 图示&#10;&#10;描述已自动生成"/>
+          <wp:inline distT="0" distB="0" distL="0" distR="0" wp14:anchorId="654055FE" wp14:editId="4B2F1991">
+            <wp:extent cx="4638675" cy="2606951"/>
+            <wp:effectExtent l="0" t="0" r="0" b="3175"/>
+            <wp:docPr id="79585889" name="图片 1" descr="许多人在商店里&#10;&#10;中度可信度描述已自动生成"/>
             <wp:cNvGraphicFramePr>
               <a:graphicFrameLocks xmlns:a="http://schemas.openxmlformats.org/drawingml/2006/main" noChangeAspect="1"/>
             </wp:cNvGraphicFramePr>
@@ -2063,53 +2353,7 @@
               <a:graphicData uri="http://schemas.openxmlformats.org/drawingml/2006/picture">
                 <pic:pic xmlns:pic="http://schemas.openxmlformats.org/drawingml/2006/picture">
                   <pic:nvPicPr>
-                    <pic:cNvPr id="136551268" name="图片 1" descr="图片包含 图示&#10;&#10;描述已自动生成"/>
-                    <pic:cNvPicPr/>
-                  </pic:nvPicPr>
-                  <pic:blipFill>
-                    <a:blip r:embed="rId7"/>
-                    <a:stretch>
-                      <a:fillRect/>
-                    </a:stretch>
-                  </pic:blipFill>
-                  <pic:spPr>
-                    <a:xfrm>
-                      <a:off x="0" y="0"/>
-                      <a:ext cx="4580952" cy="685714"/>
-                    </a:xfrm>
-                    <a:prstGeom prst="rect">
-                      <a:avLst/>
-                    </a:prstGeom>
-                  </pic:spPr>
-                </pic:pic>
-              </a:graphicData>
-            </a:graphic>
-          </wp:inline>
-        </w:drawing>
-      </w:r>
-    </w:p>
-    <w:p>
-      <w:pPr>
-        <w:spacing w:line="276" w:lineRule="auto"/>
-        <w:ind w:firstLine="420"/>
-      </w:pPr>
-      <w:r>
-        <w:rPr>
-          <w:noProof/>
-        </w:rPr>
-        <w:drawing>
-          <wp:inline distT="0" distB="0" distL="0" distR="0" wp14:anchorId="3178872F" wp14:editId="77E6ECEA">
-            <wp:extent cx="5274310" cy="723265"/>
-            <wp:effectExtent l="0" t="0" r="2540" b="635"/>
-            <wp:docPr id="446919208" name="图片 1" descr="图片包含 图示&#10;&#10;描述已自动生成"/>
-            <wp:cNvGraphicFramePr>
-              <a:graphicFrameLocks xmlns:a="http://schemas.openxmlformats.org/drawingml/2006/main" noChangeAspect="1"/>
-            </wp:cNvGraphicFramePr>
-            <a:graphic xmlns:a="http://schemas.openxmlformats.org/drawingml/2006/main">
-              <a:graphicData uri="http://schemas.openxmlformats.org/drawingml/2006/picture">
-                <pic:pic xmlns:pic="http://schemas.openxmlformats.org/drawingml/2006/picture">
-                  <pic:nvPicPr>
-                    <pic:cNvPr id="446919208" name="图片 1" descr="图片包含 图示&#10;&#10;描述已自动生成"/>
+                    <pic:cNvPr id="79585889" name="图片 1" descr="许多人在商店里&#10;&#10;中度可信度描述已自动生成"/>
                     <pic:cNvPicPr/>
                   </pic:nvPicPr>
                   <pic:blipFill>
@@ -2121,7 +2365,7 @@
                   <pic:spPr>
                     <a:xfrm>
                       <a:off x="0" y="0"/>
-                      <a:ext cx="5274310" cy="723265"/>
+                      <a:ext cx="4644540" cy="2610247"/>
                     </a:xfrm>
                     <a:prstGeom prst="rect">
                       <a:avLst/>
@@ -2136,126 +2380,78 @@
     </w:p>
     <w:p>
       <w:pPr>
-        <w:ind w:firstLine="422"/>
-        <w:rPr>
-          <w:b/>
-          <w:bCs/>
-        </w:rPr>
+        <w:pStyle w:val="ab"/>
+        <w:ind w:firstLine="400"/>
+        <w:jc w:val="center"/>
       </w:pPr>
-    </w:p>
-    <w:p>
-      <w:pPr>
-        <w:ind w:firstLine="422"/>
-        <w:rPr>
-          <w:rFonts w:eastAsia="Microsoft JhengHei"/>
-          <w:b/>
-          <w:bCs/>
-          <w:szCs w:val="24"/>
-        </w:rPr>
-      </w:pPr>
-      <w:r>
-        <w:rPr>
-          <w:rFonts w:hint="eastAsia"/>
-          <w:b/>
-          <w:bCs/>
-        </w:rPr>
-        <w:t>多目标跟踪精确度（</w:t>
-      </w:r>
-      <w:r>
-        <w:rPr>
-          <w:rFonts w:hint="eastAsia"/>
-          <w:b/>
-          <w:bCs/>
-        </w:rPr>
-        <w:t>M</w:t>
-      </w:r>
-      <w:r>
-        <w:rPr>
-          <w:rFonts w:asciiTheme="minorHAnsi" w:hAnsiTheme="minorHAnsi"/>
-          <w:b/>
-          <w:bCs/>
-        </w:rPr>
-        <w:t>OTP</w:t>
-      </w:r>
-      <w:r>
-        <w:rPr>
-          <w:rFonts w:hint="eastAsia"/>
-          <w:b/>
-          <w:bCs/>
-        </w:rPr>
-        <w:t>）</w:t>
-      </w:r>
-    </w:p>
-    <w:p>
-      <w:pPr>
-        <w:spacing w:line="276" w:lineRule="auto"/>
-        <w:ind w:firstLine="400"/>
-      </w:pPr>
-      <w:r>
-        <w:rPr>
-          <w:rFonts w:hint="eastAsia"/>
-          <w:spacing w:val="-5"/>
-        </w:rPr>
-        <w:t>多目标跟踪精确度用于衡量跟踪方法中跟踪位置的精度，</w:t>
-      </w:r>
-      <w:r>
-        <w:rPr>
-          <w:rFonts w:eastAsia="Times New Roman"/>
-          <w:w w:val="99"/>
-          <w:position w:val="1"/>
-        </w:rPr>
-        <w:t>MO</w:t>
-      </w:r>
-      <w:r>
-        <w:rPr>
-          <w:rFonts w:eastAsia="Times New Roman"/>
-          <w:spacing w:val="-1"/>
-          <w:w w:val="99"/>
-          <w:position w:val="1"/>
-        </w:rPr>
-        <w:t>T</w:t>
-      </w:r>
-      <w:r>
-        <w:rPr>
-          <w:rFonts w:eastAsia="Times New Roman"/>
-          <w:w w:val="99"/>
-          <w:position w:val="1"/>
-        </w:rPr>
-        <w:t>P</w:t>
-      </w:r>
-      <w:r>
-        <w:rPr>
-          <w:rFonts w:eastAsia="Times New Roman"/>
-          <w:spacing w:val="1"/>
-          <w:position w:val="1"/>
+      <w:r>
+        <w:rPr>
+          <w:rFonts w:hint="eastAsia"/>
+        </w:rPr>
+        <w:t>图表</w:t>
+      </w:r>
+      <w:r>
+        <w:rPr>
+          <w:rFonts w:hint="eastAsia"/>
         </w:rPr>
         <w:t xml:space="preserve"> </w:t>
       </w:r>
       <w:r>
-        <w:rPr>
-          <w:rFonts w:hint="eastAsia"/>
-          <w:spacing w:val="-4"/>
-        </w:rPr>
-        <w:t>越大表示精</w:t>
-      </w:r>
-      <w:r>
-        <w:rPr>
-          <w:rFonts w:hint="eastAsia"/>
-        </w:rPr>
-        <w:t>度越高，其定义如式（</w:t>
-      </w:r>
-      <w:r>
-        <w:rPr>
-          <w:rFonts w:eastAsia="Times New Roman"/>
-          <w:position w:val="1"/>
-        </w:rPr>
-        <w:t>4.15</w:t>
-      </w:r>
-      <w:r>
-        <w:rPr>
-          <w:rFonts w:hint="eastAsia"/>
-        </w:rPr>
-        <w:t>）所示：</w:t>
+        <w:fldChar w:fldCharType="begin"/>
+      </w:r>
+      <w:r>
+        <w:instrText xml:space="preserve"> </w:instrText>
+      </w:r>
+      <w:r>
+        <w:rPr>
+          <w:rFonts w:hint="eastAsia"/>
+        </w:rPr>
+        <w:instrText xml:space="preserve">SEQ </w:instrText>
+      </w:r>
+      <w:r>
+        <w:rPr>
+          <w:rFonts w:hint="eastAsia"/>
+        </w:rPr>
+        <w:instrText>图表</w:instrText>
+      </w:r>
+      <w:r>
+        <w:rPr>
+          <w:rFonts w:hint="eastAsia"/>
+        </w:rPr>
+        <w:instrText xml:space="preserve"> \* ARABIC</w:instrText>
+      </w:r>
+      <w:r>
+        <w:instrText xml:space="preserve"> </w:instrText>
+      </w:r>
+      <w:r>
+        <w:fldChar w:fldCharType="separate"/>
+      </w:r>
+      <w:r>
+        <w:rPr>
+          <w:noProof/>
+        </w:rPr>
+        <w:t>1</w:t>
+      </w:r>
+      <w:r>
+        <w:fldChar w:fldCharType="end"/>
+      </w:r>
+      <w:r>
+        <w:t xml:space="preserve"> MOT20</w:t>
+      </w:r>
+      <w:r>
+        <w:rPr>
+          <w:rFonts w:hint="eastAsia"/>
+        </w:rPr>
+        <w:t>-</w:t>
+      </w:r>
+      <w:r>
+        <w:t>01</w:t>
+      </w:r>
+      <w:r>
+        <w:rPr>
+          <w:rFonts w:hint="eastAsia"/>
+        </w:rPr>
+        <w:t>截取片段</w:t>
       </w:r>
     </w:p>
     <w:p>
@@ -2265,59 +2461,4590 @@
       </w:pPr>
       <w:r>
         <w:rPr>
-          <w:noProof/>
-        </w:rPr>
-        <w:drawing>
-          <wp:inline distT="0" distB="0" distL="0" distR="0" wp14:anchorId="711BBADA" wp14:editId="4FDC2220">
-            <wp:extent cx="4829175" cy="808157"/>
-            <wp:effectExtent l="0" t="0" r="0" b="0"/>
-            <wp:docPr id="1998372042" name="图片 1" descr="文本, 应用程序, Word&#10;&#10;中度可信度描述已自动生成"/>
-            <wp:cNvGraphicFramePr>
-              <a:graphicFrameLocks xmlns:a="http://schemas.openxmlformats.org/drawingml/2006/main" noChangeAspect="1"/>
-            </wp:cNvGraphicFramePr>
-            <a:graphic xmlns:a="http://schemas.openxmlformats.org/drawingml/2006/main">
-              <a:graphicData uri="http://schemas.openxmlformats.org/drawingml/2006/picture">
-                <pic:pic xmlns:pic="http://schemas.openxmlformats.org/drawingml/2006/picture">
-                  <pic:nvPicPr>
-                    <pic:cNvPr id="1998372042" name="图片 1" descr="文本, 应用程序, Word&#10;&#10;中度可信度描述已自动生成"/>
-                    <pic:cNvPicPr/>
-                  </pic:nvPicPr>
-                  <pic:blipFill>
-                    <a:blip r:embed="rId9"/>
-                    <a:stretch>
-                      <a:fillRect/>
-                    </a:stretch>
-                  </pic:blipFill>
-                  <pic:spPr>
-                    <a:xfrm>
-                      <a:off x="0" y="0"/>
-                      <a:ext cx="4842263" cy="810347"/>
-                    </a:xfrm>
-                    <a:prstGeom prst="rect">
-                      <a:avLst/>
-                    </a:prstGeom>
-                  </pic:spPr>
-                </pic:pic>
-              </a:graphicData>
-            </a:graphic>
-          </wp:inline>
-        </w:drawing>
+          <w:rFonts w:hint="eastAsia"/>
+        </w:rPr>
+        <w:t>我们</w:t>
+      </w:r>
+      <w:r>
+        <w:rPr>
+          <w:rFonts w:hint="eastAsia"/>
+        </w:rPr>
+        <w:t>将</w:t>
+      </w:r>
+      <w:r>
+        <w:t>多目标跟踪算法</w:t>
+      </w:r>
+      <w:r>
+        <w:rPr>
+          <w:rFonts w:hint="eastAsia"/>
+        </w:rPr>
+        <w:t>放到</w:t>
+      </w:r>
+      <w:r>
+        <w:t>在</w:t>
+      </w:r>
+      <w:r>
+        <w:t>MOT20</w:t>
+      </w:r>
+      <w:r>
+        <w:t>数据集中</w:t>
+      </w:r>
+      <w:r>
+        <w:rPr>
+          <w:rFonts w:hint="eastAsia"/>
+        </w:rPr>
+        <w:t>四</w:t>
+      </w:r>
+      <w:r>
+        <w:t>个子集上</w:t>
+      </w:r>
+      <w:r>
+        <w:rPr>
+          <w:rFonts w:hint="eastAsia"/>
+        </w:rPr>
+        <w:t>进行了测试，并得到的结果与世界范围的</w:t>
+      </w:r>
+      <w:r>
+        <w:rPr>
+          <w:rFonts w:hint="eastAsia"/>
+        </w:rPr>
+        <w:t>M</w:t>
+      </w:r>
+      <w:r>
+        <w:t xml:space="preserve">OT Challenge </w:t>
+      </w:r>
+      <w:r>
+        <w:rPr>
+          <w:rFonts w:hint="eastAsia"/>
+        </w:rPr>
+        <w:t>比赛中的前</w:t>
+      </w:r>
+      <w:r>
+        <w:rPr>
+          <w:rFonts w:hint="eastAsia"/>
+        </w:rPr>
+        <w:t>1</w:t>
+      </w:r>
+      <w:r>
+        <w:t>0</w:t>
+      </w:r>
+      <w:r>
+        <w:rPr>
+          <w:rFonts w:hint="eastAsia"/>
+        </w:rPr>
+        <w:t>名优胜者作比较，结果如下表：</w:t>
+      </w:r>
+    </w:p>
+    <w:tbl>
+      <w:tblPr>
+        <w:tblStyle w:val="a9"/>
+        <w:tblW w:w="7834" w:type="dxa"/>
+        <w:jc w:val="center"/>
+        <w:tblLook w:val="04A0" w:firstRow="1" w:lastRow="0" w:firstColumn="1" w:lastColumn="0" w:noHBand="0" w:noVBand="1"/>
+      </w:tblPr>
+      <w:tblGrid>
+        <w:gridCol w:w="1354"/>
+        <w:gridCol w:w="1080"/>
+        <w:gridCol w:w="1080"/>
+        <w:gridCol w:w="1080"/>
+        <w:gridCol w:w="1080"/>
+        <w:gridCol w:w="1080"/>
+        <w:gridCol w:w="1080"/>
+      </w:tblGrid>
+      <w:tr>
+        <w:trPr>
+          <w:trHeight w:val="285"/>
+          <w:jc w:val="center"/>
+        </w:trPr>
+        <w:tc>
+          <w:tcPr>
+            <w:tcW w:w="1354" w:type="dxa"/>
+            <w:noWrap/>
+            <w:hideMark/>
+          </w:tcPr>
+          <w:p>
+            <w:pPr>
+              <w:widowControl/>
+              <w:spacing w:line="240" w:lineRule="auto"/>
+              <w:ind w:firstLineChars="0" w:firstLine="0"/>
+              <w:contextualSpacing w:val="0"/>
+              <w:jc w:val="center"/>
+              <w:rPr>
+                <w:rFonts w:ascii="等线" w:eastAsia="等线" w:hAnsi="等线" w:cs="宋体"/>
+                <w:color w:val="000000"/>
+                <w:kern w:val="0"/>
+                <w:sz w:val="22"/>
+                <w:szCs w:val="22"/>
+              </w:rPr>
+            </w:pPr>
+            <w:proofErr w:type="spellStart"/>
+            <w:r>
+              <w:rPr>
+                <w:rFonts w:ascii="等线" w:eastAsia="等线" w:hAnsi="等线" w:cs="宋体" w:hint="eastAsia"/>
+                <w:color w:val="000000"/>
+                <w:kern w:val="0"/>
+                <w:sz w:val="22"/>
+                <w:szCs w:val="22"/>
+              </w:rPr>
+              <w:t>Traker</w:t>
+            </w:r>
+            <w:proofErr w:type="spellEnd"/>
+          </w:p>
+        </w:tc>
+        <w:tc>
+          <w:tcPr>
+            <w:tcW w:w="1080" w:type="dxa"/>
+            <w:noWrap/>
+            <w:hideMark/>
+          </w:tcPr>
+          <w:p>
+            <w:pPr>
+              <w:widowControl/>
+              <w:spacing w:line="240" w:lineRule="auto"/>
+              <w:ind w:firstLineChars="0" w:firstLine="0"/>
+              <w:contextualSpacing w:val="0"/>
+              <w:jc w:val="center"/>
+              <w:rPr>
+                <w:rFonts w:ascii="等线" w:eastAsia="等线" w:hAnsi="等线" w:cs="宋体"/>
+                <w:b/>
+                <w:bCs/>
+                <w:color w:val="000000"/>
+                <w:kern w:val="0"/>
+                <w:sz w:val="22"/>
+                <w:szCs w:val="22"/>
+              </w:rPr>
+            </w:pPr>
+            <w:r>
+              <w:rPr>
+                <w:rFonts w:ascii="等线" w:eastAsia="等线" w:hAnsi="等线" w:cs="宋体" w:hint="eastAsia"/>
+                <w:b/>
+                <w:bCs/>
+                <w:color w:val="000000"/>
+                <w:kern w:val="0"/>
+                <w:sz w:val="22"/>
+                <w:szCs w:val="22"/>
+              </w:rPr>
+              <w:t>MOTA ↑</w:t>
+            </w:r>
+          </w:p>
+        </w:tc>
+        <w:tc>
+          <w:tcPr>
+            <w:tcW w:w="1080" w:type="dxa"/>
+            <w:noWrap/>
+            <w:hideMark/>
+          </w:tcPr>
+          <w:p>
+            <w:pPr>
+              <w:widowControl/>
+              <w:spacing w:line="240" w:lineRule="auto"/>
+              <w:ind w:firstLineChars="0" w:firstLine="0"/>
+              <w:contextualSpacing w:val="0"/>
+              <w:jc w:val="center"/>
+              <w:rPr>
+                <w:rFonts w:ascii="等线" w:eastAsia="等线" w:hAnsi="等线" w:cs="宋体"/>
+                <w:b/>
+                <w:bCs/>
+                <w:color w:val="000000"/>
+                <w:kern w:val="0"/>
+                <w:sz w:val="22"/>
+                <w:szCs w:val="22"/>
+              </w:rPr>
+            </w:pPr>
+            <w:r>
+              <w:rPr>
+                <w:rFonts w:ascii="等线" w:eastAsia="等线" w:hAnsi="等线" w:cs="宋体" w:hint="eastAsia"/>
+                <w:b/>
+                <w:bCs/>
+                <w:color w:val="000000"/>
+                <w:kern w:val="0"/>
+                <w:sz w:val="22"/>
+                <w:szCs w:val="22"/>
+              </w:rPr>
+              <w:t>IDF1↑</w:t>
+            </w:r>
+          </w:p>
+        </w:tc>
+        <w:tc>
+          <w:tcPr>
+            <w:tcW w:w="1080" w:type="dxa"/>
+            <w:noWrap/>
+            <w:hideMark/>
+          </w:tcPr>
+          <w:p>
+            <w:pPr>
+              <w:widowControl/>
+              <w:spacing w:line="240" w:lineRule="auto"/>
+              <w:ind w:firstLineChars="0" w:firstLine="0"/>
+              <w:contextualSpacing w:val="0"/>
+              <w:jc w:val="center"/>
+              <w:rPr>
+                <w:rFonts w:ascii="等线" w:eastAsia="等线" w:hAnsi="等线" w:cs="宋体"/>
+                <w:b/>
+                <w:bCs/>
+                <w:color w:val="000000"/>
+                <w:kern w:val="0"/>
+                <w:sz w:val="22"/>
+                <w:szCs w:val="22"/>
+              </w:rPr>
+            </w:pPr>
+            <w:r>
+              <w:rPr>
+                <w:rFonts w:ascii="等线" w:eastAsia="等线" w:hAnsi="等线" w:cs="宋体" w:hint="eastAsia"/>
+                <w:b/>
+                <w:bCs/>
+                <w:color w:val="000000"/>
+                <w:kern w:val="0"/>
+                <w:sz w:val="22"/>
+                <w:szCs w:val="22"/>
+              </w:rPr>
+              <w:t>MT/% ↑</w:t>
+            </w:r>
+          </w:p>
+        </w:tc>
+        <w:tc>
+          <w:tcPr>
+            <w:tcW w:w="1080" w:type="dxa"/>
+            <w:noWrap/>
+            <w:hideMark/>
+          </w:tcPr>
+          <w:p>
+            <w:pPr>
+              <w:widowControl/>
+              <w:spacing w:line="240" w:lineRule="auto"/>
+              <w:ind w:firstLineChars="0" w:firstLine="0"/>
+              <w:contextualSpacing w:val="0"/>
+              <w:jc w:val="center"/>
+              <w:rPr>
+                <w:rFonts w:ascii="等线" w:eastAsia="等线" w:hAnsi="等线" w:cs="宋体"/>
+                <w:b/>
+                <w:bCs/>
+                <w:color w:val="000000"/>
+                <w:kern w:val="0"/>
+                <w:sz w:val="22"/>
+                <w:szCs w:val="22"/>
+              </w:rPr>
+            </w:pPr>
+            <w:r>
+              <w:rPr>
+                <w:rFonts w:ascii="等线" w:eastAsia="等线" w:hAnsi="等线" w:cs="宋体" w:hint="eastAsia"/>
+                <w:b/>
+                <w:bCs/>
+                <w:color w:val="000000"/>
+                <w:kern w:val="0"/>
+                <w:sz w:val="22"/>
+                <w:szCs w:val="22"/>
+              </w:rPr>
+              <w:t>ML/% ↓</w:t>
+            </w:r>
+          </w:p>
+        </w:tc>
+        <w:tc>
+          <w:tcPr>
+            <w:tcW w:w="1080" w:type="dxa"/>
+            <w:noWrap/>
+            <w:hideMark/>
+          </w:tcPr>
+          <w:p>
+            <w:pPr>
+              <w:widowControl/>
+              <w:spacing w:line="240" w:lineRule="auto"/>
+              <w:ind w:firstLineChars="0" w:firstLine="0"/>
+              <w:contextualSpacing w:val="0"/>
+              <w:jc w:val="center"/>
+              <w:rPr>
+                <w:rFonts w:ascii="等线" w:eastAsia="等线" w:hAnsi="等线" w:cs="宋体"/>
+                <w:b/>
+                <w:bCs/>
+                <w:color w:val="000000"/>
+                <w:kern w:val="0"/>
+                <w:sz w:val="22"/>
+                <w:szCs w:val="22"/>
+              </w:rPr>
+            </w:pPr>
+            <w:r>
+              <w:rPr>
+                <w:rFonts w:ascii="等线" w:eastAsia="等线" w:hAnsi="等线" w:cs="宋体" w:hint="eastAsia"/>
+                <w:b/>
+                <w:bCs/>
+                <w:color w:val="000000"/>
+                <w:kern w:val="0"/>
+                <w:sz w:val="22"/>
+                <w:szCs w:val="22"/>
+              </w:rPr>
+              <w:t>IDs ↓</w:t>
+            </w:r>
+          </w:p>
+        </w:tc>
+        <w:tc>
+          <w:tcPr>
+            <w:tcW w:w="1080" w:type="dxa"/>
+            <w:noWrap/>
+            <w:hideMark/>
+          </w:tcPr>
+          <w:p>
+            <w:pPr>
+              <w:widowControl/>
+              <w:spacing w:line="240" w:lineRule="auto"/>
+              <w:ind w:firstLineChars="0" w:firstLine="0"/>
+              <w:contextualSpacing w:val="0"/>
+              <w:jc w:val="center"/>
+              <w:rPr>
+                <w:rFonts w:ascii="等线" w:eastAsia="等线" w:hAnsi="等线" w:cs="宋体"/>
+                <w:b/>
+                <w:bCs/>
+                <w:color w:val="000000"/>
+                <w:kern w:val="0"/>
+                <w:sz w:val="22"/>
+                <w:szCs w:val="22"/>
+              </w:rPr>
+            </w:pPr>
+            <w:r>
+              <w:rPr>
+                <w:rFonts w:ascii="等线" w:eastAsia="等线" w:hAnsi="等线" w:cs="宋体" w:hint="eastAsia"/>
+                <w:b/>
+                <w:bCs/>
+                <w:color w:val="000000"/>
+                <w:kern w:val="0"/>
+                <w:sz w:val="22"/>
+                <w:szCs w:val="22"/>
+              </w:rPr>
+              <w:t>FPS ↑</w:t>
+            </w:r>
+          </w:p>
+        </w:tc>
+      </w:tr>
+      <w:tr>
+        <w:trPr>
+          <w:trHeight w:val="285"/>
+          <w:jc w:val="center"/>
+        </w:trPr>
+        <w:tc>
+          <w:tcPr>
+            <w:tcW w:w="1354" w:type="dxa"/>
+            <w:noWrap/>
+            <w:hideMark/>
+          </w:tcPr>
+          <w:p>
+            <w:pPr>
+              <w:widowControl/>
+              <w:spacing w:line="240" w:lineRule="auto"/>
+              <w:ind w:firstLineChars="0" w:firstLine="0"/>
+              <w:contextualSpacing w:val="0"/>
+              <w:jc w:val="center"/>
+              <w:rPr>
+                <w:rFonts w:ascii="等线" w:eastAsia="等线" w:hAnsi="等线" w:cs="宋体"/>
+                <w:color w:val="000000"/>
+                <w:kern w:val="0"/>
+                <w:sz w:val="22"/>
+                <w:szCs w:val="22"/>
+              </w:rPr>
+            </w:pPr>
+            <w:proofErr w:type="spellStart"/>
+            <w:r>
+              <w:rPr>
+                <w:rFonts w:ascii="等线" w:eastAsia="等线" w:hAnsi="等线" w:cs="宋体" w:hint="eastAsia"/>
+                <w:color w:val="000000"/>
+                <w:kern w:val="0"/>
+                <w:sz w:val="22"/>
+                <w:szCs w:val="22"/>
+              </w:rPr>
+              <w:t>ByteTrack</w:t>
+            </w:r>
+            <w:proofErr w:type="spellEnd"/>
+          </w:p>
+        </w:tc>
+        <w:tc>
+          <w:tcPr>
+            <w:tcW w:w="1080" w:type="dxa"/>
+            <w:noWrap/>
+            <w:hideMark/>
+          </w:tcPr>
+          <w:p>
+            <w:pPr>
+              <w:widowControl/>
+              <w:spacing w:line="240" w:lineRule="auto"/>
+              <w:ind w:firstLineChars="0" w:firstLine="0"/>
+              <w:contextualSpacing w:val="0"/>
+              <w:jc w:val="center"/>
+              <w:rPr>
+                <w:rFonts w:ascii="等线" w:eastAsia="等线" w:hAnsi="等线" w:cs="宋体"/>
+                <w:color w:val="FF0000"/>
+                <w:kern w:val="0"/>
+                <w:sz w:val="22"/>
+                <w:szCs w:val="22"/>
+              </w:rPr>
+            </w:pPr>
+            <w:r>
+              <w:rPr>
+                <w:rFonts w:ascii="等线" w:eastAsia="等线" w:hAnsi="等线" w:cs="宋体" w:hint="eastAsia"/>
+                <w:color w:val="FF0000"/>
+                <w:kern w:val="0"/>
+                <w:sz w:val="22"/>
+                <w:szCs w:val="22"/>
+              </w:rPr>
+              <w:t>67</w:t>
+            </w:r>
+          </w:p>
+        </w:tc>
+        <w:tc>
+          <w:tcPr>
+            <w:tcW w:w="1080" w:type="dxa"/>
+            <w:noWrap/>
+            <w:hideMark/>
+          </w:tcPr>
+          <w:p>
+            <w:pPr>
+              <w:widowControl/>
+              <w:spacing w:line="240" w:lineRule="auto"/>
+              <w:ind w:firstLineChars="0" w:firstLine="0"/>
+              <w:contextualSpacing w:val="0"/>
+              <w:jc w:val="center"/>
+              <w:rPr>
+                <w:rFonts w:ascii="等线" w:eastAsia="等线" w:hAnsi="等线" w:cs="宋体"/>
+                <w:color w:val="000000"/>
+                <w:kern w:val="0"/>
+                <w:sz w:val="22"/>
+                <w:szCs w:val="22"/>
+              </w:rPr>
+            </w:pPr>
+            <w:r>
+              <w:rPr>
+                <w:rFonts w:ascii="等线" w:eastAsia="等线" w:hAnsi="等线" w:cs="宋体" w:hint="eastAsia"/>
+                <w:color w:val="000000"/>
+                <w:kern w:val="0"/>
+                <w:sz w:val="22"/>
+                <w:szCs w:val="22"/>
+              </w:rPr>
+              <w:t>70.2</w:t>
+            </w:r>
+          </w:p>
+        </w:tc>
+        <w:tc>
+          <w:tcPr>
+            <w:tcW w:w="1080" w:type="dxa"/>
+            <w:noWrap/>
+            <w:hideMark/>
+          </w:tcPr>
+          <w:p>
+            <w:pPr>
+              <w:widowControl/>
+              <w:spacing w:line="240" w:lineRule="auto"/>
+              <w:ind w:firstLineChars="0" w:firstLine="0"/>
+              <w:contextualSpacing w:val="0"/>
+              <w:jc w:val="center"/>
+              <w:rPr>
+                <w:rFonts w:ascii="等线" w:eastAsia="等线" w:hAnsi="等线" w:cs="宋体"/>
+                <w:color w:val="000000"/>
+                <w:kern w:val="0"/>
+                <w:sz w:val="22"/>
+                <w:szCs w:val="22"/>
+              </w:rPr>
+            </w:pPr>
+            <w:r>
+              <w:rPr>
+                <w:rFonts w:ascii="等线" w:eastAsia="等线" w:hAnsi="等线" w:cs="宋体" w:hint="eastAsia"/>
+                <w:color w:val="000000"/>
+                <w:kern w:val="0"/>
+                <w:sz w:val="22"/>
+                <w:szCs w:val="22"/>
+              </w:rPr>
+              <w:t>47.7</w:t>
+            </w:r>
+          </w:p>
+        </w:tc>
+        <w:tc>
+          <w:tcPr>
+            <w:tcW w:w="1080" w:type="dxa"/>
+            <w:noWrap/>
+            <w:hideMark/>
+          </w:tcPr>
+          <w:p>
+            <w:pPr>
+              <w:widowControl/>
+              <w:spacing w:line="240" w:lineRule="auto"/>
+              <w:ind w:firstLineChars="0" w:firstLine="0"/>
+              <w:contextualSpacing w:val="0"/>
+              <w:jc w:val="center"/>
+              <w:rPr>
+                <w:rFonts w:ascii="等线" w:eastAsia="等线" w:hAnsi="等线" w:cs="宋体"/>
+                <w:color w:val="FF0000"/>
+                <w:kern w:val="0"/>
+                <w:sz w:val="22"/>
+                <w:szCs w:val="22"/>
+              </w:rPr>
+            </w:pPr>
+            <w:r>
+              <w:rPr>
+                <w:rFonts w:ascii="等线" w:eastAsia="等线" w:hAnsi="等线" w:cs="宋体" w:hint="eastAsia"/>
+                <w:kern w:val="0"/>
+                <w:sz w:val="22"/>
+                <w:szCs w:val="22"/>
+              </w:rPr>
+              <w:t>21.2</w:t>
+            </w:r>
+          </w:p>
+        </w:tc>
+        <w:tc>
+          <w:tcPr>
+            <w:tcW w:w="1080" w:type="dxa"/>
+            <w:noWrap/>
+            <w:hideMark/>
+          </w:tcPr>
+          <w:p>
+            <w:pPr>
+              <w:widowControl/>
+              <w:spacing w:line="240" w:lineRule="auto"/>
+              <w:ind w:firstLineChars="0" w:firstLine="0"/>
+              <w:contextualSpacing w:val="0"/>
+              <w:jc w:val="center"/>
+              <w:rPr>
+                <w:rFonts w:ascii="等线" w:eastAsia="等线" w:hAnsi="等线" w:cs="宋体"/>
+                <w:color w:val="000000"/>
+                <w:kern w:val="0"/>
+                <w:sz w:val="22"/>
+                <w:szCs w:val="22"/>
+              </w:rPr>
+            </w:pPr>
+            <w:r>
+              <w:rPr>
+                <w:rFonts w:ascii="等线" w:eastAsia="等线" w:hAnsi="等线" w:cs="宋体" w:hint="eastAsia"/>
+                <w:color w:val="000000"/>
+                <w:kern w:val="0"/>
+                <w:sz w:val="22"/>
+                <w:szCs w:val="22"/>
+              </w:rPr>
+              <w:t>680 </w:t>
+            </w:r>
+          </w:p>
+        </w:tc>
+        <w:tc>
+          <w:tcPr>
+            <w:tcW w:w="1080" w:type="dxa"/>
+            <w:noWrap/>
+            <w:hideMark/>
+          </w:tcPr>
+          <w:p>
+            <w:pPr>
+              <w:widowControl/>
+              <w:spacing w:line="240" w:lineRule="auto"/>
+              <w:ind w:firstLineChars="0" w:firstLine="0"/>
+              <w:contextualSpacing w:val="0"/>
+              <w:jc w:val="center"/>
+              <w:rPr>
+                <w:rFonts w:ascii="等线" w:eastAsia="等线" w:hAnsi="等线" w:cs="宋体"/>
+                <w:color w:val="000000"/>
+                <w:kern w:val="0"/>
+                <w:sz w:val="22"/>
+                <w:szCs w:val="22"/>
+              </w:rPr>
+            </w:pPr>
+            <w:r>
+              <w:rPr>
+                <w:rFonts w:ascii="等线" w:eastAsia="等线" w:hAnsi="等线" w:cs="宋体" w:hint="eastAsia"/>
+                <w:color w:val="000000"/>
+                <w:kern w:val="0"/>
+                <w:sz w:val="22"/>
+                <w:szCs w:val="22"/>
+              </w:rPr>
+              <w:t>17.7</w:t>
+            </w:r>
+          </w:p>
+        </w:tc>
+      </w:tr>
+      <w:tr>
+        <w:trPr>
+          <w:trHeight w:val="285"/>
+          <w:jc w:val="center"/>
+        </w:trPr>
+        <w:tc>
+          <w:tcPr>
+            <w:tcW w:w="1354" w:type="dxa"/>
+            <w:noWrap/>
+            <w:hideMark/>
+          </w:tcPr>
+          <w:p>
+            <w:pPr>
+              <w:widowControl/>
+              <w:spacing w:line="240" w:lineRule="auto"/>
+              <w:ind w:firstLineChars="0" w:firstLine="0"/>
+              <w:contextualSpacing w:val="0"/>
+              <w:jc w:val="center"/>
+              <w:rPr>
+                <w:rFonts w:ascii="等线" w:eastAsia="等线" w:hAnsi="等线" w:cs="宋体"/>
+                <w:color w:val="000000"/>
+                <w:kern w:val="0"/>
+                <w:sz w:val="22"/>
+                <w:szCs w:val="22"/>
+              </w:rPr>
+            </w:pPr>
+            <w:proofErr w:type="spellStart"/>
+            <w:r>
+              <w:rPr>
+                <w:rFonts w:ascii="等线" w:eastAsia="等线" w:hAnsi="等线" w:cs="宋体" w:hint="eastAsia"/>
+                <w:color w:val="000000"/>
+                <w:kern w:val="0"/>
+                <w:sz w:val="22"/>
+                <w:szCs w:val="22"/>
+              </w:rPr>
+              <w:t>OUTrack</w:t>
+            </w:r>
+            <w:proofErr w:type="spellEnd"/>
+          </w:p>
+        </w:tc>
+        <w:tc>
+          <w:tcPr>
+            <w:tcW w:w="1080" w:type="dxa"/>
+            <w:noWrap/>
+            <w:hideMark/>
+          </w:tcPr>
+          <w:p>
+            <w:pPr>
+              <w:widowControl/>
+              <w:spacing w:line="240" w:lineRule="auto"/>
+              <w:ind w:firstLineChars="0" w:firstLine="0"/>
+              <w:contextualSpacing w:val="0"/>
+              <w:jc w:val="center"/>
+              <w:rPr>
+                <w:rFonts w:ascii="等线" w:eastAsia="等线" w:hAnsi="等线" w:cs="宋体"/>
+                <w:color w:val="000000"/>
+                <w:kern w:val="0"/>
+                <w:sz w:val="22"/>
+                <w:szCs w:val="22"/>
+              </w:rPr>
+            </w:pPr>
+            <w:r>
+              <w:rPr>
+                <w:rFonts w:ascii="等线" w:eastAsia="等线" w:hAnsi="等线" w:cs="宋体" w:hint="eastAsia"/>
+                <w:color w:val="000000"/>
+                <w:kern w:val="0"/>
+                <w:sz w:val="22"/>
+                <w:szCs w:val="22"/>
+              </w:rPr>
+              <w:t>65.4</w:t>
+            </w:r>
+          </w:p>
+        </w:tc>
+        <w:tc>
+          <w:tcPr>
+            <w:tcW w:w="1080" w:type="dxa"/>
+            <w:noWrap/>
+            <w:hideMark/>
+          </w:tcPr>
+          <w:p>
+            <w:pPr>
+              <w:widowControl/>
+              <w:spacing w:line="240" w:lineRule="auto"/>
+              <w:ind w:firstLineChars="0" w:firstLine="0"/>
+              <w:contextualSpacing w:val="0"/>
+              <w:jc w:val="center"/>
+              <w:rPr>
+                <w:rFonts w:ascii="等线" w:eastAsia="等线" w:hAnsi="等线" w:cs="宋体"/>
+                <w:color w:val="000000"/>
+                <w:kern w:val="0"/>
+                <w:sz w:val="22"/>
+                <w:szCs w:val="22"/>
+              </w:rPr>
+            </w:pPr>
+            <w:r>
+              <w:rPr>
+                <w:rFonts w:ascii="等线" w:eastAsia="等线" w:hAnsi="等线" w:cs="宋体" w:hint="eastAsia"/>
+                <w:color w:val="000000"/>
+                <w:kern w:val="0"/>
+                <w:sz w:val="22"/>
+                <w:szCs w:val="22"/>
+              </w:rPr>
+              <w:t>65.1</w:t>
+            </w:r>
+          </w:p>
+        </w:tc>
+        <w:tc>
+          <w:tcPr>
+            <w:tcW w:w="1080" w:type="dxa"/>
+            <w:noWrap/>
+            <w:hideMark/>
+          </w:tcPr>
+          <w:p>
+            <w:pPr>
+              <w:widowControl/>
+              <w:spacing w:line="240" w:lineRule="auto"/>
+              <w:ind w:firstLineChars="0" w:firstLine="0"/>
+              <w:contextualSpacing w:val="0"/>
+              <w:jc w:val="center"/>
+              <w:rPr>
+                <w:rFonts w:ascii="等线" w:eastAsia="等线" w:hAnsi="等线" w:cs="宋体"/>
+                <w:color w:val="000000"/>
+                <w:kern w:val="0"/>
+                <w:sz w:val="22"/>
+                <w:szCs w:val="22"/>
+              </w:rPr>
+            </w:pPr>
+            <w:r>
+              <w:rPr>
+                <w:rFonts w:ascii="等线" w:eastAsia="等线" w:hAnsi="等线" w:cs="宋体" w:hint="eastAsia"/>
+                <w:color w:val="000000"/>
+                <w:kern w:val="0"/>
+                <w:sz w:val="22"/>
+                <w:szCs w:val="22"/>
+              </w:rPr>
+              <w:t>49.5</w:t>
+            </w:r>
+          </w:p>
+        </w:tc>
+        <w:tc>
+          <w:tcPr>
+            <w:tcW w:w="1080" w:type="dxa"/>
+            <w:noWrap/>
+            <w:hideMark/>
+          </w:tcPr>
+          <w:p>
+            <w:pPr>
+              <w:widowControl/>
+              <w:spacing w:line="240" w:lineRule="auto"/>
+              <w:ind w:firstLineChars="0" w:firstLine="0"/>
+              <w:contextualSpacing w:val="0"/>
+              <w:jc w:val="center"/>
+              <w:rPr>
+                <w:rFonts w:ascii="等线" w:eastAsia="等线" w:hAnsi="等线" w:cs="宋体"/>
+                <w:color w:val="000000"/>
+                <w:kern w:val="0"/>
+                <w:sz w:val="22"/>
+                <w:szCs w:val="22"/>
+              </w:rPr>
+            </w:pPr>
+            <w:r>
+              <w:rPr>
+                <w:rFonts w:ascii="等线" w:eastAsia="等线" w:hAnsi="等线" w:cs="宋体" w:hint="eastAsia"/>
+                <w:color w:val="000000"/>
+                <w:kern w:val="0"/>
+                <w:sz w:val="22"/>
+                <w:szCs w:val="22"/>
+              </w:rPr>
+              <w:t>13.3</w:t>
+            </w:r>
+          </w:p>
+        </w:tc>
+        <w:tc>
+          <w:tcPr>
+            <w:tcW w:w="1080" w:type="dxa"/>
+            <w:noWrap/>
+            <w:hideMark/>
+          </w:tcPr>
+          <w:p>
+            <w:pPr>
+              <w:widowControl/>
+              <w:spacing w:line="240" w:lineRule="auto"/>
+              <w:ind w:firstLineChars="0" w:firstLine="0"/>
+              <w:contextualSpacing w:val="0"/>
+              <w:jc w:val="center"/>
+              <w:rPr>
+                <w:rFonts w:ascii="等线" w:eastAsia="等线" w:hAnsi="等线" w:cs="宋体"/>
+                <w:color w:val="000000"/>
+                <w:kern w:val="0"/>
+                <w:sz w:val="22"/>
+                <w:szCs w:val="22"/>
+              </w:rPr>
+            </w:pPr>
+            <w:r>
+              <w:rPr>
+                <w:rFonts w:ascii="等线" w:eastAsia="等线" w:hAnsi="等线" w:cs="宋体" w:hint="eastAsia"/>
+                <w:color w:val="000000"/>
+                <w:kern w:val="0"/>
+                <w:sz w:val="22"/>
+                <w:szCs w:val="22"/>
+              </w:rPr>
+              <w:t>2,885 </w:t>
+            </w:r>
+          </w:p>
+        </w:tc>
+        <w:tc>
+          <w:tcPr>
+            <w:tcW w:w="1080" w:type="dxa"/>
+            <w:noWrap/>
+            <w:hideMark/>
+          </w:tcPr>
+          <w:p>
+            <w:pPr>
+              <w:widowControl/>
+              <w:spacing w:line="240" w:lineRule="auto"/>
+              <w:ind w:firstLineChars="0" w:firstLine="0"/>
+              <w:contextualSpacing w:val="0"/>
+              <w:jc w:val="center"/>
+              <w:rPr>
+                <w:rFonts w:ascii="等线" w:eastAsia="等线" w:hAnsi="等线" w:cs="宋体"/>
+                <w:color w:val="000000"/>
+                <w:kern w:val="0"/>
+                <w:sz w:val="22"/>
+                <w:szCs w:val="22"/>
+              </w:rPr>
+            </w:pPr>
+            <w:r>
+              <w:rPr>
+                <w:rFonts w:ascii="等线" w:eastAsia="等线" w:hAnsi="等线" w:cs="宋体" w:hint="eastAsia"/>
+                <w:color w:val="000000"/>
+                <w:kern w:val="0"/>
+                <w:sz w:val="22"/>
+                <w:szCs w:val="22"/>
+              </w:rPr>
+              <w:t>5.1</w:t>
+            </w:r>
+          </w:p>
+        </w:tc>
+      </w:tr>
+      <w:tr>
+        <w:trPr>
+          <w:trHeight w:val="285"/>
+          <w:jc w:val="center"/>
+        </w:trPr>
+        <w:tc>
+          <w:tcPr>
+            <w:tcW w:w="1354" w:type="dxa"/>
+            <w:noWrap/>
+            <w:hideMark/>
+          </w:tcPr>
+          <w:p>
+            <w:pPr>
+              <w:widowControl/>
+              <w:spacing w:line="240" w:lineRule="auto"/>
+              <w:ind w:firstLineChars="0" w:firstLine="0"/>
+              <w:contextualSpacing w:val="0"/>
+              <w:jc w:val="center"/>
+              <w:rPr>
+                <w:rFonts w:ascii="等线" w:eastAsia="等线" w:hAnsi="等线" w:cs="宋体"/>
+                <w:color w:val="000000"/>
+                <w:kern w:val="0"/>
+                <w:sz w:val="22"/>
+                <w:szCs w:val="22"/>
+              </w:rPr>
+            </w:pPr>
+            <w:r>
+              <w:rPr>
+                <w:rFonts w:ascii="等线" w:eastAsia="等线" w:hAnsi="等线" w:cs="宋体" w:hint="eastAsia"/>
+                <w:color w:val="000000"/>
+                <w:kern w:val="0"/>
+                <w:sz w:val="22"/>
+                <w:szCs w:val="22"/>
+              </w:rPr>
+              <w:t>UTM</w:t>
+            </w:r>
+          </w:p>
+        </w:tc>
+        <w:tc>
+          <w:tcPr>
+            <w:tcW w:w="1080" w:type="dxa"/>
+            <w:noWrap/>
+            <w:hideMark/>
+          </w:tcPr>
+          <w:p>
+            <w:pPr>
+              <w:widowControl/>
+              <w:spacing w:line="240" w:lineRule="auto"/>
+              <w:ind w:firstLineChars="0" w:firstLine="0"/>
+              <w:contextualSpacing w:val="0"/>
+              <w:jc w:val="center"/>
+              <w:rPr>
+                <w:rFonts w:ascii="等线" w:eastAsia="等线" w:hAnsi="等线" w:cs="宋体"/>
+                <w:color w:val="000000"/>
+                <w:kern w:val="0"/>
+                <w:sz w:val="22"/>
+                <w:szCs w:val="22"/>
+              </w:rPr>
+            </w:pPr>
+            <w:r>
+              <w:rPr>
+                <w:rFonts w:ascii="等线" w:eastAsia="等线" w:hAnsi="等线" w:cs="宋体" w:hint="eastAsia"/>
+                <w:color w:val="000000"/>
+                <w:kern w:val="0"/>
+                <w:sz w:val="22"/>
+                <w:szCs w:val="22"/>
+              </w:rPr>
+              <w:t>64.4</w:t>
+            </w:r>
+          </w:p>
+        </w:tc>
+        <w:tc>
+          <w:tcPr>
+            <w:tcW w:w="1080" w:type="dxa"/>
+            <w:noWrap/>
+            <w:hideMark/>
+          </w:tcPr>
+          <w:p>
+            <w:pPr>
+              <w:widowControl/>
+              <w:spacing w:line="240" w:lineRule="auto"/>
+              <w:ind w:firstLineChars="0" w:firstLine="0"/>
+              <w:contextualSpacing w:val="0"/>
+              <w:jc w:val="center"/>
+              <w:rPr>
+                <w:rFonts w:ascii="等线" w:eastAsia="等线" w:hAnsi="等线" w:cs="宋体"/>
+                <w:color w:val="000000"/>
+                <w:kern w:val="0"/>
+                <w:sz w:val="22"/>
+                <w:szCs w:val="22"/>
+              </w:rPr>
+            </w:pPr>
+            <w:r>
+              <w:rPr>
+                <w:rFonts w:ascii="等线" w:eastAsia="等线" w:hAnsi="等线" w:cs="宋体" w:hint="eastAsia"/>
+                <w:color w:val="000000"/>
+                <w:kern w:val="0"/>
+                <w:sz w:val="22"/>
+                <w:szCs w:val="22"/>
+              </w:rPr>
+              <w:t>65.9</w:t>
+            </w:r>
+          </w:p>
+        </w:tc>
+        <w:tc>
+          <w:tcPr>
+            <w:tcW w:w="1080" w:type="dxa"/>
+            <w:noWrap/>
+            <w:hideMark/>
+          </w:tcPr>
+          <w:p>
+            <w:pPr>
+              <w:widowControl/>
+              <w:spacing w:line="240" w:lineRule="auto"/>
+              <w:ind w:firstLineChars="0" w:firstLine="0"/>
+              <w:contextualSpacing w:val="0"/>
+              <w:jc w:val="center"/>
+              <w:rPr>
+                <w:rFonts w:ascii="等线" w:eastAsia="等线" w:hAnsi="等线" w:cs="宋体"/>
+                <w:color w:val="FF0000"/>
+                <w:kern w:val="0"/>
+                <w:sz w:val="22"/>
+                <w:szCs w:val="22"/>
+              </w:rPr>
+            </w:pPr>
+            <w:r>
+              <w:rPr>
+                <w:rFonts w:ascii="等线" w:eastAsia="等线" w:hAnsi="等线" w:cs="宋体" w:hint="eastAsia"/>
+                <w:color w:val="FF0000"/>
+                <w:kern w:val="0"/>
+                <w:sz w:val="22"/>
+                <w:szCs w:val="22"/>
+              </w:rPr>
+              <w:t>65</w:t>
+            </w:r>
+          </w:p>
+        </w:tc>
+        <w:tc>
+          <w:tcPr>
+            <w:tcW w:w="1080" w:type="dxa"/>
+            <w:noWrap/>
+            <w:hideMark/>
+          </w:tcPr>
+          <w:p>
+            <w:pPr>
+              <w:widowControl/>
+              <w:spacing w:line="240" w:lineRule="auto"/>
+              <w:ind w:firstLineChars="0" w:firstLine="0"/>
+              <w:contextualSpacing w:val="0"/>
+              <w:jc w:val="center"/>
+              <w:rPr>
+                <w:rFonts w:ascii="等线" w:eastAsia="等线" w:hAnsi="等线" w:cs="宋体"/>
+                <w:color w:val="000000"/>
+                <w:kern w:val="0"/>
+                <w:sz w:val="22"/>
+                <w:szCs w:val="22"/>
+              </w:rPr>
+            </w:pPr>
+            <w:r>
+              <w:rPr>
+                <w:rFonts w:ascii="等线" w:eastAsia="等线" w:hAnsi="等线" w:cs="宋体" w:hint="eastAsia"/>
+                <w:color w:val="FF0000"/>
+                <w:kern w:val="0"/>
+                <w:sz w:val="22"/>
+                <w:szCs w:val="22"/>
+              </w:rPr>
+              <w:t>8.7</w:t>
+            </w:r>
+          </w:p>
+        </w:tc>
+        <w:tc>
+          <w:tcPr>
+            <w:tcW w:w="1080" w:type="dxa"/>
+            <w:noWrap/>
+            <w:hideMark/>
+          </w:tcPr>
+          <w:p>
+            <w:pPr>
+              <w:widowControl/>
+              <w:spacing w:line="240" w:lineRule="auto"/>
+              <w:ind w:firstLineChars="0" w:firstLine="0"/>
+              <w:contextualSpacing w:val="0"/>
+              <w:jc w:val="center"/>
+              <w:rPr>
+                <w:rFonts w:ascii="等线" w:eastAsia="等线" w:hAnsi="等线" w:cs="宋体"/>
+                <w:color w:val="000000"/>
+                <w:kern w:val="0"/>
+                <w:sz w:val="22"/>
+                <w:szCs w:val="22"/>
+              </w:rPr>
+            </w:pPr>
+            <w:r>
+              <w:rPr>
+                <w:rFonts w:ascii="等线" w:eastAsia="等线" w:hAnsi="等线" w:cs="宋体" w:hint="eastAsia"/>
+                <w:color w:val="000000"/>
+                <w:kern w:val="0"/>
+                <w:sz w:val="22"/>
+                <w:szCs w:val="22"/>
+              </w:rPr>
+              <w:t>2,592 </w:t>
+            </w:r>
+          </w:p>
+        </w:tc>
+        <w:tc>
+          <w:tcPr>
+            <w:tcW w:w="1080" w:type="dxa"/>
+            <w:noWrap/>
+            <w:hideMark/>
+          </w:tcPr>
+          <w:p>
+            <w:pPr>
+              <w:widowControl/>
+              <w:spacing w:line="240" w:lineRule="auto"/>
+              <w:ind w:firstLineChars="0" w:firstLine="0"/>
+              <w:contextualSpacing w:val="0"/>
+              <w:jc w:val="center"/>
+              <w:rPr>
+                <w:rFonts w:ascii="等线" w:eastAsia="等线" w:hAnsi="等线" w:cs="宋体"/>
+                <w:color w:val="000000"/>
+                <w:kern w:val="0"/>
+                <w:sz w:val="22"/>
+                <w:szCs w:val="22"/>
+              </w:rPr>
+            </w:pPr>
+            <w:r>
+              <w:rPr>
+                <w:rFonts w:ascii="等线" w:eastAsia="等线" w:hAnsi="等线" w:cs="宋体" w:hint="eastAsia"/>
+                <w:color w:val="000000"/>
+                <w:kern w:val="0"/>
+                <w:sz w:val="22"/>
+                <w:szCs w:val="22"/>
+              </w:rPr>
+              <w:t>22.4</w:t>
+            </w:r>
+          </w:p>
+        </w:tc>
+      </w:tr>
+      <w:tr>
+        <w:trPr>
+          <w:trHeight w:val="285"/>
+          <w:jc w:val="center"/>
+        </w:trPr>
+        <w:tc>
+          <w:tcPr>
+            <w:tcW w:w="1354" w:type="dxa"/>
+            <w:noWrap/>
+            <w:hideMark/>
+          </w:tcPr>
+          <w:p>
+            <w:pPr>
+              <w:widowControl/>
+              <w:spacing w:line="240" w:lineRule="auto"/>
+              <w:ind w:firstLineChars="0" w:firstLine="0"/>
+              <w:contextualSpacing w:val="0"/>
+              <w:jc w:val="center"/>
+              <w:rPr>
+                <w:rFonts w:ascii="等线" w:eastAsia="等线" w:hAnsi="等线" w:cs="宋体"/>
+                <w:color w:val="000000"/>
+                <w:kern w:val="0"/>
+                <w:sz w:val="22"/>
+                <w:szCs w:val="22"/>
+              </w:rPr>
+            </w:pPr>
+            <w:proofErr w:type="spellStart"/>
+            <w:r>
+              <w:rPr>
+                <w:rFonts w:ascii="等线" w:eastAsia="等线" w:hAnsi="等线" w:cs="宋体" w:hint="eastAsia"/>
+                <w:color w:val="000000"/>
+                <w:kern w:val="0"/>
+                <w:sz w:val="22"/>
+                <w:szCs w:val="22"/>
+              </w:rPr>
+              <w:t>RFTracker</w:t>
+            </w:r>
+            <w:proofErr w:type="spellEnd"/>
+          </w:p>
+        </w:tc>
+        <w:tc>
+          <w:tcPr>
+            <w:tcW w:w="1080" w:type="dxa"/>
+            <w:noWrap/>
+            <w:hideMark/>
+          </w:tcPr>
+          <w:p>
+            <w:pPr>
+              <w:widowControl/>
+              <w:spacing w:line="240" w:lineRule="auto"/>
+              <w:ind w:firstLineChars="0" w:firstLine="0"/>
+              <w:contextualSpacing w:val="0"/>
+              <w:jc w:val="center"/>
+              <w:rPr>
+                <w:rFonts w:ascii="等线" w:eastAsia="等线" w:hAnsi="等线" w:cs="宋体"/>
+                <w:color w:val="000000"/>
+                <w:kern w:val="0"/>
+                <w:sz w:val="22"/>
+                <w:szCs w:val="22"/>
+              </w:rPr>
+            </w:pPr>
+            <w:r>
+              <w:rPr>
+                <w:rFonts w:ascii="等线" w:eastAsia="等线" w:hAnsi="等线" w:cs="宋体" w:hint="eastAsia"/>
+                <w:color w:val="000000"/>
+                <w:kern w:val="0"/>
+                <w:sz w:val="22"/>
+                <w:szCs w:val="22"/>
+              </w:rPr>
+              <w:t>62.4</w:t>
+            </w:r>
+          </w:p>
+        </w:tc>
+        <w:tc>
+          <w:tcPr>
+            <w:tcW w:w="1080" w:type="dxa"/>
+            <w:noWrap/>
+            <w:hideMark/>
+          </w:tcPr>
+          <w:p>
+            <w:pPr>
+              <w:widowControl/>
+              <w:spacing w:line="240" w:lineRule="auto"/>
+              <w:ind w:firstLineChars="0" w:firstLine="0"/>
+              <w:contextualSpacing w:val="0"/>
+              <w:jc w:val="center"/>
+              <w:rPr>
+                <w:rFonts w:ascii="等线" w:eastAsia="等线" w:hAnsi="等线" w:cs="宋体"/>
+                <w:color w:val="000000"/>
+                <w:kern w:val="0"/>
+                <w:sz w:val="22"/>
+                <w:szCs w:val="22"/>
+              </w:rPr>
+            </w:pPr>
+            <w:r>
+              <w:rPr>
+                <w:rFonts w:ascii="等线" w:eastAsia="等线" w:hAnsi="等线" w:cs="宋体" w:hint="eastAsia"/>
+                <w:color w:val="000000"/>
+                <w:kern w:val="0"/>
+                <w:sz w:val="22"/>
+                <w:szCs w:val="22"/>
+              </w:rPr>
+              <w:t>53</w:t>
+            </w:r>
+          </w:p>
+        </w:tc>
+        <w:tc>
+          <w:tcPr>
+            <w:tcW w:w="1080" w:type="dxa"/>
+            <w:noWrap/>
+            <w:hideMark/>
+          </w:tcPr>
+          <w:p>
+            <w:pPr>
+              <w:widowControl/>
+              <w:spacing w:line="240" w:lineRule="auto"/>
+              <w:ind w:firstLineChars="0" w:firstLine="0"/>
+              <w:contextualSpacing w:val="0"/>
+              <w:jc w:val="center"/>
+              <w:rPr>
+                <w:rFonts w:ascii="等线" w:eastAsia="等线" w:hAnsi="等线" w:cs="宋体"/>
+                <w:color w:val="000000"/>
+                <w:kern w:val="0"/>
+                <w:sz w:val="22"/>
+                <w:szCs w:val="22"/>
+              </w:rPr>
+            </w:pPr>
+            <w:r>
+              <w:rPr>
+                <w:rFonts w:ascii="等线" w:eastAsia="等线" w:hAnsi="等线" w:cs="宋体" w:hint="eastAsia"/>
+                <w:color w:val="000000"/>
+                <w:kern w:val="0"/>
+                <w:sz w:val="22"/>
+                <w:szCs w:val="22"/>
+              </w:rPr>
+              <w:t>48.7</w:t>
+            </w:r>
+          </w:p>
+        </w:tc>
+        <w:tc>
+          <w:tcPr>
+            <w:tcW w:w="1080" w:type="dxa"/>
+            <w:noWrap/>
+            <w:hideMark/>
+          </w:tcPr>
+          <w:p>
+            <w:pPr>
+              <w:widowControl/>
+              <w:spacing w:line="240" w:lineRule="auto"/>
+              <w:ind w:firstLineChars="0" w:firstLine="0"/>
+              <w:contextualSpacing w:val="0"/>
+              <w:jc w:val="center"/>
+              <w:rPr>
+                <w:rFonts w:ascii="等线" w:eastAsia="等线" w:hAnsi="等线" w:cs="宋体"/>
+                <w:color w:val="000000"/>
+                <w:kern w:val="0"/>
+                <w:sz w:val="22"/>
+                <w:szCs w:val="22"/>
+              </w:rPr>
+            </w:pPr>
+            <w:r>
+              <w:rPr>
+                <w:rFonts w:ascii="等线" w:eastAsia="等线" w:hAnsi="等线" w:cs="宋体" w:hint="eastAsia"/>
+                <w:color w:val="000000"/>
+                <w:kern w:val="0"/>
+                <w:sz w:val="22"/>
+                <w:szCs w:val="22"/>
+              </w:rPr>
+              <w:t>15.5</w:t>
+            </w:r>
+          </w:p>
+        </w:tc>
+        <w:tc>
+          <w:tcPr>
+            <w:tcW w:w="1080" w:type="dxa"/>
+            <w:noWrap/>
+            <w:hideMark/>
+          </w:tcPr>
+          <w:p>
+            <w:pPr>
+              <w:widowControl/>
+              <w:spacing w:line="240" w:lineRule="auto"/>
+              <w:ind w:firstLineChars="0" w:firstLine="0"/>
+              <w:contextualSpacing w:val="0"/>
+              <w:jc w:val="center"/>
+              <w:rPr>
+                <w:rFonts w:ascii="等线" w:eastAsia="等线" w:hAnsi="等线" w:cs="宋体"/>
+                <w:color w:val="000000"/>
+                <w:kern w:val="0"/>
+                <w:sz w:val="22"/>
+                <w:szCs w:val="22"/>
+              </w:rPr>
+            </w:pPr>
+            <w:r>
+              <w:rPr>
+                <w:rFonts w:ascii="等线" w:eastAsia="等线" w:hAnsi="等线" w:cs="宋体" w:hint="eastAsia"/>
+                <w:color w:val="000000"/>
+                <w:kern w:val="0"/>
+                <w:sz w:val="22"/>
+                <w:szCs w:val="22"/>
+              </w:rPr>
+              <w:t>3,804 </w:t>
+            </w:r>
+          </w:p>
+        </w:tc>
+        <w:tc>
+          <w:tcPr>
+            <w:tcW w:w="1080" w:type="dxa"/>
+            <w:noWrap/>
+            <w:hideMark/>
+          </w:tcPr>
+          <w:p>
+            <w:pPr>
+              <w:widowControl/>
+              <w:spacing w:line="240" w:lineRule="auto"/>
+              <w:ind w:firstLineChars="0" w:firstLine="0"/>
+              <w:contextualSpacing w:val="0"/>
+              <w:jc w:val="center"/>
+              <w:rPr>
+                <w:rFonts w:ascii="等线" w:eastAsia="等线" w:hAnsi="等线" w:cs="宋体"/>
+                <w:color w:val="000000"/>
+                <w:kern w:val="0"/>
+                <w:sz w:val="22"/>
+                <w:szCs w:val="22"/>
+              </w:rPr>
+            </w:pPr>
+            <w:r>
+              <w:rPr>
+                <w:rFonts w:ascii="等线" w:eastAsia="等线" w:hAnsi="等线" w:cs="宋体" w:hint="eastAsia"/>
+                <w:color w:val="000000"/>
+                <w:kern w:val="0"/>
+                <w:sz w:val="22"/>
+                <w:szCs w:val="22"/>
+              </w:rPr>
+              <w:t>0</w:t>
+            </w:r>
+          </w:p>
+        </w:tc>
+      </w:tr>
+      <w:tr>
+        <w:trPr>
+          <w:trHeight w:val="285"/>
+          <w:jc w:val="center"/>
+        </w:trPr>
+        <w:tc>
+          <w:tcPr>
+            <w:tcW w:w="1354" w:type="dxa"/>
+            <w:noWrap/>
+            <w:hideMark/>
+          </w:tcPr>
+          <w:p>
+            <w:pPr>
+              <w:widowControl/>
+              <w:spacing w:line="240" w:lineRule="auto"/>
+              <w:ind w:firstLineChars="0" w:firstLine="0"/>
+              <w:contextualSpacing w:val="0"/>
+              <w:jc w:val="center"/>
+              <w:rPr>
+                <w:rFonts w:ascii="等线" w:eastAsia="等线" w:hAnsi="等线" w:cs="宋体"/>
+                <w:color w:val="000000"/>
+                <w:kern w:val="0"/>
+                <w:sz w:val="22"/>
+                <w:szCs w:val="22"/>
+              </w:rPr>
+            </w:pPr>
+            <w:r>
+              <w:rPr>
+                <w:rFonts w:ascii="等线" w:eastAsia="等线" w:hAnsi="等线" w:cs="宋体" w:hint="eastAsia"/>
+                <w:color w:val="000000"/>
+                <w:kern w:val="0"/>
+                <w:sz w:val="22"/>
+                <w:szCs w:val="22"/>
+              </w:rPr>
+              <w:t>SUSHI</w:t>
+            </w:r>
+          </w:p>
+        </w:tc>
+        <w:tc>
+          <w:tcPr>
+            <w:tcW w:w="1080" w:type="dxa"/>
+            <w:noWrap/>
+            <w:hideMark/>
+          </w:tcPr>
+          <w:p>
+            <w:pPr>
+              <w:widowControl/>
+              <w:spacing w:line="240" w:lineRule="auto"/>
+              <w:ind w:firstLineChars="0" w:firstLine="0"/>
+              <w:contextualSpacing w:val="0"/>
+              <w:jc w:val="center"/>
+              <w:rPr>
+                <w:rFonts w:ascii="等线" w:eastAsia="等线" w:hAnsi="等线" w:cs="宋体"/>
+                <w:color w:val="000000"/>
+                <w:kern w:val="0"/>
+                <w:sz w:val="22"/>
+                <w:szCs w:val="22"/>
+              </w:rPr>
+            </w:pPr>
+            <w:r>
+              <w:rPr>
+                <w:rFonts w:ascii="等线" w:eastAsia="等线" w:hAnsi="等线" w:cs="宋体" w:hint="eastAsia"/>
+                <w:color w:val="000000"/>
+                <w:kern w:val="0"/>
+                <w:sz w:val="22"/>
+                <w:szCs w:val="22"/>
+              </w:rPr>
+              <w:t>61.6</w:t>
+            </w:r>
+          </w:p>
+        </w:tc>
+        <w:tc>
+          <w:tcPr>
+            <w:tcW w:w="1080" w:type="dxa"/>
+            <w:noWrap/>
+            <w:hideMark/>
+          </w:tcPr>
+          <w:p>
+            <w:pPr>
+              <w:widowControl/>
+              <w:spacing w:line="240" w:lineRule="auto"/>
+              <w:ind w:firstLineChars="0" w:firstLine="0"/>
+              <w:contextualSpacing w:val="0"/>
+              <w:jc w:val="center"/>
+              <w:rPr>
+                <w:rFonts w:ascii="等线" w:eastAsia="等线" w:hAnsi="等线" w:cs="宋体"/>
+                <w:color w:val="FF0000"/>
+                <w:kern w:val="0"/>
+                <w:sz w:val="22"/>
+                <w:szCs w:val="22"/>
+              </w:rPr>
+            </w:pPr>
+            <w:r>
+              <w:rPr>
+                <w:rFonts w:ascii="等线" w:eastAsia="等线" w:hAnsi="等线" w:cs="宋体" w:hint="eastAsia"/>
+                <w:color w:val="FF0000"/>
+                <w:kern w:val="0"/>
+                <w:sz w:val="22"/>
+                <w:szCs w:val="22"/>
+              </w:rPr>
+              <w:t>71.6</w:t>
+            </w:r>
+          </w:p>
+        </w:tc>
+        <w:tc>
+          <w:tcPr>
+            <w:tcW w:w="1080" w:type="dxa"/>
+            <w:noWrap/>
+            <w:hideMark/>
+          </w:tcPr>
+          <w:p>
+            <w:pPr>
+              <w:widowControl/>
+              <w:spacing w:line="240" w:lineRule="auto"/>
+              <w:ind w:firstLineChars="0" w:firstLine="0"/>
+              <w:contextualSpacing w:val="0"/>
+              <w:jc w:val="center"/>
+              <w:rPr>
+                <w:rFonts w:ascii="等线" w:eastAsia="等线" w:hAnsi="等线" w:cs="宋体"/>
+                <w:color w:val="000000"/>
+                <w:kern w:val="0"/>
+                <w:sz w:val="22"/>
+                <w:szCs w:val="22"/>
+              </w:rPr>
+            </w:pPr>
+            <w:r>
+              <w:rPr>
+                <w:rFonts w:ascii="等线" w:eastAsia="等线" w:hAnsi="等线" w:cs="宋体" w:hint="eastAsia"/>
+                <w:color w:val="000000"/>
+                <w:kern w:val="0"/>
+                <w:sz w:val="22"/>
+                <w:szCs w:val="22"/>
+              </w:rPr>
+              <w:t>47.6</w:t>
+            </w:r>
+          </w:p>
+        </w:tc>
+        <w:tc>
+          <w:tcPr>
+            <w:tcW w:w="1080" w:type="dxa"/>
+            <w:noWrap/>
+            <w:hideMark/>
+          </w:tcPr>
+          <w:p>
+            <w:pPr>
+              <w:widowControl/>
+              <w:spacing w:line="240" w:lineRule="auto"/>
+              <w:ind w:firstLineChars="0" w:firstLine="0"/>
+              <w:contextualSpacing w:val="0"/>
+              <w:jc w:val="center"/>
+              <w:rPr>
+                <w:rFonts w:ascii="等线" w:eastAsia="等线" w:hAnsi="等线" w:cs="宋体"/>
+                <w:color w:val="000000"/>
+                <w:kern w:val="0"/>
+                <w:sz w:val="22"/>
+                <w:szCs w:val="22"/>
+              </w:rPr>
+            </w:pPr>
+            <w:r>
+              <w:rPr>
+                <w:rFonts w:ascii="等线" w:eastAsia="等线" w:hAnsi="等线" w:cs="宋体" w:hint="eastAsia"/>
+                <w:color w:val="000000"/>
+                <w:kern w:val="0"/>
+                <w:sz w:val="22"/>
+                <w:szCs w:val="22"/>
+              </w:rPr>
+              <w:t>19.2</w:t>
+            </w:r>
+          </w:p>
+        </w:tc>
+        <w:tc>
+          <w:tcPr>
+            <w:tcW w:w="1080" w:type="dxa"/>
+            <w:noWrap/>
+            <w:hideMark/>
+          </w:tcPr>
+          <w:p>
+            <w:pPr>
+              <w:widowControl/>
+              <w:spacing w:line="240" w:lineRule="auto"/>
+              <w:ind w:firstLineChars="0" w:firstLine="0"/>
+              <w:contextualSpacing w:val="0"/>
+              <w:jc w:val="center"/>
+              <w:rPr>
+                <w:rFonts w:ascii="等线" w:eastAsia="等线" w:hAnsi="等线" w:cs="宋体"/>
+                <w:color w:val="000000"/>
+                <w:kern w:val="0"/>
+                <w:sz w:val="22"/>
+                <w:szCs w:val="22"/>
+              </w:rPr>
+            </w:pPr>
+            <w:r>
+              <w:rPr>
+                <w:rFonts w:ascii="等线" w:eastAsia="等线" w:hAnsi="等线" w:cs="宋体" w:hint="eastAsia"/>
+                <w:color w:val="000000"/>
+                <w:kern w:val="0"/>
+                <w:sz w:val="22"/>
+                <w:szCs w:val="22"/>
+              </w:rPr>
+              <w:t>1,053 </w:t>
+            </w:r>
+          </w:p>
+        </w:tc>
+        <w:tc>
+          <w:tcPr>
+            <w:tcW w:w="1080" w:type="dxa"/>
+            <w:noWrap/>
+            <w:hideMark/>
+          </w:tcPr>
+          <w:p>
+            <w:pPr>
+              <w:widowControl/>
+              <w:spacing w:line="240" w:lineRule="auto"/>
+              <w:ind w:firstLineChars="0" w:firstLine="0"/>
+              <w:contextualSpacing w:val="0"/>
+              <w:jc w:val="center"/>
+              <w:rPr>
+                <w:rFonts w:ascii="等线" w:eastAsia="等线" w:hAnsi="等线" w:cs="宋体"/>
+                <w:color w:val="000000"/>
+                <w:kern w:val="0"/>
+                <w:sz w:val="22"/>
+                <w:szCs w:val="22"/>
+              </w:rPr>
+            </w:pPr>
+            <w:r>
+              <w:rPr>
+                <w:rFonts w:ascii="等线" w:eastAsia="等线" w:hAnsi="等线" w:cs="宋体" w:hint="eastAsia"/>
+                <w:color w:val="000000"/>
+                <w:kern w:val="0"/>
+                <w:sz w:val="22"/>
+                <w:szCs w:val="22"/>
+              </w:rPr>
+              <w:t>5.3</w:t>
+            </w:r>
+          </w:p>
+        </w:tc>
+      </w:tr>
+      <w:tr>
+        <w:trPr>
+          <w:trHeight w:val="285"/>
+          <w:jc w:val="center"/>
+        </w:trPr>
+        <w:tc>
+          <w:tcPr>
+            <w:tcW w:w="1354" w:type="dxa"/>
+            <w:noWrap/>
+            <w:hideMark/>
+          </w:tcPr>
+          <w:p>
+            <w:pPr>
+              <w:widowControl/>
+              <w:spacing w:line="240" w:lineRule="auto"/>
+              <w:ind w:firstLineChars="0" w:firstLine="0"/>
+              <w:contextualSpacing w:val="0"/>
+              <w:jc w:val="center"/>
+              <w:rPr>
+                <w:rFonts w:ascii="等线" w:eastAsia="等线" w:hAnsi="等线" w:cs="宋体"/>
+                <w:color w:val="000000"/>
+                <w:kern w:val="0"/>
+                <w:sz w:val="22"/>
+                <w:szCs w:val="22"/>
+              </w:rPr>
+            </w:pPr>
+            <w:proofErr w:type="spellStart"/>
+            <w:r>
+              <w:rPr>
+                <w:rFonts w:ascii="等线" w:eastAsia="等线" w:hAnsi="等线" w:cs="宋体" w:hint="eastAsia"/>
+                <w:color w:val="000000"/>
+                <w:kern w:val="0"/>
+                <w:sz w:val="22"/>
+                <w:szCs w:val="22"/>
+              </w:rPr>
+              <w:lastRenderedPageBreak/>
+              <w:t>TransCenter</w:t>
+            </w:r>
+            <w:proofErr w:type="spellEnd"/>
+          </w:p>
+        </w:tc>
+        <w:tc>
+          <w:tcPr>
+            <w:tcW w:w="1080" w:type="dxa"/>
+            <w:noWrap/>
+            <w:hideMark/>
+          </w:tcPr>
+          <w:p>
+            <w:pPr>
+              <w:widowControl/>
+              <w:spacing w:line="240" w:lineRule="auto"/>
+              <w:ind w:firstLineChars="0" w:firstLine="0"/>
+              <w:contextualSpacing w:val="0"/>
+              <w:jc w:val="center"/>
+              <w:rPr>
+                <w:rFonts w:ascii="等线" w:eastAsia="等线" w:hAnsi="等线" w:cs="宋体"/>
+                <w:color w:val="000000"/>
+                <w:kern w:val="0"/>
+                <w:sz w:val="22"/>
+                <w:szCs w:val="22"/>
+              </w:rPr>
+            </w:pPr>
+            <w:r>
+              <w:rPr>
+                <w:rFonts w:ascii="等线" w:eastAsia="等线" w:hAnsi="等线" w:cs="宋体" w:hint="eastAsia"/>
+                <w:color w:val="000000"/>
+                <w:kern w:val="0"/>
+                <w:sz w:val="22"/>
+                <w:szCs w:val="22"/>
+              </w:rPr>
+              <w:t>61</w:t>
+            </w:r>
+          </w:p>
+        </w:tc>
+        <w:tc>
+          <w:tcPr>
+            <w:tcW w:w="1080" w:type="dxa"/>
+            <w:noWrap/>
+            <w:hideMark/>
+          </w:tcPr>
+          <w:p>
+            <w:pPr>
+              <w:widowControl/>
+              <w:spacing w:line="240" w:lineRule="auto"/>
+              <w:ind w:firstLineChars="0" w:firstLine="0"/>
+              <w:contextualSpacing w:val="0"/>
+              <w:jc w:val="center"/>
+              <w:rPr>
+                <w:rFonts w:ascii="等线" w:eastAsia="等线" w:hAnsi="等线" w:cs="宋体"/>
+                <w:color w:val="000000"/>
+                <w:kern w:val="0"/>
+                <w:sz w:val="22"/>
+                <w:szCs w:val="22"/>
+              </w:rPr>
+            </w:pPr>
+            <w:r>
+              <w:rPr>
+                <w:rFonts w:ascii="等线" w:eastAsia="等线" w:hAnsi="等线" w:cs="宋体" w:hint="eastAsia"/>
+                <w:color w:val="000000"/>
+                <w:kern w:val="0"/>
+                <w:sz w:val="22"/>
+                <w:szCs w:val="22"/>
+              </w:rPr>
+              <w:t>49.8</w:t>
+            </w:r>
+          </w:p>
+        </w:tc>
+        <w:tc>
+          <w:tcPr>
+            <w:tcW w:w="1080" w:type="dxa"/>
+            <w:noWrap/>
+            <w:hideMark/>
+          </w:tcPr>
+          <w:p>
+            <w:pPr>
+              <w:widowControl/>
+              <w:spacing w:line="240" w:lineRule="auto"/>
+              <w:ind w:firstLineChars="0" w:firstLine="0"/>
+              <w:contextualSpacing w:val="0"/>
+              <w:jc w:val="center"/>
+              <w:rPr>
+                <w:rFonts w:ascii="等线" w:eastAsia="等线" w:hAnsi="等线" w:cs="宋体"/>
+                <w:color w:val="000000"/>
+                <w:kern w:val="0"/>
+                <w:sz w:val="22"/>
+                <w:szCs w:val="22"/>
+              </w:rPr>
+            </w:pPr>
+            <w:r>
+              <w:rPr>
+                <w:rFonts w:ascii="等线" w:eastAsia="等线" w:hAnsi="等线" w:cs="宋体" w:hint="eastAsia"/>
+                <w:color w:val="000000"/>
+                <w:kern w:val="0"/>
+                <w:sz w:val="22"/>
+                <w:szCs w:val="22"/>
+              </w:rPr>
+              <w:t>48.4</w:t>
+            </w:r>
+          </w:p>
+        </w:tc>
+        <w:tc>
+          <w:tcPr>
+            <w:tcW w:w="1080" w:type="dxa"/>
+            <w:noWrap/>
+            <w:hideMark/>
+          </w:tcPr>
+          <w:p>
+            <w:pPr>
+              <w:widowControl/>
+              <w:spacing w:line="240" w:lineRule="auto"/>
+              <w:ind w:firstLineChars="0" w:firstLine="0"/>
+              <w:contextualSpacing w:val="0"/>
+              <w:jc w:val="center"/>
+              <w:rPr>
+                <w:rFonts w:ascii="等线" w:eastAsia="等线" w:hAnsi="等线" w:cs="宋体"/>
+                <w:color w:val="000000"/>
+                <w:kern w:val="0"/>
+                <w:sz w:val="22"/>
+                <w:szCs w:val="22"/>
+              </w:rPr>
+            </w:pPr>
+            <w:r>
+              <w:rPr>
+                <w:rFonts w:ascii="等线" w:eastAsia="等线" w:hAnsi="等线" w:cs="宋体" w:hint="eastAsia"/>
+                <w:color w:val="000000"/>
+                <w:kern w:val="0"/>
+                <w:sz w:val="22"/>
+                <w:szCs w:val="22"/>
+              </w:rPr>
+              <w:t>15.5</w:t>
+            </w:r>
+          </w:p>
+        </w:tc>
+        <w:tc>
+          <w:tcPr>
+            <w:tcW w:w="1080" w:type="dxa"/>
+            <w:noWrap/>
+            <w:hideMark/>
+          </w:tcPr>
+          <w:p>
+            <w:pPr>
+              <w:widowControl/>
+              <w:spacing w:line="240" w:lineRule="auto"/>
+              <w:ind w:firstLineChars="0" w:firstLine="0"/>
+              <w:contextualSpacing w:val="0"/>
+              <w:jc w:val="center"/>
+              <w:rPr>
+                <w:rFonts w:ascii="等线" w:eastAsia="等线" w:hAnsi="等线" w:cs="宋体"/>
+                <w:color w:val="000000"/>
+                <w:kern w:val="0"/>
+                <w:sz w:val="22"/>
+                <w:szCs w:val="22"/>
+              </w:rPr>
+            </w:pPr>
+            <w:r>
+              <w:rPr>
+                <w:rFonts w:ascii="等线" w:eastAsia="等线" w:hAnsi="等线" w:cs="宋体" w:hint="eastAsia"/>
+                <w:color w:val="000000"/>
+                <w:kern w:val="0"/>
+                <w:sz w:val="22"/>
+                <w:szCs w:val="22"/>
+              </w:rPr>
+              <w:t>4,493 </w:t>
+            </w:r>
+          </w:p>
+        </w:tc>
+        <w:tc>
+          <w:tcPr>
+            <w:tcW w:w="1080" w:type="dxa"/>
+            <w:noWrap/>
+            <w:hideMark/>
+          </w:tcPr>
+          <w:p>
+            <w:pPr>
+              <w:widowControl/>
+              <w:spacing w:line="240" w:lineRule="auto"/>
+              <w:ind w:firstLineChars="0" w:firstLine="0"/>
+              <w:contextualSpacing w:val="0"/>
+              <w:jc w:val="center"/>
+              <w:rPr>
+                <w:rFonts w:ascii="等线" w:eastAsia="等线" w:hAnsi="等线" w:cs="宋体"/>
+                <w:color w:val="000000"/>
+                <w:kern w:val="0"/>
+                <w:sz w:val="22"/>
+                <w:szCs w:val="22"/>
+              </w:rPr>
+            </w:pPr>
+            <w:r>
+              <w:rPr>
+                <w:rFonts w:ascii="等线" w:eastAsia="等线" w:hAnsi="等线" w:cs="宋体" w:hint="eastAsia"/>
+                <w:color w:val="000000"/>
+                <w:kern w:val="0"/>
+                <w:sz w:val="22"/>
+                <w:szCs w:val="22"/>
+              </w:rPr>
+              <w:t>1</w:t>
+            </w:r>
+          </w:p>
+        </w:tc>
+      </w:tr>
+      <w:tr>
+        <w:trPr>
+          <w:trHeight w:val="285"/>
+          <w:jc w:val="center"/>
+        </w:trPr>
+        <w:tc>
+          <w:tcPr>
+            <w:tcW w:w="1354" w:type="dxa"/>
+            <w:noWrap/>
+            <w:hideMark/>
+          </w:tcPr>
+          <w:p>
+            <w:pPr>
+              <w:widowControl/>
+              <w:spacing w:line="240" w:lineRule="auto"/>
+              <w:ind w:firstLineChars="0" w:firstLine="0"/>
+              <w:contextualSpacing w:val="0"/>
+              <w:jc w:val="center"/>
+              <w:rPr>
+                <w:rFonts w:ascii="等线" w:eastAsia="等线" w:hAnsi="等线" w:cs="宋体"/>
+                <w:color w:val="000000"/>
+                <w:kern w:val="0"/>
+                <w:sz w:val="22"/>
+                <w:szCs w:val="22"/>
+              </w:rPr>
+            </w:pPr>
+            <w:r>
+              <w:rPr>
+                <w:rFonts w:ascii="等线" w:eastAsia="等线" w:hAnsi="等线" w:cs="宋体" w:hint="eastAsia"/>
+                <w:color w:val="000000"/>
+                <w:kern w:val="0"/>
+                <w:sz w:val="22"/>
+                <w:szCs w:val="22"/>
+              </w:rPr>
+              <w:t>MPTC</w:t>
+            </w:r>
+          </w:p>
+        </w:tc>
+        <w:tc>
+          <w:tcPr>
+            <w:tcW w:w="1080" w:type="dxa"/>
+            <w:noWrap/>
+            <w:hideMark/>
+          </w:tcPr>
+          <w:p>
+            <w:pPr>
+              <w:widowControl/>
+              <w:spacing w:line="240" w:lineRule="auto"/>
+              <w:ind w:firstLineChars="0" w:firstLine="0"/>
+              <w:contextualSpacing w:val="0"/>
+              <w:jc w:val="center"/>
+              <w:rPr>
+                <w:rFonts w:ascii="等线" w:eastAsia="等线" w:hAnsi="等线" w:cs="宋体"/>
+                <w:color w:val="000000"/>
+                <w:kern w:val="0"/>
+                <w:sz w:val="22"/>
+                <w:szCs w:val="22"/>
+              </w:rPr>
+            </w:pPr>
+            <w:r>
+              <w:rPr>
+                <w:rFonts w:ascii="等线" w:eastAsia="等线" w:hAnsi="等线" w:cs="宋体" w:hint="eastAsia"/>
+                <w:color w:val="000000"/>
+                <w:kern w:val="0"/>
+                <w:sz w:val="22"/>
+                <w:szCs w:val="22"/>
+              </w:rPr>
+              <w:t>60.6</w:t>
+            </w:r>
+          </w:p>
+        </w:tc>
+        <w:tc>
+          <w:tcPr>
+            <w:tcW w:w="1080" w:type="dxa"/>
+            <w:noWrap/>
+            <w:hideMark/>
+          </w:tcPr>
+          <w:p>
+            <w:pPr>
+              <w:widowControl/>
+              <w:spacing w:line="240" w:lineRule="auto"/>
+              <w:ind w:firstLineChars="0" w:firstLine="0"/>
+              <w:contextualSpacing w:val="0"/>
+              <w:jc w:val="center"/>
+              <w:rPr>
+                <w:rFonts w:ascii="等线" w:eastAsia="等线" w:hAnsi="等线" w:cs="宋体"/>
+                <w:color w:val="000000"/>
+                <w:kern w:val="0"/>
+                <w:sz w:val="22"/>
+                <w:szCs w:val="22"/>
+              </w:rPr>
+            </w:pPr>
+            <w:r>
+              <w:rPr>
+                <w:rFonts w:ascii="等线" w:eastAsia="等线" w:hAnsi="等线" w:cs="宋体" w:hint="eastAsia"/>
+                <w:color w:val="000000"/>
+                <w:kern w:val="0"/>
+                <w:sz w:val="22"/>
+                <w:szCs w:val="22"/>
+              </w:rPr>
+              <w:t>59.7</w:t>
+            </w:r>
+          </w:p>
+        </w:tc>
+        <w:tc>
+          <w:tcPr>
+            <w:tcW w:w="1080" w:type="dxa"/>
+            <w:noWrap/>
+            <w:hideMark/>
+          </w:tcPr>
+          <w:p>
+            <w:pPr>
+              <w:widowControl/>
+              <w:spacing w:line="240" w:lineRule="auto"/>
+              <w:ind w:firstLineChars="0" w:firstLine="0"/>
+              <w:contextualSpacing w:val="0"/>
+              <w:jc w:val="center"/>
+              <w:rPr>
+                <w:rFonts w:ascii="等线" w:eastAsia="等线" w:hAnsi="等线" w:cs="宋体"/>
+                <w:color w:val="000000"/>
+                <w:kern w:val="0"/>
+                <w:sz w:val="22"/>
+                <w:szCs w:val="22"/>
+              </w:rPr>
+            </w:pPr>
+            <w:r>
+              <w:rPr>
+                <w:rFonts w:ascii="等线" w:eastAsia="等线" w:hAnsi="等线" w:cs="宋体" w:hint="eastAsia"/>
+                <w:color w:val="000000"/>
+                <w:kern w:val="0"/>
+                <w:sz w:val="22"/>
+                <w:szCs w:val="22"/>
+              </w:rPr>
+              <w:t>51.1</w:t>
+            </w:r>
+          </w:p>
+        </w:tc>
+        <w:tc>
+          <w:tcPr>
+            <w:tcW w:w="1080" w:type="dxa"/>
+            <w:noWrap/>
+            <w:hideMark/>
+          </w:tcPr>
+          <w:p>
+            <w:pPr>
+              <w:widowControl/>
+              <w:spacing w:line="240" w:lineRule="auto"/>
+              <w:ind w:firstLineChars="0" w:firstLine="0"/>
+              <w:contextualSpacing w:val="0"/>
+              <w:jc w:val="center"/>
+              <w:rPr>
+                <w:rFonts w:ascii="等线" w:eastAsia="等线" w:hAnsi="等线" w:cs="宋体"/>
+                <w:color w:val="000000"/>
+                <w:kern w:val="0"/>
+                <w:sz w:val="22"/>
+                <w:szCs w:val="22"/>
+              </w:rPr>
+            </w:pPr>
+            <w:r>
+              <w:rPr>
+                <w:rFonts w:ascii="等线" w:eastAsia="等线" w:hAnsi="等线" w:cs="宋体" w:hint="eastAsia"/>
+                <w:color w:val="000000"/>
+                <w:kern w:val="0"/>
+                <w:sz w:val="22"/>
+                <w:szCs w:val="22"/>
+              </w:rPr>
+              <w:t>16.7</w:t>
+            </w:r>
+          </w:p>
+        </w:tc>
+        <w:tc>
+          <w:tcPr>
+            <w:tcW w:w="1080" w:type="dxa"/>
+            <w:noWrap/>
+            <w:hideMark/>
+          </w:tcPr>
+          <w:p>
+            <w:pPr>
+              <w:widowControl/>
+              <w:spacing w:line="240" w:lineRule="auto"/>
+              <w:ind w:firstLineChars="0" w:firstLine="0"/>
+              <w:contextualSpacing w:val="0"/>
+              <w:jc w:val="center"/>
+              <w:rPr>
+                <w:rFonts w:ascii="等线" w:eastAsia="等线" w:hAnsi="等线" w:cs="宋体"/>
+                <w:color w:val="000000"/>
+                <w:kern w:val="0"/>
+                <w:sz w:val="22"/>
+                <w:szCs w:val="22"/>
+              </w:rPr>
+            </w:pPr>
+            <w:r>
+              <w:rPr>
+                <w:rFonts w:ascii="等线" w:eastAsia="等线" w:hAnsi="等线" w:cs="宋体" w:hint="eastAsia"/>
+                <w:color w:val="000000"/>
+                <w:kern w:val="0"/>
+                <w:sz w:val="22"/>
+                <w:szCs w:val="22"/>
+              </w:rPr>
+              <w:t>4,533 </w:t>
+            </w:r>
+          </w:p>
+        </w:tc>
+        <w:tc>
+          <w:tcPr>
+            <w:tcW w:w="1080" w:type="dxa"/>
+            <w:noWrap/>
+            <w:hideMark/>
+          </w:tcPr>
+          <w:p>
+            <w:pPr>
+              <w:widowControl/>
+              <w:spacing w:line="240" w:lineRule="auto"/>
+              <w:ind w:firstLineChars="0" w:firstLine="0"/>
+              <w:contextualSpacing w:val="0"/>
+              <w:jc w:val="center"/>
+              <w:rPr>
+                <w:rFonts w:ascii="等线" w:eastAsia="等线" w:hAnsi="等线" w:cs="宋体"/>
+                <w:color w:val="000000"/>
+                <w:kern w:val="0"/>
+                <w:sz w:val="22"/>
+                <w:szCs w:val="22"/>
+              </w:rPr>
+            </w:pPr>
+            <w:r>
+              <w:rPr>
+                <w:rFonts w:ascii="等线" w:eastAsia="等线" w:hAnsi="等线" w:cs="宋体" w:hint="eastAsia"/>
+                <w:color w:val="000000"/>
+                <w:kern w:val="0"/>
+                <w:sz w:val="22"/>
+                <w:szCs w:val="22"/>
+              </w:rPr>
+              <w:t>0.7</w:t>
+            </w:r>
+          </w:p>
+        </w:tc>
+      </w:tr>
+      <w:tr>
+        <w:trPr>
+          <w:trHeight w:val="285"/>
+          <w:jc w:val="center"/>
+        </w:trPr>
+        <w:tc>
+          <w:tcPr>
+            <w:tcW w:w="1354" w:type="dxa"/>
+            <w:noWrap/>
+            <w:hideMark/>
+          </w:tcPr>
+          <w:p>
+            <w:pPr>
+              <w:widowControl/>
+              <w:spacing w:line="240" w:lineRule="auto"/>
+              <w:ind w:firstLineChars="0" w:firstLine="0"/>
+              <w:contextualSpacing w:val="0"/>
+              <w:jc w:val="center"/>
+              <w:rPr>
+                <w:rFonts w:ascii="等线" w:eastAsia="等线" w:hAnsi="等线" w:cs="宋体"/>
+                <w:color w:val="000000"/>
+                <w:kern w:val="0"/>
+                <w:sz w:val="22"/>
+                <w:szCs w:val="22"/>
+              </w:rPr>
+            </w:pPr>
+            <w:r>
+              <w:rPr>
+                <w:rFonts w:ascii="等线" w:eastAsia="等线" w:hAnsi="等线" w:cs="宋体" w:hint="eastAsia"/>
+                <w:color w:val="000000"/>
+                <w:kern w:val="0"/>
+                <w:sz w:val="22"/>
+                <w:szCs w:val="22"/>
+              </w:rPr>
+              <w:t>TMOH</w:t>
+            </w:r>
+          </w:p>
+        </w:tc>
+        <w:tc>
+          <w:tcPr>
+            <w:tcW w:w="1080" w:type="dxa"/>
+            <w:noWrap/>
+            <w:hideMark/>
+          </w:tcPr>
+          <w:p>
+            <w:pPr>
+              <w:widowControl/>
+              <w:spacing w:line="240" w:lineRule="auto"/>
+              <w:ind w:firstLineChars="0" w:firstLine="0"/>
+              <w:contextualSpacing w:val="0"/>
+              <w:jc w:val="center"/>
+              <w:rPr>
+                <w:rFonts w:ascii="等线" w:eastAsia="等线" w:hAnsi="等线" w:cs="宋体"/>
+                <w:color w:val="000000"/>
+                <w:kern w:val="0"/>
+                <w:sz w:val="22"/>
+                <w:szCs w:val="22"/>
+              </w:rPr>
+            </w:pPr>
+            <w:r>
+              <w:rPr>
+                <w:rFonts w:ascii="等线" w:eastAsia="等线" w:hAnsi="等线" w:cs="宋体" w:hint="eastAsia"/>
+                <w:color w:val="000000"/>
+                <w:kern w:val="0"/>
+                <w:sz w:val="22"/>
+                <w:szCs w:val="22"/>
+              </w:rPr>
+              <w:t>60.1</w:t>
+            </w:r>
+          </w:p>
+        </w:tc>
+        <w:tc>
+          <w:tcPr>
+            <w:tcW w:w="1080" w:type="dxa"/>
+            <w:noWrap/>
+            <w:hideMark/>
+          </w:tcPr>
+          <w:p>
+            <w:pPr>
+              <w:widowControl/>
+              <w:spacing w:line="240" w:lineRule="auto"/>
+              <w:ind w:firstLineChars="0" w:firstLine="0"/>
+              <w:contextualSpacing w:val="0"/>
+              <w:jc w:val="center"/>
+              <w:rPr>
+                <w:rFonts w:ascii="等线" w:eastAsia="等线" w:hAnsi="等线" w:cs="宋体"/>
+                <w:color w:val="000000"/>
+                <w:kern w:val="0"/>
+                <w:sz w:val="22"/>
+                <w:szCs w:val="22"/>
+              </w:rPr>
+            </w:pPr>
+            <w:r>
+              <w:rPr>
+                <w:rFonts w:ascii="等线" w:eastAsia="等线" w:hAnsi="等线" w:cs="宋体" w:hint="eastAsia"/>
+                <w:color w:val="000000"/>
+                <w:kern w:val="0"/>
+                <w:sz w:val="22"/>
+                <w:szCs w:val="22"/>
+              </w:rPr>
+              <w:t>61.2</w:t>
+            </w:r>
+          </w:p>
+        </w:tc>
+        <w:tc>
+          <w:tcPr>
+            <w:tcW w:w="1080" w:type="dxa"/>
+            <w:noWrap/>
+            <w:hideMark/>
+          </w:tcPr>
+          <w:p>
+            <w:pPr>
+              <w:widowControl/>
+              <w:spacing w:line="240" w:lineRule="auto"/>
+              <w:ind w:firstLineChars="0" w:firstLine="0"/>
+              <w:contextualSpacing w:val="0"/>
+              <w:jc w:val="center"/>
+              <w:rPr>
+                <w:rFonts w:ascii="等线" w:eastAsia="等线" w:hAnsi="等线" w:cs="宋体"/>
+                <w:color w:val="000000"/>
+                <w:kern w:val="0"/>
+                <w:sz w:val="22"/>
+                <w:szCs w:val="22"/>
+              </w:rPr>
+            </w:pPr>
+            <w:r>
+              <w:rPr>
+                <w:rFonts w:ascii="等线" w:eastAsia="等线" w:hAnsi="等线" w:cs="宋体" w:hint="eastAsia"/>
+                <w:color w:val="000000"/>
+                <w:kern w:val="0"/>
+                <w:sz w:val="22"/>
+                <w:szCs w:val="22"/>
+              </w:rPr>
+              <w:t>46.7</w:t>
+            </w:r>
+          </w:p>
+        </w:tc>
+        <w:tc>
+          <w:tcPr>
+            <w:tcW w:w="1080" w:type="dxa"/>
+            <w:noWrap/>
+            <w:hideMark/>
+          </w:tcPr>
+          <w:p>
+            <w:pPr>
+              <w:widowControl/>
+              <w:spacing w:line="240" w:lineRule="auto"/>
+              <w:ind w:firstLineChars="0" w:firstLine="0"/>
+              <w:contextualSpacing w:val="0"/>
+              <w:jc w:val="center"/>
+              <w:rPr>
+                <w:rFonts w:ascii="等线" w:eastAsia="等线" w:hAnsi="等线" w:cs="宋体"/>
+                <w:color w:val="000000"/>
+                <w:kern w:val="0"/>
+                <w:sz w:val="22"/>
+                <w:szCs w:val="22"/>
+              </w:rPr>
+            </w:pPr>
+            <w:r>
+              <w:rPr>
+                <w:rFonts w:ascii="等线" w:eastAsia="等线" w:hAnsi="等线" w:cs="宋体" w:hint="eastAsia"/>
+                <w:color w:val="000000"/>
+                <w:kern w:val="0"/>
+                <w:sz w:val="22"/>
+                <w:szCs w:val="22"/>
+              </w:rPr>
+              <w:t>17.8</w:t>
+            </w:r>
+          </w:p>
+        </w:tc>
+        <w:tc>
+          <w:tcPr>
+            <w:tcW w:w="1080" w:type="dxa"/>
+            <w:noWrap/>
+            <w:hideMark/>
+          </w:tcPr>
+          <w:p>
+            <w:pPr>
+              <w:widowControl/>
+              <w:spacing w:line="240" w:lineRule="auto"/>
+              <w:ind w:firstLineChars="0" w:firstLine="0"/>
+              <w:contextualSpacing w:val="0"/>
+              <w:jc w:val="center"/>
+              <w:rPr>
+                <w:rFonts w:ascii="等线" w:eastAsia="等线" w:hAnsi="等线" w:cs="宋体"/>
+                <w:color w:val="000000"/>
+                <w:kern w:val="0"/>
+                <w:sz w:val="22"/>
+                <w:szCs w:val="22"/>
+              </w:rPr>
+            </w:pPr>
+            <w:r>
+              <w:rPr>
+                <w:rFonts w:ascii="等线" w:eastAsia="等线" w:hAnsi="等线" w:cs="宋体" w:hint="eastAsia"/>
+                <w:color w:val="000000"/>
+                <w:kern w:val="0"/>
+                <w:sz w:val="22"/>
+                <w:szCs w:val="22"/>
+              </w:rPr>
+              <w:t>2,342 </w:t>
+            </w:r>
+          </w:p>
+        </w:tc>
+        <w:tc>
+          <w:tcPr>
+            <w:tcW w:w="1080" w:type="dxa"/>
+            <w:noWrap/>
+            <w:hideMark/>
+          </w:tcPr>
+          <w:p>
+            <w:pPr>
+              <w:widowControl/>
+              <w:spacing w:line="240" w:lineRule="auto"/>
+              <w:ind w:firstLineChars="0" w:firstLine="0"/>
+              <w:contextualSpacing w:val="0"/>
+              <w:jc w:val="center"/>
+              <w:rPr>
+                <w:rFonts w:ascii="等线" w:eastAsia="等线" w:hAnsi="等线" w:cs="宋体"/>
+                <w:color w:val="000000"/>
+                <w:kern w:val="0"/>
+                <w:sz w:val="22"/>
+                <w:szCs w:val="22"/>
+              </w:rPr>
+            </w:pPr>
+            <w:r>
+              <w:rPr>
+                <w:rFonts w:ascii="等线" w:eastAsia="等线" w:hAnsi="等线" w:cs="宋体" w:hint="eastAsia"/>
+                <w:color w:val="000000"/>
+                <w:kern w:val="0"/>
+                <w:sz w:val="22"/>
+                <w:szCs w:val="22"/>
+              </w:rPr>
+              <w:t>0.6</w:t>
+            </w:r>
+          </w:p>
+        </w:tc>
+      </w:tr>
+      <w:tr>
+        <w:trPr>
+          <w:trHeight w:val="285"/>
+          <w:jc w:val="center"/>
+        </w:trPr>
+        <w:tc>
+          <w:tcPr>
+            <w:tcW w:w="1354" w:type="dxa"/>
+            <w:noWrap/>
+            <w:hideMark/>
+          </w:tcPr>
+          <w:p>
+            <w:pPr>
+              <w:widowControl/>
+              <w:spacing w:line="240" w:lineRule="auto"/>
+              <w:ind w:firstLineChars="0" w:firstLine="0"/>
+              <w:contextualSpacing w:val="0"/>
+              <w:jc w:val="center"/>
+              <w:rPr>
+                <w:rFonts w:ascii="等线" w:eastAsia="等线" w:hAnsi="等线" w:cs="宋体"/>
+                <w:color w:val="000000"/>
+                <w:kern w:val="0"/>
+                <w:sz w:val="22"/>
+                <w:szCs w:val="22"/>
+              </w:rPr>
+            </w:pPr>
+            <w:r>
+              <w:rPr>
+                <w:rFonts w:ascii="等线" w:eastAsia="等线" w:hAnsi="等线" w:cs="宋体" w:hint="eastAsia"/>
+                <w:color w:val="000000"/>
+                <w:kern w:val="0"/>
+                <w:sz w:val="22"/>
+                <w:szCs w:val="22"/>
+              </w:rPr>
+              <w:t>OCSORT</w:t>
+            </w:r>
+          </w:p>
+        </w:tc>
+        <w:tc>
+          <w:tcPr>
+            <w:tcW w:w="1080" w:type="dxa"/>
+            <w:noWrap/>
+            <w:hideMark/>
+          </w:tcPr>
+          <w:p>
+            <w:pPr>
+              <w:widowControl/>
+              <w:spacing w:line="240" w:lineRule="auto"/>
+              <w:ind w:firstLineChars="0" w:firstLine="0"/>
+              <w:contextualSpacing w:val="0"/>
+              <w:jc w:val="center"/>
+              <w:rPr>
+                <w:rFonts w:ascii="等线" w:eastAsia="等线" w:hAnsi="等线" w:cs="宋体"/>
+                <w:color w:val="000000"/>
+                <w:kern w:val="0"/>
+                <w:sz w:val="22"/>
+                <w:szCs w:val="22"/>
+              </w:rPr>
+            </w:pPr>
+            <w:r>
+              <w:rPr>
+                <w:rFonts w:ascii="等线" w:eastAsia="等线" w:hAnsi="等线" w:cs="宋体" w:hint="eastAsia"/>
+                <w:color w:val="000000"/>
+                <w:kern w:val="0"/>
+                <w:sz w:val="22"/>
+                <w:szCs w:val="22"/>
+              </w:rPr>
+              <w:t>59.9</w:t>
+            </w:r>
+          </w:p>
+        </w:tc>
+        <w:tc>
+          <w:tcPr>
+            <w:tcW w:w="1080" w:type="dxa"/>
+            <w:noWrap/>
+            <w:hideMark/>
+          </w:tcPr>
+          <w:p>
+            <w:pPr>
+              <w:widowControl/>
+              <w:spacing w:line="240" w:lineRule="auto"/>
+              <w:ind w:firstLineChars="0" w:firstLine="0"/>
+              <w:contextualSpacing w:val="0"/>
+              <w:jc w:val="center"/>
+              <w:rPr>
+                <w:rFonts w:ascii="等线" w:eastAsia="等线" w:hAnsi="等线" w:cs="宋体"/>
+                <w:color w:val="000000"/>
+                <w:kern w:val="0"/>
+                <w:sz w:val="22"/>
+                <w:szCs w:val="22"/>
+              </w:rPr>
+            </w:pPr>
+            <w:r>
+              <w:rPr>
+                <w:rFonts w:ascii="等线" w:eastAsia="等线" w:hAnsi="等线" w:cs="宋体" w:hint="eastAsia"/>
+                <w:color w:val="000000"/>
+                <w:kern w:val="0"/>
+                <w:sz w:val="22"/>
+                <w:szCs w:val="22"/>
+              </w:rPr>
+              <w:t>67</w:t>
+            </w:r>
+          </w:p>
+        </w:tc>
+        <w:tc>
+          <w:tcPr>
+            <w:tcW w:w="1080" w:type="dxa"/>
+            <w:noWrap/>
+            <w:hideMark/>
+          </w:tcPr>
+          <w:p>
+            <w:pPr>
+              <w:widowControl/>
+              <w:spacing w:line="240" w:lineRule="auto"/>
+              <w:ind w:firstLineChars="0" w:firstLine="0"/>
+              <w:contextualSpacing w:val="0"/>
+              <w:jc w:val="center"/>
+              <w:rPr>
+                <w:rFonts w:ascii="等线" w:eastAsia="等线" w:hAnsi="等线" w:cs="宋体"/>
+                <w:color w:val="000000"/>
+                <w:kern w:val="0"/>
+                <w:sz w:val="22"/>
+                <w:szCs w:val="22"/>
+              </w:rPr>
+            </w:pPr>
+            <w:r>
+              <w:rPr>
+                <w:rFonts w:ascii="等线" w:eastAsia="等线" w:hAnsi="等线" w:cs="宋体" w:hint="eastAsia"/>
+                <w:color w:val="000000"/>
+                <w:kern w:val="0"/>
+                <w:sz w:val="22"/>
+                <w:szCs w:val="22"/>
+              </w:rPr>
+              <w:t>38.5</w:t>
+            </w:r>
+          </w:p>
+        </w:tc>
+        <w:tc>
+          <w:tcPr>
+            <w:tcW w:w="1080" w:type="dxa"/>
+            <w:noWrap/>
+            <w:hideMark/>
+          </w:tcPr>
+          <w:p>
+            <w:pPr>
+              <w:widowControl/>
+              <w:spacing w:line="240" w:lineRule="auto"/>
+              <w:ind w:firstLineChars="0" w:firstLine="0"/>
+              <w:contextualSpacing w:val="0"/>
+              <w:jc w:val="center"/>
+              <w:rPr>
+                <w:rFonts w:ascii="等线" w:eastAsia="等线" w:hAnsi="等线" w:cs="宋体"/>
+                <w:color w:val="000000"/>
+                <w:kern w:val="0"/>
+                <w:sz w:val="22"/>
+                <w:szCs w:val="22"/>
+              </w:rPr>
+            </w:pPr>
+            <w:r>
+              <w:rPr>
+                <w:rFonts w:ascii="等线" w:eastAsia="等线" w:hAnsi="等线" w:cs="宋体" w:hint="eastAsia"/>
+                <w:color w:val="000000"/>
+                <w:kern w:val="0"/>
+                <w:sz w:val="22"/>
+                <w:szCs w:val="22"/>
+              </w:rPr>
+              <w:t>26.6</w:t>
+            </w:r>
+          </w:p>
+        </w:tc>
+        <w:tc>
+          <w:tcPr>
+            <w:tcW w:w="1080" w:type="dxa"/>
+            <w:noWrap/>
+            <w:hideMark/>
+          </w:tcPr>
+          <w:p>
+            <w:pPr>
+              <w:widowControl/>
+              <w:spacing w:line="240" w:lineRule="auto"/>
+              <w:ind w:firstLineChars="0" w:firstLine="0"/>
+              <w:contextualSpacing w:val="0"/>
+              <w:jc w:val="center"/>
+              <w:rPr>
+                <w:rFonts w:ascii="等线" w:eastAsia="等线" w:hAnsi="等线" w:cs="宋体"/>
+                <w:color w:val="000000"/>
+                <w:kern w:val="0"/>
+                <w:sz w:val="22"/>
+                <w:szCs w:val="22"/>
+              </w:rPr>
+            </w:pPr>
+            <w:r>
+              <w:rPr>
+                <w:rFonts w:ascii="等线" w:eastAsia="等线" w:hAnsi="等线" w:cs="宋体" w:hint="eastAsia"/>
+                <w:color w:val="000000"/>
+                <w:kern w:val="0"/>
+                <w:sz w:val="22"/>
+                <w:szCs w:val="22"/>
+              </w:rPr>
+              <w:t>554 </w:t>
+            </w:r>
+          </w:p>
+        </w:tc>
+        <w:tc>
+          <w:tcPr>
+            <w:tcW w:w="1080" w:type="dxa"/>
+            <w:noWrap/>
+            <w:hideMark/>
+          </w:tcPr>
+          <w:p>
+            <w:pPr>
+              <w:widowControl/>
+              <w:spacing w:line="240" w:lineRule="auto"/>
+              <w:ind w:firstLineChars="0" w:firstLine="0"/>
+              <w:contextualSpacing w:val="0"/>
+              <w:jc w:val="center"/>
+              <w:rPr>
+                <w:rFonts w:ascii="等线" w:eastAsia="等线" w:hAnsi="等线" w:cs="宋体"/>
+                <w:color w:val="FF0000"/>
+                <w:kern w:val="0"/>
+                <w:sz w:val="22"/>
+                <w:szCs w:val="22"/>
+              </w:rPr>
+            </w:pPr>
+            <w:r>
+              <w:rPr>
+                <w:rFonts w:ascii="等线" w:eastAsia="等线" w:hAnsi="等线" w:cs="宋体" w:hint="eastAsia"/>
+                <w:color w:val="FF0000"/>
+                <w:kern w:val="0"/>
+                <w:sz w:val="22"/>
+                <w:szCs w:val="22"/>
+              </w:rPr>
+              <w:t>27.6</w:t>
+            </w:r>
+          </w:p>
+        </w:tc>
+      </w:tr>
+      <w:tr>
+        <w:trPr>
+          <w:trHeight w:val="285"/>
+          <w:jc w:val="center"/>
+        </w:trPr>
+        <w:tc>
+          <w:tcPr>
+            <w:tcW w:w="1354" w:type="dxa"/>
+            <w:noWrap/>
+            <w:hideMark/>
+          </w:tcPr>
+          <w:p>
+            <w:pPr>
+              <w:widowControl/>
+              <w:spacing w:line="240" w:lineRule="auto"/>
+              <w:ind w:firstLineChars="0" w:firstLine="0"/>
+              <w:contextualSpacing w:val="0"/>
+              <w:jc w:val="center"/>
+              <w:rPr>
+                <w:rFonts w:ascii="等线" w:eastAsia="等线" w:hAnsi="等线" w:cs="宋体"/>
+                <w:color w:val="000000"/>
+                <w:kern w:val="0"/>
+                <w:sz w:val="22"/>
+                <w:szCs w:val="22"/>
+              </w:rPr>
+            </w:pPr>
+            <w:r>
+              <w:rPr>
+                <w:rFonts w:ascii="等线" w:eastAsia="等线" w:hAnsi="等线" w:cs="宋体" w:hint="eastAsia"/>
+                <w:color w:val="000000"/>
+                <w:kern w:val="0"/>
+                <w:sz w:val="22"/>
+                <w:szCs w:val="22"/>
+              </w:rPr>
+              <w:t>MFI</w:t>
+            </w:r>
+          </w:p>
+        </w:tc>
+        <w:tc>
+          <w:tcPr>
+            <w:tcW w:w="1080" w:type="dxa"/>
+            <w:noWrap/>
+            <w:hideMark/>
+          </w:tcPr>
+          <w:p>
+            <w:pPr>
+              <w:widowControl/>
+              <w:spacing w:line="240" w:lineRule="auto"/>
+              <w:ind w:firstLineChars="0" w:firstLine="0"/>
+              <w:contextualSpacing w:val="0"/>
+              <w:jc w:val="center"/>
+              <w:rPr>
+                <w:rFonts w:ascii="等线" w:eastAsia="等线" w:hAnsi="等线" w:cs="宋体"/>
+                <w:color w:val="000000"/>
+                <w:kern w:val="0"/>
+                <w:sz w:val="22"/>
+                <w:szCs w:val="22"/>
+              </w:rPr>
+            </w:pPr>
+            <w:r>
+              <w:rPr>
+                <w:rFonts w:ascii="等线" w:eastAsia="等线" w:hAnsi="等线" w:cs="宋体" w:hint="eastAsia"/>
+                <w:color w:val="000000"/>
+                <w:kern w:val="0"/>
+                <w:sz w:val="22"/>
+                <w:szCs w:val="22"/>
+              </w:rPr>
+              <w:t>59.3</w:t>
+            </w:r>
+          </w:p>
+        </w:tc>
+        <w:tc>
+          <w:tcPr>
+            <w:tcW w:w="1080" w:type="dxa"/>
+            <w:noWrap/>
+            <w:hideMark/>
+          </w:tcPr>
+          <w:p>
+            <w:pPr>
+              <w:widowControl/>
+              <w:spacing w:line="240" w:lineRule="auto"/>
+              <w:ind w:firstLineChars="0" w:firstLine="0"/>
+              <w:contextualSpacing w:val="0"/>
+              <w:jc w:val="center"/>
+              <w:rPr>
+                <w:rFonts w:ascii="等线" w:eastAsia="等线" w:hAnsi="等线" w:cs="宋体"/>
+                <w:color w:val="000000"/>
+                <w:kern w:val="0"/>
+                <w:sz w:val="22"/>
+                <w:szCs w:val="22"/>
+              </w:rPr>
+            </w:pPr>
+            <w:r>
+              <w:rPr>
+                <w:rFonts w:ascii="等线" w:eastAsia="等线" w:hAnsi="等线" w:cs="宋体" w:hint="eastAsia"/>
+                <w:color w:val="000000"/>
+                <w:kern w:val="0"/>
+                <w:sz w:val="22"/>
+                <w:szCs w:val="22"/>
+              </w:rPr>
+              <w:t>59.1</w:t>
+            </w:r>
+          </w:p>
+        </w:tc>
+        <w:tc>
+          <w:tcPr>
+            <w:tcW w:w="1080" w:type="dxa"/>
+            <w:noWrap/>
+            <w:hideMark/>
+          </w:tcPr>
+          <w:p>
+            <w:pPr>
+              <w:widowControl/>
+              <w:spacing w:line="240" w:lineRule="auto"/>
+              <w:ind w:firstLineChars="0" w:firstLine="0"/>
+              <w:contextualSpacing w:val="0"/>
+              <w:jc w:val="center"/>
+              <w:rPr>
+                <w:rFonts w:ascii="等线" w:eastAsia="等线" w:hAnsi="等线" w:cs="宋体"/>
+                <w:color w:val="000000"/>
+                <w:kern w:val="0"/>
+                <w:sz w:val="22"/>
+                <w:szCs w:val="22"/>
+              </w:rPr>
+            </w:pPr>
+            <w:r>
+              <w:rPr>
+                <w:rFonts w:ascii="等线" w:eastAsia="等线" w:hAnsi="等线" w:cs="宋体" w:hint="eastAsia"/>
+                <w:color w:val="000000"/>
+                <w:kern w:val="0"/>
+                <w:sz w:val="22"/>
+                <w:szCs w:val="22"/>
+              </w:rPr>
+              <w:t>41.1</w:t>
+            </w:r>
+          </w:p>
+        </w:tc>
+        <w:tc>
+          <w:tcPr>
+            <w:tcW w:w="1080" w:type="dxa"/>
+            <w:noWrap/>
+            <w:hideMark/>
+          </w:tcPr>
+          <w:p>
+            <w:pPr>
+              <w:widowControl/>
+              <w:spacing w:line="240" w:lineRule="auto"/>
+              <w:ind w:firstLineChars="0" w:firstLine="0"/>
+              <w:contextualSpacing w:val="0"/>
+              <w:jc w:val="center"/>
+              <w:rPr>
+                <w:rFonts w:ascii="等线" w:eastAsia="等线" w:hAnsi="等线" w:cs="宋体"/>
+                <w:color w:val="000000"/>
+                <w:kern w:val="0"/>
+                <w:sz w:val="22"/>
+                <w:szCs w:val="22"/>
+              </w:rPr>
+            </w:pPr>
+            <w:r>
+              <w:rPr>
+                <w:rFonts w:ascii="等线" w:eastAsia="等线" w:hAnsi="等线" w:cs="宋体" w:hint="eastAsia"/>
+                <w:color w:val="000000"/>
+                <w:kern w:val="0"/>
+                <w:sz w:val="22"/>
+                <w:szCs w:val="22"/>
+              </w:rPr>
+              <w:t>17.3</w:t>
+            </w:r>
+          </w:p>
+        </w:tc>
+        <w:tc>
+          <w:tcPr>
+            <w:tcW w:w="1080" w:type="dxa"/>
+            <w:noWrap/>
+            <w:hideMark/>
+          </w:tcPr>
+          <w:p>
+            <w:pPr>
+              <w:widowControl/>
+              <w:spacing w:line="240" w:lineRule="auto"/>
+              <w:ind w:firstLineChars="0" w:firstLine="0"/>
+              <w:contextualSpacing w:val="0"/>
+              <w:jc w:val="center"/>
+              <w:rPr>
+                <w:rFonts w:ascii="等线" w:eastAsia="等线" w:hAnsi="等线" w:cs="宋体"/>
+                <w:color w:val="000000"/>
+                <w:kern w:val="0"/>
+                <w:sz w:val="22"/>
+                <w:szCs w:val="22"/>
+              </w:rPr>
+            </w:pPr>
+            <w:r>
+              <w:rPr>
+                <w:rFonts w:ascii="等线" w:eastAsia="等线" w:hAnsi="等线" w:cs="宋体" w:hint="eastAsia"/>
+                <w:color w:val="FF0000"/>
+                <w:kern w:val="0"/>
+                <w:sz w:val="22"/>
+                <w:szCs w:val="22"/>
+              </w:rPr>
+              <w:t>191</w:t>
+            </w:r>
+          </w:p>
+        </w:tc>
+        <w:tc>
+          <w:tcPr>
+            <w:tcW w:w="1080" w:type="dxa"/>
+            <w:noWrap/>
+            <w:hideMark/>
+          </w:tcPr>
+          <w:p>
+            <w:pPr>
+              <w:widowControl/>
+              <w:spacing w:line="240" w:lineRule="auto"/>
+              <w:ind w:firstLineChars="0" w:firstLine="0"/>
+              <w:contextualSpacing w:val="0"/>
+              <w:jc w:val="center"/>
+              <w:rPr>
+                <w:rFonts w:ascii="等线" w:eastAsia="等线" w:hAnsi="等线" w:cs="宋体"/>
+                <w:color w:val="000000"/>
+                <w:kern w:val="0"/>
+                <w:sz w:val="22"/>
+                <w:szCs w:val="22"/>
+              </w:rPr>
+            </w:pPr>
+            <w:r>
+              <w:rPr>
+                <w:rFonts w:ascii="等线" w:eastAsia="等线" w:hAnsi="等线" w:cs="宋体" w:hint="eastAsia"/>
+                <w:color w:val="000000"/>
+                <w:kern w:val="0"/>
+                <w:sz w:val="22"/>
+                <w:szCs w:val="22"/>
+              </w:rPr>
+              <w:t>0.5</w:t>
+            </w:r>
+          </w:p>
+        </w:tc>
+      </w:tr>
+      <w:tr>
+        <w:trPr>
+          <w:trHeight w:val="285"/>
+          <w:jc w:val="center"/>
+        </w:trPr>
+        <w:tc>
+          <w:tcPr>
+            <w:tcW w:w="1354" w:type="dxa"/>
+            <w:noWrap/>
+            <w:hideMark/>
+          </w:tcPr>
+          <w:p>
+            <w:pPr>
+              <w:widowControl/>
+              <w:spacing w:line="240" w:lineRule="auto"/>
+              <w:ind w:firstLineChars="0" w:firstLine="0"/>
+              <w:contextualSpacing w:val="0"/>
+              <w:jc w:val="center"/>
+              <w:rPr>
+                <w:rFonts w:ascii="等线" w:eastAsia="等线" w:hAnsi="等线" w:cs="宋体"/>
+                <w:b/>
+                <w:bCs/>
+                <w:color w:val="000000"/>
+                <w:kern w:val="0"/>
+                <w:sz w:val="22"/>
+                <w:szCs w:val="22"/>
+              </w:rPr>
+            </w:pPr>
+            <w:r>
+              <w:rPr>
+                <w:rFonts w:ascii="等线" w:eastAsia="等线" w:hAnsi="等线" w:cs="宋体" w:hint="eastAsia"/>
+                <w:b/>
+                <w:bCs/>
+                <w:color w:val="000000"/>
+                <w:kern w:val="0"/>
+                <w:sz w:val="22"/>
+                <w:szCs w:val="22"/>
+              </w:rPr>
+              <w:t>ours</w:t>
+            </w:r>
+          </w:p>
+        </w:tc>
+        <w:tc>
+          <w:tcPr>
+            <w:tcW w:w="1080" w:type="dxa"/>
+            <w:noWrap/>
+            <w:hideMark/>
+          </w:tcPr>
+          <w:p>
+            <w:pPr>
+              <w:widowControl/>
+              <w:spacing w:line="240" w:lineRule="auto"/>
+              <w:ind w:firstLineChars="0" w:firstLine="0"/>
+              <w:contextualSpacing w:val="0"/>
+              <w:jc w:val="center"/>
+              <w:rPr>
+                <w:rFonts w:ascii="等线" w:eastAsia="等线" w:hAnsi="等线" w:cs="宋体"/>
+                <w:b/>
+                <w:bCs/>
+                <w:color w:val="000000"/>
+                <w:kern w:val="0"/>
+                <w:sz w:val="22"/>
+                <w:szCs w:val="22"/>
+              </w:rPr>
+            </w:pPr>
+            <w:r>
+              <w:rPr>
+                <w:rFonts w:ascii="等线" w:eastAsia="等线" w:hAnsi="等线" w:cs="宋体" w:hint="eastAsia"/>
+                <w:b/>
+                <w:bCs/>
+                <w:color w:val="000000"/>
+                <w:kern w:val="0"/>
+                <w:sz w:val="22"/>
+                <w:szCs w:val="22"/>
+              </w:rPr>
+              <w:t>6</w:t>
+            </w:r>
+            <w:r>
+              <w:rPr>
+                <w:rFonts w:ascii="等线" w:eastAsia="等线" w:hAnsi="等线" w:cs="宋体"/>
+                <w:b/>
+                <w:bCs/>
+                <w:color w:val="000000"/>
+                <w:kern w:val="0"/>
+                <w:sz w:val="22"/>
+                <w:szCs w:val="22"/>
+              </w:rPr>
+              <w:t>0</w:t>
+            </w:r>
+            <w:r>
+              <w:rPr>
+                <w:rFonts w:ascii="等线" w:eastAsia="等线" w:hAnsi="等线" w:cs="宋体" w:hint="eastAsia"/>
+                <w:b/>
+                <w:bCs/>
+                <w:color w:val="000000"/>
+                <w:kern w:val="0"/>
+                <w:sz w:val="22"/>
+                <w:szCs w:val="22"/>
+              </w:rPr>
+              <w:t>.</w:t>
+            </w:r>
+            <w:r>
+              <w:rPr>
+                <w:rFonts w:ascii="等线" w:eastAsia="等线" w:hAnsi="等线" w:cs="宋体"/>
+                <w:b/>
+                <w:bCs/>
+                <w:color w:val="000000"/>
+                <w:kern w:val="0"/>
+                <w:sz w:val="22"/>
+                <w:szCs w:val="22"/>
+              </w:rPr>
+              <w:t>4</w:t>
+            </w:r>
+          </w:p>
+        </w:tc>
+        <w:tc>
+          <w:tcPr>
+            <w:tcW w:w="1080" w:type="dxa"/>
+            <w:noWrap/>
+            <w:hideMark/>
+          </w:tcPr>
+          <w:p>
+            <w:pPr>
+              <w:widowControl/>
+              <w:spacing w:line="240" w:lineRule="auto"/>
+              <w:ind w:firstLineChars="0" w:firstLine="0"/>
+              <w:contextualSpacing w:val="0"/>
+              <w:jc w:val="center"/>
+              <w:rPr>
+                <w:rFonts w:ascii="等线" w:eastAsia="等线" w:hAnsi="等线" w:cs="宋体"/>
+                <w:b/>
+                <w:bCs/>
+                <w:color w:val="000000"/>
+                <w:kern w:val="0"/>
+                <w:sz w:val="22"/>
+                <w:szCs w:val="22"/>
+              </w:rPr>
+            </w:pPr>
+            <w:r>
+              <w:rPr>
+                <w:rFonts w:ascii="等线" w:eastAsia="等线" w:hAnsi="等线" w:cs="宋体" w:hint="eastAsia"/>
+                <w:b/>
+                <w:bCs/>
+                <w:color w:val="000000"/>
+                <w:kern w:val="0"/>
+                <w:sz w:val="22"/>
+                <w:szCs w:val="22"/>
+              </w:rPr>
+              <w:t>60.9</w:t>
+            </w:r>
+          </w:p>
+        </w:tc>
+        <w:tc>
+          <w:tcPr>
+            <w:tcW w:w="1080" w:type="dxa"/>
+            <w:noWrap/>
+            <w:hideMark/>
+          </w:tcPr>
+          <w:p>
+            <w:pPr>
+              <w:widowControl/>
+              <w:spacing w:line="240" w:lineRule="auto"/>
+              <w:ind w:firstLineChars="0" w:firstLine="0"/>
+              <w:contextualSpacing w:val="0"/>
+              <w:jc w:val="center"/>
+              <w:rPr>
+                <w:rFonts w:ascii="等线" w:eastAsia="等线" w:hAnsi="等线" w:cs="宋体"/>
+                <w:b/>
+                <w:bCs/>
+                <w:color w:val="000000"/>
+                <w:kern w:val="0"/>
+                <w:sz w:val="22"/>
+                <w:szCs w:val="22"/>
+              </w:rPr>
+            </w:pPr>
+            <w:r>
+              <w:rPr>
+                <w:rFonts w:ascii="等线" w:eastAsia="等线" w:hAnsi="等线" w:cs="宋体" w:hint="eastAsia"/>
+                <w:b/>
+                <w:bCs/>
+                <w:color w:val="000000"/>
+                <w:kern w:val="0"/>
+                <w:sz w:val="22"/>
+                <w:szCs w:val="22"/>
+              </w:rPr>
+              <w:t>35.2</w:t>
+            </w:r>
+          </w:p>
+        </w:tc>
+        <w:tc>
+          <w:tcPr>
+            <w:tcW w:w="1080" w:type="dxa"/>
+            <w:noWrap/>
+            <w:hideMark/>
+          </w:tcPr>
+          <w:p>
+            <w:pPr>
+              <w:widowControl/>
+              <w:spacing w:line="240" w:lineRule="auto"/>
+              <w:ind w:firstLineChars="0" w:firstLine="0"/>
+              <w:contextualSpacing w:val="0"/>
+              <w:jc w:val="center"/>
+              <w:rPr>
+                <w:rFonts w:ascii="等线" w:eastAsia="等线" w:hAnsi="等线" w:cs="宋体"/>
+                <w:b/>
+                <w:bCs/>
+                <w:color w:val="000000"/>
+                <w:kern w:val="0"/>
+                <w:sz w:val="22"/>
+                <w:szCs w:val="22"/>
+              </w:rPr>
+            </w:pPr>
+            <w:r>
+              <w:rPr>
+                <w:rFonts w:ascii="等线" w:eastAsia="等线" w:hAnsi="等线" w:cs="宋体" w:hint="eastAsia"/>
+                <w:b/>
+                <w:bCs/>
+                <w:color w:val="000000"/>
+                <w:kern w:val="0"/>
+                <w:sz w:val="22"/>
+                <w:szCs w:val="22"/>
+              </w:rPr>
+              <w:t>17.4</w:t>
+            </w:r>
+          </w:p>
+        </w:tc>
+        <w:tc>
+          <w:tcPr>
+            <w:tcW w:w="1080" w:type="dxa"/>
+            <w:noWrap/>
+            <w:hideMark/>
+          </w:tcPr>
+          <w:p>
+            <w:pPr>
+              <w:widowControl/>
+              <w:spacing w:line="240" w:lineRule="auto"/>
+              <w:ind w:firstLineChars="0" w:firstLine="0"/>
+              <w:contextualSpacing w:val="0"/>
+              <w:jc w:val="center"/>
+              <w:rPr>
+                <w:rFonts w:ascii="等线" w:eastAsia="等线" w:hAnsi="等线" w:cs="宋体"/>
+                <w:b/>
+                <w:bCs/>
+                <w:color w:val="000000"/>
+                <w:kern w:val="0"/>
+                <w:sz w:val="22"/>
+                <w:szCs w:val="22"/>
+              </w:rPr>
+            </w:pPr>
+            <w:r>
+              <w:rPr>
+                <w:rFonts w:ascii="等线" w:eastAsia="等线" w:hAnsi="等线" w:cs="宋体"/>
+                <w:b/>
+                <w:bCs/>
+                <w:color w:val="000000"/>
+                <w:kern w:val="0"/>
+                <w:sz w:val="22"/>
+                <w:szCs w:val="22"/>
+              </w:rPr>
+              <w:t>2</w:t>
+            </w:r>
+            <w:r>
+              <w:rPr>
+                <w:rFonts w:ascii="等线" w:eastAsia="等线" w:hAnsi="等线" w:cs="宋体" w:hint="eastAsia"/>
+                <w:b/>
+                <w:bCs/>
+                <w:color w:val="000000"/>
+                <w:kern w:val="0"/>
+                <w:sz w:val="22"/>
+                <w:szCs w:val="22"/>
+              </w:rPr>
+              <w:t>0</w:t>
+            </w:r>
+            <w:r>
+              <w:rPr>
+                <w:rFonts w:ascii="等线" w:eastAsia="等线" w:hAnsi="等线" w:cs="宋体"/>
+                <w:b/>
+                <w:bCs/>
+                <w:color w:val="000000"/>
+                <w:kern w:val="0"/>
+                <w:sz w:val="22"/>
+                <w:szCs w:val="22"/>
+              </w:rPr>
+              <w:t>21</w:t>
+            </w:r>
+          </w:p>
+        </w:tc>
+        <w:tc>
+          <w:tcPr>
+            <w:tcW w:w="1080" w:type="dxa"/>
+            <w:noWrap/>
+            <w:hideMark/>
+          </w:tcPr>
+          <w:p>
+            <w:pPr>
+              <w:widowControl/>
+              <w:spacing w:line="240" w:lineRule="auto"/>
+              <w:ind w:firstLineChars="0" w:firstLine="0"/>
+              <w:contextualSpacing w:val="0"/>
+              <w:jc w:val="center"/>
+              <w:rPr>
+                <w:rFonts w:ascii="等线" w:eastAsia="等线" w:hAnsi="等线" w:cs="宋体"/>
+                <w:b/>
+                <w:bCs/>
+                <w:color w:val="000000"/>
+                <w:kern w:val="0"/>
+                <w:sz w:val="22"/>
+                <w:szCs w:val="22"/>
+              </w:rPr>
+            </w:pPr>
+            <w:r>
+              <w:rPr>
+                <w:rFonts w:ascii="等线" w:eastAsia="等线" w:hAnsi="等线" w:cs="宋体" w:hint="eastAsia"/>
+                <w:b/>
+                <w:bCs/>
+                <w:color w:val="000000"/>
+                <w:kern w:val="0"/>
+                <w:sz w:val="22"/>
+                <w:szCs w:val="22"/>
+              </w:rPr>
+              <w:t>8.6</w:t>
+            </w:r>
+          </w:p>
+        </w:tc>
+      </w:tr>
+    </w:tbl>
+    <w:p>
+      <w:pPr>
+        <w:spacing w:line="276" w:lineRule="auto"/>
+        <w:ind w:firstLine="420"/>
+      </w:pPr>
+      <w:r>
+        <w:rPr>
+          <w:rFonts w:ascii="Segoe UI" w:hAnsi="Segoe UI" w:cs="Segoe UI"/>
+          <w:color w:val="24292F"/>
+          <w:szCs w:val="21"/>
+          <w:shd w:val="clear" w:color="auto" w:fill="F4F6F8"/>
+        </w:rPr>
+        <w:t>首先，需要说明的是在</w:t>
+      </w:r>
+      <w:r>
+        <w:rPr>
+          <w:rFonts w:ascii="Segoe UI" w:hAnsi="Segoe UI" w:cs="Segoe UI"/>
+          <w:color w:val="24292F"/>
+          <w:szCs w:val="21"/>
+          <w:shd w:val="clear" w:color="auto" w:fill="F4F6F8"/>
+        </w:rPr>
+        <w:t>MOT20</w:t>
+      </w:r>
+      <w:r>
+        <w:rPr>
+          <w:rFonts w:ascii="Segoe UI" w:hAnsi="Segoe UI" w:cs="Segoe UI"/>
+          <w:color w:val="24292F"/>
+          <w:szCs w:val="21"/>
+          <w:shd w:val="clear" w:color="auto" w:fill="F4F6F8"/>
+        </w:rPr>
+        <w:t>数据集上，跟踪器的表现被衡量为</w:t>
+      </w:r>
+      <w:r>
+        <w:rPr>
+          <w:rFonts w:ascii="Segoe UI" w:hAnsi="Segoe UI" w:cs="Segoe UI"/>
+          <w:color w:val="24292F"/>
+          <w:szCs w:val="21"/>
+          <w:shd w:val="clear" w:color="auto" w:fill="F4F6F8"/>
+        </w:rPr>
+        <w:t>MOTA</w:t>
+      </w:r>
+      <w:r>
+        <w:rPr>
+          <w:rFonts w:ascii="Segoe UI" w:hAnsi="Segoe UI" w:cs="Segoe UI"/>
+          <w:color w:val="24292F"/>
+          <w:szCs w:val="21"/>
+          <w:shd w:val="clear" w:color="auto" w:fill="F4F6F8"/>
+        </w:rPr>
+        <w:t>、</w:t>
+      </w:r>
+      <w:r>
+        <w:rPr>
+          <w:rFonts w:ascii="Segoe UI" w:hAnsi="Segoe UI" w:cs="Segoe UI"/>
+          <w:color w:val="24292F"/>
+          <w:szCs w:val="21"/>
+          <w:shd w:val="clear" w:color="auto" w:fill="F4F6F8"/>
+        </w:rPr>
+        <w:t>IDF1</w:t>
+      </w:r>
+      <w:r>
+        <w:rPr>
+          <w:rFonts w:ascii="Segoe UI" w:hAnsi="Segoe UI" w:cs="Segoe UI"/>
+          <w:color w:val="24292F"/>
+          <w:szCs w:val="21"/>
+          <w:shd w:val="clear" w:color="auto" w:fill="F4F6F8"/>
+        </w:rPr>
+        <w:t>、</w:t>
+      </w:r>
+      <w:r>
+        <w:rPr>
+          <w:rFonts w:ascii="Segoe UI" w:hAnsi="Segoe UI" w:cs="Segoe UI"/>
+          <w:color w:val="24292F"/>
+          <w:szCs w:val="21"/>
+          <w:shd w:val="clear" w:color="auto" w:fill="F4F6F8"/>
+        </w:rPr>
+        <w:t>MT</w:t>
+      </w:r>
+      <w:r>
+        <w:rPr>
+          <w:rFonts w:ascii="Segoe UI" w:hAnsi="Segoe UI" w:cs="Segoe UI"/>
+          <w:color w:val="24292F"/>
+          <w:szCs w:val="21"/>
+          <w:shd w:val="clear" w:color="auto" w:fill="F4F6F8"/>
+        </w:rPr>
+        <w:t>和</w:t>
+      </w:r>
+      <w:r>
+        <w:rPr>
+          <w:rFonts w:ascii="Segoe UI" w:hAnsi="Segoe UI" w:cs="Segoe UI"/>
+          <w:color w:val="24292F"/>
+          <w:szCs w:val="21"/>
+          <w:shd w:val="clear" w:color="auto" w:fill="F4F6F8"/>
+        </w:rPr>
+        <w:t>ML</w:t>
+      </w:r>
+      <w:r>
+        <w:rPr>
+          <w:rFonts w:ascii="Segoe UI" w:hAnsi="Segoe UI" w:cs="Segoe UI"/>
+          <w:color w:val="24292F"/>
+          <w:szCs w:val="21"/>
+          <w:shd w:val="clear" w:color="auto" w:fill="F4F6F8"/>
+        </w:rPr>
+        <w:t>等指标。其中，</w:t>
+      </w:r>
+      <w:r>
+        <w:rPr>
+          <w:rFonts w:ascii="Segoe UI" w:hAnsi="Segoe UI" w:cs="Segoe UI"/>
+          <w:color w:val="24292F"/>
+          <w:szCs w:val="21"/>
+          <w:shd w:val="clear" w:color="auto" w:fill="F4F6F8"/>
+        </w:rPr>
+        <w:t>MOTA</w:t>
+      </w:r>
+      <w:r>
+        <w:rPr>
+          <w:rFonts w:ascii="Segoe UI" w:hAnsi="Segoe UI" w:cs="Segoe UI"/>
+          <w:color w:val="24292F"/>
+          <w:szCs w:val="21"/>
+          <w:shd w:val="clear" w:color="auto" w:fill="F4F6F8"/>
+        </w:rPr>
+        <w:t>是多目标跟踪的主要评估指标，它综合了检测、匹配和跟踪的精度和召回率。</w:t>
+      </w:r>
+      <w:r>
+        <w:rPr>
+          <w:rFonts w:ascii="Segoe UI" w:hAnsi="Segoe UI" w:cs="Segoe UI"/>
+          <w:color w:val="24292F"/>
+          <w:szCs w:val="21"/>
+          <w:shd w:val="clear" w:color="auto" w:fill="F4F6F8"/>
+        </w:rPr>
+        <w:t>IDF1</w:t>
+      </w:r>
+      <w:r>
+        <w:rPr>
+          <w:rFonts w:ascii="Segoe UI" w:hAnsi="Segoe UI" w:cs="Segoe UI"/>
+          <w:color w:val="24292F"/>
+          <w:szCs w:val="21"/>
+          <w:shd w:val="clear" w:color="auto" w:fill="F4F6F8"/>
+        </w:rPr>
+        <w:t>是一种更加注重跟踪器的准确性的指标，</w:t>
+      </w:r>
+      <w:r>
+        <w:rPr>
+          <w:rFonts w:ascii="Segoe UI" w:hAnsi="Segoe UI" w:cs="Segoe UI"/>
+          <w:color w:val="24292F"/>
+          <w:szCs w:val="21"/>
+          <w:shd w:val="clear" w:color="auto" w:fill="F4F6F8"/>
+        </w:rPr>
+        <w:t>MT</w:t>
+      </w:r>
+      <w:r>
+        <w:rPr>
+          <w:rFonts w:ascii="Segoe UI" w:hAnsi="Segoe UI" w:cs="Segoe UI"/>
+          <w:color w:val="24292F"/>
+          <w:szCs w:val="21"/>
+          <w:shd w:val="clear" w:color="auto" w:fill="F4F6F8"/>
+        </w:rPr>
+        <w:t>和</w:t>
+      </w:r>
+      <w:r>
+        <w:rPr>
+          <w:rFonts w:ascii="Segoe UI" w:hAnsi="Segoe UI" w:cs="Segoe UI"/>
+          <w:color w:val="24292F"/>
+          <w:szCs w:val="21"/>
+          <w:shd w:val="clear" w:color="auto" w:fill="F4F6F8"/>
+        </w:rPr>
+        <w:t>ML</w:t>
+      </w:r>
+      <w:r>
+        <w:rPr>
+          <w:rFonts w:ascii="Segoe UI" w:hAnsi="Segoe UI" w:cs="Segoe UI"/>
+          <w:color w:val="24292F"/>
+          <w:szCs w:val="21"/>
+          <w:shd w:val="clear" w:color="auto" w:fill="F4F6F8"/>
+        </w:rPr>
+        <w:t>分别代表正确跟踪的目标数量占总数的比例和漏跟踪目标数量占总数的比例，</w:t>
+      </w:r>
+      <w:r>
+        <w:rPr>
+          <w:rFonts w:ascii="Segoe UI" w:hAnsi="Segoe UI" w:cs="Segoe UI"/>
+          <w:color w:val="24292F"/>
+          <w:szCs w:val="21"/>
+          <w:shd w:val="clear" w:color="auto" w:fill="F4F6F8"/>
+        </w:rPr>
+        <w:t>IDs</w:t>
+      </w:r>
+      <w:r>
+        <w:rPr>
+          <w:rFonts w:ascii="Segoe UI" w:hAnsi="Segoe UI" w:cs="Segoe UI"/>
+          <w:color w:val="24292F"/>
+          <w:szCs w:val="21"/>
+          <w:shd w:val="clear" w:color="auto" w:fill="F4F6F8"/>
+        </w:rPr>
+        <w:t>表示错误标识符数量，</w:t>
+      </w:r>
+      <w:r>
+        <w:rPr>
+          <w:rFonts w:ascii="Segoe UI" w:hAnsi="Segoe UI" w:cs="Segoe UI"/>
+          <w:color w:val="24292F"/>
+          <w:szCs w:val="21"/>
+          <w:shd w:val="clear" w:color="auto" w:fill="F4F6F8"/>
+        </w:rPr>
+        <w:t>FPS</w:t>
+      </w:r>
+      <w:r>
+        <w:rPr>
+          <w:rFonts w:ascii="Segoe UI" w:hAnsi="Segoe UI" w:cs="Segoe UI"/>
+          <w:color w:val="24292F"/>
+          <w:szCs w:val="21"/>
+          <w:shd w:val="clear" w:color="auto" w:fill="F4F6F8"/>
+        </w:rPr>
+        <w:t>表示每秒能够处理的帧数。</w:t>
       </w:r>
     </w:p>
     <w:p>
       <w:pPr>
-        <w:pStyle w:val="3"/>
+        <w:spacing w:line="276" w:lineRule="auto"/>
+        <w:ind w:firstLine="420"/>
+        <w:rPr>
+          <w:rFonts w:ascii="Segoe UI" w:hAnsi="Segoe UI" w:cs="Segoe UI"/>
+          <w:color w:val="24292F"/>
+          <w:szCs w:val="21"/>
+          <w:shd w:val="clear" w:color="auto" w:fill="F4F6F8"/>
+        </w:rPr>
       </w:pPr>
-      <w:bookmarkStart w:id="8" w:name="_Toc134652705"/>
-      <w:bookmarkStart w:id="9" w:name="_Toc134752083"/>
-      <w:r>
-        <w:rPr>
-          <w:rFonts w:ascii="宋体" w:eastAsia="宋体" w:hAnsi="宋体" w:cs="宋体" w:hint="eastAsia"/>
-        </w:rPr>
-        <w:t>在其他数据集上的测试结果</w:t>
-      </w:r>
-      <w:bookmarkEnd w:id="8"/>
-      <w:bookmarkEnd w:id="9"/>
+      <w:r>
+        <w:rPr>
+          <w:rFonts w:ascii="Segoe UI" w:hAnsi="Segoe UI" w:cs="Segoe UI"/>
+          <w:color w:val="24292F"/>
+          <w:szCs w:val="21"/>
+          <w:shd w:val="clear" w:color="auto" w:fill="F4F6F8"/>
+        </w:rPr>
+        <w:t>从数据可以看出，</w:t>
+      </w:r>
+      <w:proofErr w:type="spellStart"/>
+      <w:r>
+        <w:rPr>
+          <w:rFonts w:ascii="Segoe UI" w:hAnsi="Segoe UI" w:cs="Segoe UI"/>
+          <w:color w:val="24292F"/>
+          <w:szCs w:val="21"/>
+          <w:shd w:val="clear" w:color="auto" w:fill="F4F6F8"/>
+        </w:rPr>
+        <w:t>ByteTrack</w:t>
+      </w:r>
+      <w:proofErr w:type="spellEnd"/>
+      <w:r>
+        <w:rPr>
+          <w:rFonts w:ascii="Segoe UI" w:hAnsi="Segoe UI" w:cs="Segoe UI"/>
+          <w:color w:val="24292F"/>
+          <w:szCs w:val="21"/>
+          <w:shd w:val="clear" w:color="auto" w:fill="F4F6F8"/>
+        </w:rPr>
+        <w:t>表现最好，其次是</w:t>
+      </w:r>
+      <w:proofErr w:type="spellStart"/>
+      <w:r>
+        <w:rPr>
+          <w:rFonts w:ascii="Segoe UI" w:hAnsi="Segoe UI" w:cs="Segoe UI"/>
+          <w:color w:val="24292F"/>
+          <w:szCs w:val="21"/>
+          <w:shd w:val="clear" w:color="auto" w:fill="F4F6F8"/>
+        </w:rPr>
+        <w:t>OUTrack</w:t>
+      </w:r>
+      <w:proofErr w:type="spellEnd"/>
+      <w:r>
+        <w:rPr>
+          <w:rFonts w:ascii="Segoe UI" w:hAnsi="Segoe UI" w:cs="Segoe UI"/>
+          <w:color w:val="24292F"/>
+          <w:szCs w:val="21"/>
+          <w:shd w:val="clear" w:color="auto" w:fill="F4F6F8"/>
+        </w:rPr>
+        <w:t>和</w:t>
+      </w:r>
+      <w:r>
+        <w:rPr>
+          <w:rFonts w:ascii="Segoe UI" w:hAnsi="Segoe UI" w:cs="Segoe UI"/>
+          <w:color w:val="24292F"/>
+          <w:szCs w:val="21"/>
+          <w:shd w:val="clear" w:color="auto" w:fill="F4F6F8"/>
+        </w:rPr>
+        <w:t>UTM</w:t>
+      </w:r>
+      <w:r>
+        <w:rPr>
+          <w:rFonts w:ascii="Segoe UI" w:hAnsi="Segoe UI" w:cs="Segoe UI"/>
+          <w:color w:val="24292F"/>
+          <w:szCs w:val="21"/>
+          <w:shd w:val="clear" w:color="auto" w:fill="F4F6F8"/>
+        </w:rPr>
+        <w:t>，这三个跟踪器的</w:t>
+      </w:r>
+      <w:r>
+        <w:rPr>
+          <w:rFonts w:ascii="Segoe UI" w:hAnsi="Segoe UI" w:cs="Segoe UI"/>
+          <w:color w:val="24292F"/>
+          <w:szCs w:val="21"/>
+          <w:shd w:val="clear" w:color="auto" w:fill="F4F6F8"/>
+        </w:rPr>
+        <w:t>MOTA</w:t>
+      </w:r>
+      <w:r>
+        <w:rPr>
+          <w:rFonts w:ascii="Segoe UI" w:hAnsi="Segoe UI" w:cs="Segoe UI"/>
+          <w:color w:val="24292F"/>
+          <w:szCs w:val="21"/>
+          <w:shd w:val="clear" w:color="auto" w:fill="F4F6F8"/>
+        </w:rPr>
+        <w:t>均超过</w:t>
+      </w:r>
+      <w:r>
+        <w:rPr>
+          <w:rFonts w:ascii="Segoe UI" w:hAnsi="Segoe UI" w:cs="Segoe UI" w:hint="eastAsia"/>
+          <w:color w:val="24292F"/>
+          <w:szCs w:val="21"/>
+          <w:shd w:val="clear" w:color="auto" w:fill="F4F6F8"/>
+        </w:rPr>
+        <w:t>了</w:t>
+      </w:r>
+      <w:r>
+        <w:rPr>
+          <w:rFonts w:ascii="Segoe UI" w:hAnsi="Segoe UI" w:cs="Segoe UI"/>
+          <w:color w:val="24292F"/>
+          <w:szCs w:val="21"/>
+          <w:shd w:val="clear" w:color="auto" w:fill="F4F6F8"/>
+        </w:rPr>
+        <w:t>64</w:t>
+      </w:r>
+      <w:r>
+        <w:rPr>
+          <w:rFonts w:ascii="Segoe UI" w:hAnsi="Segoe UI" w:cs="Segoe UI"/>
+          <w:color w:val="24292F"/>
+          <w:szCs w:val="21"/>
+          <w:shd w:val="clear" w:color="auto" w:fill="F4F6F8"/>
+        </w:rPr>
+        <w:t>。其他跟踪器的表现相对较差，但也有一些跟踪器在某些指标上表现突出。例如，</w:t>
+      </w:r>
+      <w:r>
+        <w:rPr>
+          <w:rFonts w:ascii="Segoe UI" w:hAnsi="Segoe UI" w:cs="Segoe UI"/>
+          <w:color w:val="24292F"/>
+          <w:szCs w:val="21"/>
+          <w:shd w:val="clear" w:color="auto" w:fill="F4F6F8"/>
+        </w:rPr>
+        <w:t>SUSHI</w:t>
+      </w:r>
+      <w:r>
+        <w:rPr>
+          <w:rFonts w:ascii="Segoe UI" w:hAnsi="Segoe UI" w:cs="Segoe UI"/>
+          <w:color w:val="24292F"/>
+          <w:szCs w:val="21"/>
+          <w:shd w:val="clear" w:color="auto" w:fill="F4F6F8"/>
+        </w:rPr>
+        <w:t>和</w:t>
+      </w:r>
+      <w:r>
+        <w:rPr>
+          <w:rFonts w:ascii="Segoe UI" w:hAnsi="Segoe UI" w:cs="Segoe UI"/>
+          <w:color w:val="24292F"/>
+          <w:szCs w:val="21"/>
+          <w:shd w:val="clear" w:color="auto" w:fill="F4F6F8"/>
+        </w:rPr>
+        <w:t>OCSORT</w:t>
+      </w:r>
+      <w:r>
+        <w:rPr>
+          <w:rFonts w:ascii="Segoe UI" w:hAnsi="Segoe UI" w:cs="Segoe UI"/>
+          <w:color w:val="24292F"/>
+          <w:szCs w:val="21"/>
+          <w:shd w:val="clear" w:color="auto" w:fill="F4F6F8"/>
+        </w:rPr>
+        <w:t>在</w:t>
+      </w:r>
+      <w:r>
+        <w:rPr>
+          <w:rFonts w:ascii="Segoe UI" w:hAnsi="Segoe UI" w:cs="Segoe UI"/>
+          <w:color w:val="24292F"/>
+          <w:szCs w:val="21"/>
+          <w:shd w:val="clear" w:color="auto" w:fill="F4F6F8"/>
+        </w:rPr>
+        <w:t>IDF1</w:t>
+      </w:r>
+      <w:r>
+        <w:rPr>
+          <w:rFonts w:ascii="Segoe UI" w:hAnsi="Segoe UI" w:cs="Segoe UI"/>
+          <w:color w:val="24292F"/>
+          <w:szCs w:val="21"/>
+          <w:shd w:val="clear" w:color="auto" w:fill="F4F6F8"/>
+        </w:rPr>
+        <w:t>和</w:t>
+      </w:r>
+      <w:r>
+        <w:rPr>
+          <w:rFonts w:ascii="Segoe UI" w:hAnsi="Segoe UI" w:cs="Segoe UI"/>
+          <w:color w:val="24292F"/>
+          <w:szCs w:val="21"/>
+          <w:shd w:val="clear" w:color="auto" w:fill="F4F6F8"/>
+        </w:rPr>
+        <w:t>MOTA</w:t>
+      </w:r>
+      <w:r>
+        <w:rPr>
+          <w:rFonts w:ascii="Segoe UI" w:hAnsi="Segoe UI" w:cs="Segoe UI"/>
+          <w:color w:val="24292F"/>
+          <w:szCs w:val="21"/>
+          <w:shd w:val="clear" w:color="auto" w:fill="F4F6F8"/>
+        </w:rPr>
+        <w:t>上得分较高，但是在</w:t>
+      </w:r>
+      <w:r>
+        <w:rPr>
+          <w:rFonts w:ascii="Segoe UI" w:hAnsi="Segoe UI" w:cs="Segoe UI"/>
+          <w:color w:val="24292F"/>
+          <w:szCs w:val="21"/>
+          <w:shd w:val="clear" w:color="auto" w:fill="F4F6F8"/>
+        </w:rPr>
+        <w:t>ML</w:t>
+      </w:r>
+      <w:r>
+        <w:rPr>
+          <w:rFonts w:ascii="Segoe UI" w:hAnsi="Segoe UI" w:cs="Segoe UI"/>
+          <w:color w:val="24292F"/>
+          <w:szCs w:val="21"/>
+          <w:shd w:val="clear" w:color="auto" w:fill="F4F6F8"/>
+        </w:rPr>
+        <w:t>方面表现较差，而</w:t>
+      </w:r>
+      <w:r>
+        <w:rPr>
+          <w:rFonts w:ascii="Segoe UI" w:hAnsi="Segoe UI" w:cs="Segoe UI"/>
+          <w:color w:val="24292F"/>
+          <w:szCs w:val="21"/>
+          <w:shd w:val="clear" w:color="auto" w:fill="F4F6F8"/>
+        </w:rPr>
+        <w:t>TMOH</w:t>
+      </w:r>
+      <w:r>
+        <w:rPr>
+          <w:rFonts w:ascii="Segoe UI" w:hAnsi="Segoe UI" w:cs="Segoe UI"/>
+          <w:color w:val="24292F"/>
+          <w:szCs w:val="21"/>
+          <w:shd w:val="clear" w:color="auto" w:fill="F4F6F8"/>
+        </w:rPr>
+        <w:t>则在</w:t>
+      </w:r>
+      <w:r>
+        <w:rPr>
+          <w:rFonts w:ascii="Segoe UI" w:hAnsi="Segoe UI" w:cs="Segoe UI"/>
+          <w:color w:val="24292F"/>
+          <w:szCs w:val="21"/>
+          <w:shd w:val="clear" w:color="auto" w:fill="F4F6F8"/>
+        </w:rPr>
+        <w:t>IDF1</w:t>
+      </w:r>
+      <w:r>
+        <w:rPr>
+          <w:rFonts w:ascii="Segoe UI" w:hAnsi="Segoe UI" w:cs="Segoe UI"/>
+          <w:color w:val="24292F"/>
+          <w:szCs w:val="21"/>
+          <w:shd w:val="clear" w:color="auto" w:fill="F4F6F8"/>
+        </w:rPr>
+        <w:t>上表现较好。</w:t>
+      </w:r>
+    </w:p>
+    <w:p>
+      <w:pPr>
+        <w:spacing w:line="276" w:lineRule="auto"/>
+        <w:ind w:firstLine="420"/>
+        <w:rPr>
+          <w:rFonts w:ascii="Segoe UI" w:hAnsi="Segoe UI" w:cs="Segoe UI"/>
+          <w:color w:val="24292F"/>
+          <w:szCs w:val="21"/>
+          <w:shd w:val="clear" w:color="auto" w:fill="F4F6F8"/>
+        </w:rPr>
+      </w:pPr>
+      <w:r>
+        <w:rPr>
+          <w:rFonts w:ascii="Segoe UI" w:hAnsi="Segoe UI" w:cs="Segoe UI" w:hint="eastAsia"/>
+          <w:color w:val="24292F"/>
+          <w:szCs w:val="21"/>
+          <w:shd w:val="clear" w:color="auto" w:fill="F4F6F8"/>
+        </w:rPr>
+        <w:t>我们的跟踪器对比其他</w:t>
+      </w:r>
+      <w:r>
+        <w:rPr>
+          <w:rFonts w:ascii="Segoe UI" w:hAnsi="Segoe UI" w:cs="Segoe UI" w:hint="eastAsia"/>
+          <w:color w:val="24292F"/>
+          <w:szCs w:val="21"/>
+          <w:shd w:val="clear" w:color="auto" w:fill="F4F6F8"/>
+        </w:rPr>
+        <w:t>1</w:t>
+      </w:r>
+      <w:r>
+        <w:rPr>
+          <w:rFonts w:ascii="Segoe UI" w:hAnsi="Segoe UI" w:cs="Segoe UI"/>
+          <w:color w:val="24292F"/>
+          <w:szCs w:val="21"/>
+          <w:shd w:val="clear" w:color="auto" w:fill="F4F6F8"/>
+        </w:rPr>
+        <w:t>0</w:t>
+      </w:r>
+      <w:r>
+        <w:rPr>
+          <w:rFonts w:ascii="Segoe UI" w:hAnsi="Segoe UI" w:cs="Segoe UI" w:hint="eastAsia"/>
+          <w:color w:val="24292F"/>
+          <w:szCs w:val="21"/>
+          <w:shd w:val="clear" w:color="auto" w:fill="F4F6F8"/>
+        </w:rPr>
+        <w:t>名世界范围内的优胜者，有如下的优点和缺点：</w:t>
+      </w:r>
+    </w:p>
+    <w:p>
+      <w:pPr>
+        <w:widowControl/>
+        <w:pBdr>
+          <w:top w:val="single" w:sz="2" w:space="0" w:color="E5E7EB"/>
+          <w:left w:val="single" w:sz="2" w:space="0" w:color="E5E7EB"/>
+          <w:bottom w:val="single" w:sz="2" w:space="0" w:color="E5E7EB"/>
+          <w:right w:val="single" w:sz="2" w:space="0" w:color="E5E7EB"/>
+        </w:pBdr>
+        <w:shd w:val="clear" w:color="auto" w:fill="F4F6F8"/>
+        <w:spacing w:after="240" w:line="240" w:lineRule="auto"/>
+        <w:ind w:firstLineChars="0" w:firstLine="420"/>
+        <w:contextualSpacing w:val="0"/>
+        <w:jc w:val="left"/>
+        <w:rPr>
+          <w:rFonts w:ascii="Segoe UI" w:hAnsi="Segoe UI" w:cs="Segoe UI"/>
+          <w:color w:val="24292F"/>
+          <w:kern w:val="0"/>
+          <w:szCs w:val="21"/>
+        </w:rPr>
+      </w:pPr>
+      <w:r>
+        <w:rPr>
+          <w:rFonts w:ascii="Segoe UI" w:hAnsi="Segoe UI" w:cs="Segoe UI"/>
+          <w:color w:val="24292F"/>
+          <w:kern w:val="0"/>
+          <w:szCs w:val="21"/>
+        </w:rPr>
+        <w:t>优点：</w:t>
+      </w:r>
+    </w:p>
+    <w:p>
+      <w:pPr>
+        <w:widowControl/>
+        <w:numPr>
+          <w:ilvl w:val="0"/>
+          <w:numId w:val="1"/>
+        </w:numPr>
+        <w:pBdr>
+          <w:top w:val="single" w:sz="2" w:space="0" w:color="E5E7EB"/>
+          <w:left w:val="single" w:sz="2" w:space="24" w:color="E5E7EB"/>
+          <w:bottom w:val="single" w:sz="2" w:space="0" w:color="E5E7EB"/>
+          <w:right w:val="single" w:sz="2" w:space="0" w:color="E5E7EB"/>
+        </w:pBdr>
+        <w:shd w:val="clear" w:color="auto" w:fill="F4F6F8"/>
+        <w:spacing w:before="100" w:beforeAutospacing="1" w:after="100" w:afterAutospacing="1" w:line="240" w:lineRule="auto"/>
+        <w:ind w:firstLineChars="0"/>
+        <w:contextualSpacing w:val="0"/>
+        <w:jc w:val="left"/>
+        <w:rPr>
+          <w:rFonts w:ascii="Segoe UI" w:hAnsi="Segoe UI" w:cs="Segoe UI"/>
+          <w:color w:val="24292F"/>
+          <w:kern w:val="0"/>
+          <w:szCs w:val="21"/>
+        </w:rPr>
+      </w:pPr>
+      <w:r>
+        <w:rPr>
+          <w:rFonts w:ascii="Segoe UI" w:hAnsi="Segoe UI" w:cs="Segoe UI"/>
+          <w:color w:val="24292F"/>
+          <w:kern w:val="0"/>
+          <w:szCs w:val="21"/>
+        </w:rPr>
+        <w:t>该跟踪器在</w:t>
+      </w:r>
+      <w:r>
+        <w:rPr>
+          <w:rFonts w:ascii="Segoe UI" w:hAnsi="Segoe UI" w:cs="Segoe UI"/>
+          <w:color w:val="24292F"/>
+          <w:kern w:val="0"/>
+          <w:szCs w:val="21"/>
+        </w:rPr>
+        <w:t>IDF1</w:t>
+      </w:r>
+      <w:r>
+        <w:rPr>
+          <w:rFonts w:ascii="Segoe UI" w:hAnsi="Segoe UI" w:cs="Segoe UI"/>
+          <w:color w:val="24292F"/>
+          <w:kern w:val="0"/>
+          <w:szCs w:val="21"/>
+        </w:rPr>
+        <w:t>指标上表现不错，</w:t>
+      </w:r>
+      <w:r>
+        <w:rPr>
+          <w:rFonts w:ascii="Segoe UI" w:hAnsi="Segoe UI" w:cs="Segoe UI" w:hint="eastAsia"/>
+          <w:color w:val="24292F"/>
+          <w:kern w:val="0"/>
+          <w:szCs w:val="21"/>
+        </w:rPr>
+        <w:t>得分</w:t>
+      </w:r>
+      <w:r>
+        <w:rPr>
+          <w:rFonts w:ascii="Segoe UI" w:hAnsi="Segoe UI" w:cs="Segoe UI"/>
+          <w:color w:val="24292F"/>
+          <w:kern w:val="0"/>
+          <w:szCs w:val="21"/>
+        </w:rPr>
+        <w:t>60.</w:t>
+      </w:r>
+      <w:r>
+        <w:rPr>
+          <w:rFonts w:ascii="Segoe UI" w:hAnsi="Segoe UI" w:cs="Segoe UI"/>
+          <w:color w:val="24292F"/>
+          <w:kern w:val="0"/>
+          <w:szCs w:val="21"/>
+        </w:rPr>
+        <w:t>4</w:t>
+      </w:r>
+      <w:r>
+        <w:rPr>
+          <w:rFonts w:ascii="Segoe UI" w:hAnsi="Segoe UI" w:cs="Segoe UI"/>
+          <w:color w:val="24292F"/>
+          <w:kern w:val="0"/>
+          <w:szCs w:val="21"/>
+        </w:rPr>
+        <w:t>，说明其</w:t>
+      </w:r>
+      <w:r>
+        <w:rPr>
+          <w:rFonts w:ascii="Segoe UI" w:hAnsi="Segoe UI" w:cs="Segoe UI" w:hint="eastAsia"/>
+          <w:color w:val="24292F"/>
+          <w:kern w:val="0"/>
+          <w:szCs w:val="21"/>
+        </w:rPr>
+        <w:t>基本</w:t>
+      </w:r>
+      <w:r>
+        <w:rPr>
+          <w:rFonts w:ascii="Segoe UI" w:hAnsi="Segoe UI" w:cs="Segoe UI"/>
+          <w:color w:val="24292F"/>
+          <w:kern w:val="0"/>
+          <w:szCs w:val="21"/>
+        </w:rPr>
+        <w:t>能够完成多目标跟踪任务。</w:t>
+      </w:r>
+    </w:p>
+    <w:p>
+      <w:pPr>
+        <w:widowControl/>
+        <w:numPr>
+          <w:ilvl w:val="0"/>
+          <w:numId w:val="1"/>
+        </w:numPr>
+        <w:pBdr>
+          <w:top w:val="single" w:sz="2" w:space="0" w:color="E5E7EB"/>
+          <w:left w:val="single" w:sz="2" w:space="24" w:color="E5E7EB"/>
+          <w:bottom w:val="single" w:sz="2" w:space="0" w:color="E5E7EB"/>
+          <w:right w:val="single" w:sz="2" w:space="0" w:color="E5E7EB"/>
+        </w:pBdr>
+        <w:shd w:val="clear" w:color="auto" w:fill="F4F6F8"/>
+        <w:spacing w:before="60" w:after="100" w:afterAutospacing="1" w:line="240" w:lineRule="auto"/>
+        <w:ind w:firstLineChars="0"/>
+        <w:contextualSpacing w:val="0"/>
+        <w:jc w:val="left"/>
+        <w:rPr>
+          <w:rFonts w:ascii="Segoe UI" w:hAnsi="Segoe UI" w:cs="Segoe UI"/>
+          <w:color w:val="24292F"/>
+          <w:kern w:val="0"/>
+          <w:szCs w:val="21"/>
+        </w:rPr>
+      </w:pPr>
+      <w:r>
+        <w:rPr>
+          <w:rFonts w:ascii="Segoe UI" w:hAnsi="Segoe UI" w:cs="Segoe UI"/>
+          <w:color w:val="24292F"/>
+          <w:kern w:val="0"/>
+          <w:szCs w:val="21"/>
+        </w:rPr>
+        <w:t>该跟踪器在</w:t>
+      </w:r>
+      <w:r>
+        <w:rPr>
+          <w:rFonts w:ascii="Segoe UI" w:hAnsi="Segoe UI" w:cs="Segoe UI"/>
+          <w:color w:val="24292F"/>
+          <w:kern w:val="0"/>
+          <w:szCs w:val="21"/>
+        </w:rPr>
+        <w:t>FPS</w:t>
+      </w:r>
+      <w:r>
+        <w:rPr>
+          <w:rFonts w:ascii="Segoe UI" w:hAnsi="Segoe UI" w:cs="Segoe UI"/>
+          <w:color w:val="24292F"/>
+          <w:kern w:val="0"/>
+          <w:szCs w:val="21"/>
+        </w:rPr>
+        <w:t>方面表现也比较良好，达到了</w:t>
+      </w:r>
+      <w:r>
+        <w:rPr>
+          <w:rFonts w:ascii="Segoe UI" w:hAnsi="Segoe UI" w:cs="Segoe UI"/>
+          <w:color w:val="24292F"/>
+          <w:kern w:val="0"/>
+          <w:szCs w:val="21"/>
+        </w:rPr>
+        <w:t>8.6</w:t>
+      </w:r>
+      <w:r>
+        <w:rPr>
+          <w:rFonts w:ascii="Segoe UI" w:hAnsi="Segoe UI" w:cs="Segoe UI"/>
+          <w:color w:val="24292F"/>
+          <w:kern w:val="0"/>
+          <w:szCs w:val="21"/>
+        </w:rPr>
+        <w:t>帧</w:t>
+      </w:r>
+      <w:r>
+        <w:rPr>
+          <w:rFonts w:ascii="Segoe UI" w:hAnsi="Segoe UI" w:cs="Segoe UI"/>
+          <w:color w:val="24292F"/>
+          <w:kern w:val="0"/>
+          <w:szCs w:val="21"/>
+        </w:rPr>
+        <w:t>/s</w:t>
+      </w:r>
+      <w:r>
+        <w:rPr>
+          <w:rFonts w:ascii="Segoe UI" w:hAnsi="Segoe UI" w:cs="Segoe UI"/>
+          <w:color w:val="24292F"/>
+          <w:kern w:val="0"/>
+          <w:szCs w:val="21"/>
+        </w:rPr>
+        <w:t>，这意味着它可以处理高速动态场景。</w:t>
+      </w:r>
+    </w:p>
+    <w:p>
+      <w:pPr>
+        <w:widowControl/>
+        <w:pBdr>
+          <w:top w:val="single" w:sz="2" w:space="0" w:color="E5E7EB"/>
+          <w:left w:val="single" w:sz="2" w:space="0" w:color="E5E7EB"/>
+          <w:bottom w:val="single" w:sz="2" w:space="0" w:color="E5E7EB"/>
+          <w:right w:val="single" w:sz="2" w:space="0" w:color="E5E7EB"/>
+        </w:pBdr>
+        <w:shd w:val="clear" w:color="auto" w:fill="F4F6F8"/>
+        <w:spacing w:after="240" w:line="240" w:lineRule="auto"/>
+        <w:ind w:firstLineChars="0" w:firstLine="0"/>
+        <w:contextualSpacing w:val="0"/>
+        <w:jc w:val="left"/>
+        <w:rPr>
+          <w:rFonts w:ascii="Segoe UI" w:hAnsi="Segoe UI" w:cs="Segoe UI"/>
+          <w:color w:val="24292F"/>
+          <w:kern w:val="0"/>
+          <w:szCs w:val="21"/>
+        </w:rPr>
+      </w:pPr>
+      <w:r>
+        <w:rPr>
+          <w:rFonts w:ascii="Segoe UI" w:hAnsi="Segoe UI" w:cs="Segoe UI"/>
+          <w:color w:val="24292F"/>
+          <w:kern w:val="0"/>
+          <w:szCs w:val="21"/>
+        </w:rPr>
+        <w:t>缺点：</w:t>
+      </w:r>
+    </w:p>
+    <w:p>
+      <w:pPr>
+        <w:widowControl/>
+        <w:numPr>
+          <w:ilvl w:val="0"/>
+          <w:numId w:val="2"/>
+        </w:numPr>
+        <w:pBdr>
+          <w:top w:val="single" w:sz="2" w:space="0" w:color="E5E7EB"/>
+          <w:left w:val="single" w:sz="2" w:space="24" w:color="E5E7EB"/>
+          <w:bottom w:val="single" w:sz="2" w:space="0" w:color="E5E7EB"/>
+          <w:right w:val="single" w:sz="2" w:space="0" w:color="E5E7EB"/>
+        </w:pBdr>
+        <w:shd w:val="clear" w:color="auto" w:fill="F4F6F8"/>
+        <w:spacing w:before="100" w:beforeAutospacing="1" w:after="100" w:afterAutospacing="1" w:line="240" w:lineRule="auto"/>
+        <w:ind w:firstLineChars="0"/>
+        <w:contextualSpacing w:val="0"/>
+        <w:jc w:val="left"/>
+        <w:rPr>
+          <w:rFonts w:ascii="Segoe UI" w:hAnsi="Segoe UI" w:cs="Segoe UI"/>
+          <w:color w:val="24292F"/>
+          <w:kern w:val="0"/>
+          <w:szCs w:val="21"/>
+        </w:rPr>
+      </w:pPr>
+      <w:r>
+        <w:rPr>
+          <w:rFonts w:ascii="Segoe UI" w:hAnsi="Segoe UI" w:cs="Segoe UI"/>
+          <w:color w:val="24292F"/>
+          <w:kern w:val="0"/>
+          <w:szCs w:val="21"/>
+        </w:rPr>
+        <w:t>在</w:t>
+      </w:r>
+      <w:r>
+        <w:rPr>
+          <w:rFonts w:ascii="Segoe UI" w:hAnsi="Segoe UI" w:cs="Segoe UI"/>
+          <w:color w:val="24292F"/>
+          <w:kern w:val="0"/>
+          <w:szCs w:val="21"/>
+        </w:rPr>
+        <w:t>MOTA</w:t>
+      </w:r>
+      <w:r>
+        <w:rPr>
+          <w:rFonts w:ascii="Segoe UI" w:hAnsi="Segoe UI" w:cs="Segoe UI"/>
+          <w:color w:val="24292F"/>
+          <w:kern w:val="0"/>
+          <w:szCs w:val="21"/>
+        </w:rPr>
+        <w:t>指标上，该跟踪器只有</w:t>
+      </w:r>
+      <w:r>
+        <w:rPr>
+          <w:rFonts w:ascii="Segoe UI" w:hAnsi="Segoe UI" w:cs="Segoe UI"/>
+          <w:color w:val="24292F"/>
+          <w:kern w:val="0"/>
+          <w:szCs w:val="21"/>
+        </w:rPr>
+        <w:t>60.4</w:t>
+      </w:r>
+      <w:r>
+        <w:rPr>
+          <w:rFonts w:ascii="Segoe UI" w:hAnsi="Segoe UI" w:cs="Segoe UI"/>
+          <w:color w:val="24292F"/>
+          <w:kern w:val="0"/>
+          <w:szCs w:val="21"/>
+        </w:rPr>
+        <w:t>的得分，说明它在</w:t>
+      </w:r>
+      <w:r>
+        <w:rPr>
+          <w:rFonts w:ascii="Segoe UI" w:hAnsi="Segoe UI" w:cs="Segoe UI" w:hint="eastAsia"/>
+          <w:color w:val="24292F"/>
+          <w:kern w:val="0"/>
+          <w:szCs w:val="21"/>
+        </w:rPr>
+        <w:t>数据集</w:t>
+      </w:r>
+      <w:r>
+        <w:rPr>
+          <w:rFonts w:ascii="Segoe UI" w:hAnsi="Segoe UI" w:cs="Segoe UI" w:hint="eastAsia"/>
+          <w:color w:val="24292F"/>
+          <w:kern w:val="0"/>
+          <w:szCs w:val="21"/>
+        </w:rPr>
+        <w:t>M</w:t>
+      </w:r>
+      <w:r>
+        <w:rPr>
+          <w:rFonts w:ascii="Segoe UI" w:hAnsi="Segoe UI" w:cs="Segoe UI"/>
+          <w:color w:val="24292F"/>
+          <w:kern w:val="0"/>
+          <w:szCs w:val="21"/>
+        </w:rPr>
+        <w:t>OT20</w:t>
+      </w:r>
+      <w:r>
+        <w:rPr>
+          <w:rFonts w:ascii="Segoe UI" w:hAnsi="Segoe UI" w:cs="Segoe UI" w:hint="eastAsia"/>
+          <w:color w:val="24292F"/>
+          <w:kern w:val="0"/>
+          <w:szCs w:val="21"/>
+        </w:rPr>
+        <w:t>的</w:t>
+      </w:r>
+      <w:r>
+        <w:rPr>
+          <w:rFonts w:ascii="Segoe UI" w:hAnsi="Segoe UI" w:cs="Segoe UI"/>
+          <w:color w:val="24292F"/>
+          <w:kern w:val="0"/>
+          <w:szCs w:val="21"/>
+        </w:rPr>
+        <w:t>表现</w:t>
+      </w:r>
+      <w:r>
+        <w:rPr>
+          <w:rFonts w:ascii="Segoe UI" w:hAnsi="Segoe UI" w:cs="Segoe UI" w:hint="eastAsia"/>
+          <w:color w:val="24292F"/>
+          <w:kern w:val="0"/>
+          <w:szCs w:val="21"/>
+        </w:rPr>
+        <w:t>上相对较弱</w:t>
+      </w:r>
+      <w:r>
+        <w:rPr>
+          <w:rFonts w:ascii="Segoe UI" w:hAnsi="Segoe UI" w:cs="Segoe UI"/>
+          <w:color w:val="24292F"/>
+          <w:kern w:val="0"/>
+          <w:szCs w:val="21"/>
+        </w:rPr>
+        <w:t>。</w:t>
+      </w:r>
+    </w:p>
+    <w:p>
+      <w:pPr>
+        <w:widowControl/>
+        <w:numPr>
+          <w:ilvl w:val="0"/>
+          <w:numId w:val="2"/>
+        </w:numPr>
+        <w:pBdr>
+          <w:top w:val="single" w:sz="2" w:space="0" w:color="E5E7EB"/>
+          <w:left w:val="single" w:sz="2" w:space="24" w:color="E5E7EB"/>
+          <w:bottom w:val="single" w:sz="2" w:space="0" w:color="E5E7EB"/>
+          <w:right w:val="single" w:sz="2" w:space="0" w:color="E5E7EB"/>
+        </w:pBdr>
+        <w:shd w:val="clear" w:color="auto" w:fill="F4F6F8"/>
+        <w:spacing w:before="60" w:after="100" w:afterAutospacing="1" w:line="240" w:lineRule="auto"/>
+        <w:ind w:firstLineChars="0"/>
+        <w:contextualSpacing w:val="0"/>
+        <w:jc w:val="left"/>
+        <w:rPr>
+          <w:rFonts w:ascii="Segoe UI" w:hAnsi="Segoe UI" w:cs="Segoe UI"/>
+          <w:color w:val="24292F"/>
+          <w:kern w:val="0"/>
+          <w:szCs w:val="21"/>
+        </w:rPr>
+      </w:pPr>
+      <w:r>
+        <w:rPr>
+          <w:rFonts w:ascii="Segoe UI" w:hAnsi="Segoe UI" w:cs="Segoe UI"/>
+          <w:color w:val="24292F"/>
+          <w:kern w:val="0"/>
+          <w:szCs w:val="21"/>
+        </w:rPr>
+        <w:t>ML/ %</w:t>
+      </w:r>
+      <w:r>
+        <w:rPr>
+          <w:rFonts w:ascii="Segoe UI" w:hAnsi="Segoe UI" w:cs="Segoe UI"/>
+          <w:color w:val="24292F"/>
+          <w:kern w:val="0"/>
+          <w:szCs w:val="21"/>
+        </w:rPr>
+        <w:t>指标</w:t>
+      </w:r>
+      <w:r>
+        <w:rPr>
+          <w:rFonts w:ascii="Segoe UI" w:hAnsi="Segoe UI" w:cs="Segoe UI" w:hint="eastAsia"/>
+          <w:color w:val="24292F"/>
+          <w:kern w:val="0"/>
+          <w:szCs w:val="21"/>
+        </w:rPr>
+        <w:t>较高，</w:t>
+      </w:r>
+      <w:r>
+        <w:rPr>
+          <w:rFonts w:ascii="Segoe UI" w:hAnsi="Segoe UI" w:cs="Segoe UI"/>
+          <w:color w:val="24292F"/>
+          <w:kern w:val="0"/>
+          <w:szCs w:val="21"/>
+        </w:rPr>
+        <w:t>为</w:t>
+      </w:r>
+      <w:r>
+        <w:rPr>
+          <w:rFonts w:ascii="Segoe UI" w:hAnsi="Segoe UI" w:cs="Segoe UI"/>
+          <w:color w:val="24292F"/>
+          <w:kern w:val="0"/>
+          <w:szCs w:val="21"/>
+        </w:rPr>
+        <w:t>17.4</w:t>
+      </w:r>
+      <w:r>
+        <w:rPr>
+          <w:rFonts w:ascii="Segoe UI" w:hAnsi="Segoe UI" w:cs="Segoe UI"/>
+          <w:color w:val="24292F"/>
+          <w:kern w:val="0"/>
+          <w:szCs w:val="21"/>
+        </w:rPr>
+        <w:t>，说明它对于漏跟踪目标数量占总数的比例也没有很好的控制。</w:t>
+      </w:r>
+    </w:p>
+    <w:p>
+      <w:pPr>
+        <w:widowControl/>
+        <w:numPr>
+          <w:ilvl w:val="0"/>
+          <w:numId w:val="2"/>
+        </w:numPr>
+        <w:pBdr>
+          <w:top w:val="single" w:sz="2" w:space="0" w:color="E5E7EB"/>
+          <w:left w:val="single" w:sz="2" w:space="24" w:color="E5E7EB"/>
+          <w:bottom w:val="single" w:sz="2" w:space="0" w:color="E5E7EB"/>
+          <w:right w:val="single" w:sz="2" w:space="0" w:color="E5E7EB"/>
+        </w:pBdr>
+        <w:shd w:val="clear" w:color="auto" w:fill="F4F6F8"/>
+        <w:spacing w:before="60" w:after="100" w:afterAutospacing="1" w:line="240" w:lineRule="auto"/>
+        <w:ind w:firstLineChars="0"/>
+        <w:contextualSpacing w:val="0"/>
+        <w:jc w:val="left"/>
+        <w:rPr>
+          <w:rFonts w:ascii="Segoe UI" w:hAnsi="Segoe UI" w:cs="Segoe UI"/>
+          <w:color w:val="24292F"/>
+          <w:kern w:val="0"/>
+          <w:szCs w:val="21"/>
+        </w:rPr>
+      </w:pPr>
+      <w:r>
+        <w:rPr>
+          <w:rFonts w:ascii="Segoe UI" w:hAnsi="Segoe UI" w:cs="Segoe UI"/>
+          <w:color w:val="24292F"/>
+          <w:kern w:val="0"/>
+          <w:szCs w:val="21"/>
+        </w:rPr>
+        <w:t>该跟踪器在</w:t>
+      </w:r>
+      <w:r>
+        <w:rPr>
+          <w:rFonts w:ascii="Segoe UI" w:hAnsi="Segoe UI" w:cs="Segoe UI"/>
+          <w:color w:val="24292F"/>
+          <w:kern w:val="0"/>
+          <w:szCs w:val="21"/>
+        </w:rPr>
+        <w:t>IDs</w:t>
+      </w:r>
+      <w:r>
+        <w:rPr>
+          <w:rFonts w:ascii="Segoe UI" w:hAnsi="Segoe UI" w:cs="Segoe UI"/>
+          <w:color w:val="24292F"/>
+          <w:kern w:val="0"/>
+          <w:szCs w:val="21"/>
+        </w:rPr>
+        <w:t>两个指标上的表现都不如其他一些跟踪器，</w:t>
+      </w:r>
+      <w:r>
+        <w:rPr>
+          <w:rFonts w:ascii="Segoe UI" w:hAnsi="Segoe UI" w:cs="Segoe UI"/>
+          <w:color w:val="24292F"/>
+          <w:kern w:val="0"/>
+          <w:szCs w:val="21"/>
+        </w:rPr>
+        <w:t>IDs</w:t>
+      </w:r>
+      <w:r>
+        <w:rPr>
+          <w:rFonts w:ascii="Segoe UI" w:hAnsi="Segoe UI" w:cs="Segoe UI"/>
+          <w:color w:val="24292F"/>
+          <w:kern w:val="0"/>
+          <w:szCs w:val="21"/>
+        </w:rPr>
+        <w:t>为</w:t>
+      </w:r>
+      <w:r>
+        <w:rPr>
+          <w:rFonts w:ascii="Segoe UI" w:hAnsi="Segoe UI" w:cs="Segoe UI"/>
+          <w:color w:val="24292F"/>
+          <w:kern w:val="0"/>
+          <w:szCs w:val="21"/>
+        </w:rPr>
+        <w:t>2021</w:t>
+      </w:r>
+      <w:r>
+        <w:rPr>
+          <w:rFonts w:ascii="Segoe UI" w:hAnsi="Segoe UI" w:cs="Segoe UI"/>
+          <w:color w:val="24292F"/>
+          <w:kern w:val="0"/>
+          <w:szCs w:val="21"/>
+        </w:rPr>
+        <w:t>，</w:t>
+      </w:r>
+      <w:r>
+        <w:rPr>
+          <w:rFonts w:ascii="Segoe UI" w:hAnsi="Segoe UI" w:cs="Segoe UI"/>
+          <w:color w:val="24292F"/>
+          <w:kern w:val="0"/>
+          <w:szCs w:val="21"/>
+        </w:rPr>
+        <w:t>MT/ %</w:t>
+      </w:r>
+      <w:r>
+        <w:rPr>
+          <w:rFonts w:ascii="Segoe UI" w:hAnsi="Segoe UI" w:cs="Segoe UI"/>
+          <w:color w:val="24292F"/>
+          <w:kern w:val="0"/>
+          <w:szCs w:val="21"/>
+        </w:rPr>
+        <w:t>为</w:t>
+      </w:r>
+      <w:r>
+        <w:rPr>
+          <w:rFonts w:ascii="Segoe UI" w:hAnsi="Segoe UI" w:cs="Segoe UI"/>
+          <w:color w:val="24292F"/>
+          <w:kern w:val="0"/>
+          <w:szCs w:val="21"/>
+        </w:rPr>
+        <w:t>35.2</w:t>
+      </w:r>
+      <w:r>
+        <w:rPr>
+          <w:rFonts w:ascii="Segoe UI" w:hAnsi="Segoe UI" w:cs="Segoe UI"/>
+          <w:color w:val="24292F"/>
+          <w:kern w:val="0"/>
+          <w:szCs w:val="21"/>
+        </w:rPr>
+        <w:t>，这说明它存在一定的误检、漏检和误跟踪等问题。</w:t>
+      </w:r>
+    </w:p>
+    <w:p>
+      <w:pPr>
+        <w:widowControl/>
+        <w:pBdr>
+          <w:top w:val="single" w:sz="2" w:space="0" w:color="E5E7EB"/>
+          <w:left w:val="single" w:sz="2" w:space="0" w:color="E5E7EB"/>
+          <w:bottom w:val="single" w:sz="2" w:space="0" w:color="E5E7EB"/>
+          <w:right w:val="single" w:sz="2" w:space="0" w:color="E5E7EB"/>
+        </w:pBdr>
+        <w:shd w:val="clear" w:color="auto" w:fill="F4F6F8"/>
+        <w:spacing w:line="240" w:lineRule="auto"/>
+        <w:ind w:firstLineChars="0" w:firstLine="420"/>
+        <w:contextualSpacing w:val="0"/>
+        <w:jc w:val="left"/>
+        <w:rPr>
+          <w:rFonts w:ascii="Segoe UI" w:hAnsi="Segoe UI" w:cs="Segoe UI"/>
+          <w:color w:val="24292F"/>
+          <w:kern w:val="0"/>
+          <w:szCs w:val="21"/>
+        </w:rPr>
+      </w:pPr>
+      <w:r>
+        <w:rPr>
+          <w:rFonts w:ascii="Segoe UI" w:hAnsi="Segoe UI" w:cs="Segoe UI"/>
+          <w:color w:val="24292F"/>
+          <w:kern w:val="0"/>
+          <w:szCs w:val="21"/>
+        </w:rPr>
+        <w:t>虽然</w:t>
+      </w:r>
+      <w:r>
+        <w:rPr>
+          <w:rFonts w:ascii="Segoe UI" w:hAnsi="Segoe UI" w:cs="Segoe UI" w:hint="eastAsia"/>
+          <w:color w:val="24292F"/>
+          <w:kern w:val="0"/>
+          <w:szCs w:val="21"/>
+        </w:rPr>
+        <w:t>我们的</w:t>
+      </w:r>
+      <w:r>
+        <w:rPr>
+          <w:rFonts w:ascii="Segoe UI" w:hAnsi="Segoe UI" w:cs="Segoe UI"/>
+          <w:color w:val="24292F"/>
+          <w:kern w:val="0"/>
+          <w:szCs w:val="21"/>
+        </w:rPr>
+        <w:t>跟踪器在</w:t>
+      </w:r>
+      <w:r>
+        <w:rPr>
+          <w:rFonts w:ascii="Segoe UI" w:hAnsi="Segoe UI" w:cs="Segoe UI"/>
+          <w:color w:val="24292F"/>
+          <w:kern w:val="0"/>
+          <w:szCs w:val="21"/>
+        </w:rPr>
+        <w:t>FPS</w:t>
+      </w:r>
+      <w:r>
+        <w:rPr>
+          <w:rFonts w:ascii="Segoe UI" w:hAnsi="Segoe UI" w:cs="Segoe UI"/>
+          <w:color w:val="24292F"/>
+          <w:kern w:val="0"/>
+          <w:szCs w:val="21"/>
+        </w:rPr>
+        <w:t>和</w:t>
+      </w:r>
+      <w:r>
+        <w:rPr>
+          <w:rFonts w:ascii="Segoe UI" w:hAnsi="Segoe UI" w:cs="Segoe UI"/>
+          <w:color w:val="24292F"/>
+          <w:kern w:val="0"/>
+          <w:szCs w:val="21"/>
+        </w:rPr>
+        <w:t>IDF1</w:t>
+      </w:r>
+      <w:r>
+        <w:rPr>
+          <w:rFonts w:ascii="Segoe UI" w:hAnsi="Segoe UI" w:cs="Segoe UI"/>
+          <w:color w:val="24292F"/>
+          <w:kern w:val="0"/>
+          <w:szCs w:val="21"/>
+        </w:rPr>
+        <w:t>指标上表现不错，并且具有一定的实时性，但在正确跟踪目标数量占总数的比例和漏跟踪目标数量占总数的比例上表现相对较差。</w:t>
+      </w:r>
+      <w:r>
+        <w:rPr>
+          <w:rFonts w:ascii="Segoe UI" w:hAnsi="Segoe UI" w:cs="Segoe UI" w:hint="eastAsia"/>
+          <w:color w:val="24292F"/>
+          <w:kern w:val="0"/>
+          <w:szCs w:val="21"/>
+        </w:rPr>
+        <w:t>经过分析</w:t>
+      </w:r>
+      <w:r>
+        <w:rPr>
+          <w:rFonts w:ascii="Segoe UI" w:hAnsi="Segoe UI" w:cs="Segoe UI" w:hint="eastAsia"/>
+          <w:color w:val="24292F"/>
+          <w:kern w:val="0"/>
+          <w:szCs w:val="21"/>
+        </w:rPr>
+        <w:t>，我</w:t>
+      </w:r>
+      <w:r>
+        <w:rPr>
+          <w:rFonts w:ascii="Segoe UI" w:hAnsi="Segoe UI" w:cs="Segoe UI" w:hint="eastAsia"/>
+          <w:color w:val="24292F"/>
+          <w:kern w:val="0"/>
+          <w:szCs w:val="21"/>
+        </w:rPr>
+        <w:t>认为</w:t>
+      </w:r>
+      <w:r>
+        <w:rPr>
+          <w:rFonts w:ascii="Segoe UI" w:hAnsi="Segoe UI" w:cs="Segoe UI" w:hint="eastAsia"/>
+          <w:color w:val="24292F"/>
+          <w:kern w:val="0"/>
+          <w:szCs w:val="21"/>
+        </w:rPr>
+        <w:t>表现差</w:t>
+      </w:r>
+      <w:r>
+        <w:rPr>
+          <w:rFonts w:ascii="Segoe UI" w:hAnsi="Segoe UI" w:cs="Segoe UI" w:hint="eastAsia"/>
+          <w:color w:val="24292F"/>
+          <w:kern w:val="0"/>
+          <w:szCs w:val="21"/>
+        </w:rPr>
+        <w:t>和</w:t>
+      </w:r>
+      <w:r>
+        <w:rPr>
+          <w:rFonts w:ascii="Segoe UI" w:hAnsi="Segoe UI" w:cs="Segoe UI" w:hint="eastAsia"/>
+          <w:color w:val="24292F"/>
+          <w:kern w:val="0"/>
+          <w:szCs w:val="21"/>
+        </w:rPr>
+        <w:t>Y</w:t>
+      </w:r>
+      <w:r>
+        <w:rPr>
+          <w:rFonts w:ascii="Segoe UI" w:hAnsi="Segoe UI" w:cs="Segoe UI"/>
+          <w:color w:val="24292F"/>
+          <w:kern w:val="0"/>
+          <w:szCs w:val="21"/>
+        </w:rPr>
+        <w:t>OLO</w:t>
+      </w:r>
+      <w:r>
+        <w:rPr>
+          <w:rFonts w:ascii="Segoe UI" w:hAnsi="Segoe UI" w:cs="Segoe UI" w:hint="eastAsia"/>
+          <w:color w:val="24292F"/>
+          <w:kern w:val="0"/>
+          <w:szCs w:val="21"/>
+        </w:rPr>
+        <w:t>目标检测算法有关。我们的</w:t>
+      </w:r>
+      <w:r>
+        <w:rPr>
+          <w:rFonts w:ascii="Segoe UI" w:hAnsi="Segoe UI" w:cs="Segoe UI"/>
+          <w:color w:val="24292F"/>
+          <w:kern w:val="0"/>
+          <w:szCs w:val="21"/>
+        </w:rPr>
+        <w:t>YOLO</w:t>
+      </w:r>
+      <w:r>
+        <w:rPr>
+          <w:rFonts w:ascii="Segoe UI" w:hAnsi="Segoe UI" w:cs="Segoe UI" w:hint="eastAsia"/>
+          <w:color w:val="24292F"/>
+          <w:kern w:val="0"/>
+          <w:szCs w:val="21"/>
+        </w:rPr>
+        <w:t>检测算法属于一阶段的目标检测算法，优点是运行速度很快，节省计算资源。而缺点也非常明显：</w:t>
+      </w:r>
+      <w:r>
+        <w:rPr>
+          <w:rFonts w:ascii="Arial" w:hAnsi="Arial" w:cs="Arial"/>
+          <w:color w:val="333333"/>
+          <w:szCs w:val="21"/>
+          <w:shd w:val="clear" w:color="auto" w:fill="FFFFFF"/>
+        </w:rPr>
+        <w:t>位置精确性差</w:t>
+      </w:r>
+      <w:r>
+        <w:rPr>
+          <w:rFonts w:ascii="Arial" w:hAnsi="Arial" w:cs="Arial"/>
+          <w:color w:val="333333"/>
+          <w:szCs w:val="21"/>
+          <w:shd w:val="clear" w:color="auto" w:fill="FFFFFF"/>
+        </w:rPr>
+        <w:t>,</w:t>
+      </w:r>
+      <w:r>
+        <w:rPr>
+          <w:rFonts w:ascii="Arial" w:hAnsi="Arial" w:cs="Arial"/>
+          <w:color w:val="333333"/>
+          <w:szCs w:val="21"/>
+          <w:shd w:val="clear" w:color="auto" w:fill="FFFFFF"/>
+        </w:rPr>
+        <w:t>对于小目标物体以及物体比较密集的也检测不好</w:t>
+      </w:r>
+      <w:r>
+        <w:rPr>
+          <w:rFonts w:ascii="Arial" w:hAnsi="Arial" w:cs="Arial"/>
+          <w:color w:val="333333"/>
+          <w:szCs w:val="21"/>
+          <w:shd w:val="clear" w:color="auto" w:fill="FFFFFF"/>
+        </w:rPr>
+        <w:t>,</w:t>
+      </w:r>
+      <w:r>
+        <w:rPr>
+          <w:rFonts w:ascii="Arial" w:hAnsi="Arial" w:cs="Arial"/>
+          <w:color w:val="333333"/>
+          <w:szCs w:val="21"/>
+          <w:shd w:val="clear" w:color="auto" w:fill="FFFFFF"/>
+        </w:rPr>
+        <w:t>比如一群小鸟</w:t>
+      </w:r>
+      <w:r>
+        <w:rPr>
+          <w:rFonts w:ascii="Arial" w:hAnsi="Arial" w:cs="Arial" w:hint="eastAsia"/>
+          <w:color w:val="333333"/>
+          <w:szCs w:val="21"/>
+          <w:shd w:val="clear" w:color="auto" w:fill="FFFFFF"/>
+        </w:rPr>
+        <w:t>，一大群密集人群。而在前</w:t>
+      </w:r>
+      <w:r>
+        <w:rPr>
+          <w:rFonts w:ascii="Arial" w:hAnsi="Arial" w:cs="Arial" w:hint="eastAsia"/>
+          <w:color w:val="333333"/>
+          <w:szCs w:val="21"/>
+          <w:shd w:val="clear" w:color="auto" w:fill="FFFFFF"/>
+        </w:rPr>
+        <w:t>1</w:t>
+      </w:r>
+      <w:r>
+        <w:rPr>
+          <w:rFonts w:ascii="Arial" w:hAnsi="Arial" w:cs="Arial"/>
+          <w:color w:val="333333"/>
+          <w:szCs w:val="21"/>
+          <w:shd w:val="clear" w:color="auto" w:fill="FFFFFF"/>
+        </w:rPr>
+        <w:t>0</w:t>
+      </w:r>
+      <w:r>
+        <w:rPr>
+          <w:rFonts w:ascii="Arial" w:hAnsi="Arial" w:cs="Arial" w:hint="eastAsia"/>
+          <w:color w:val="333333"/>
+          <w:szCs w:val="21"/>
+          <w:shd w:val="clear" w:color="auto" w:fill="FFFFFF"/>
+        </w:rPr>
+        <w:t>名中，除了</w:t>
+      </w:r>
+      <w:r>
+        <w:rPr>
+          <w:rFonts w:ascii="Arial" w:hAnsi="Arial" w:cs="Arial" w:hint="eastAsia"/>
+          <w:color w:val="333333"/>
+          <w:szCs w:val="21"/>
+          <w:shd w:val="clear" w:color="auto" w:fill="FFFFFF"/>
+        </w:rPr>
+        <w:t>O</w:t>
+      </w:r>
+      <w:r>
+        <w:rPr>
+          <w:rFonts w:ascii="Arial" w:hAnsi="Arial" w:cs="Arial"/>
+          <w:color w:val="333333"/>
+          <w:szCs w:val="21"/>
+          <w:shd w:val="clear" w:color="auto" w:fill="FFFFFF"/>
+        </w:rPr>
+        <w:t>CSORT</w:t>
+      </w:r>
+      <w:r>
+        <w:rPr>
+          <w:rFonts w:ascii="Arial" w:hAnsi="Arial" w:cs="Arial" w:hint="eastAsia"/>
+          <w:color w:val="333333"/>
+          <w:szCs w:val="21"/>
+          <w:shd w:val="clear" w:color="auto" w:fill="FFFFFF"/>
+        </w:rPr>
+        <w:t>、</w:t>
+      </w:r>
+      <w:proofErr w:type="spellStart"/>
+      <w:r>
+        <w:rPr>
+          <w:rFonts w:ascii="Arial" w:hAnsi="Arial" w:cs="Arial" w:hint="eastAsia"/>
+          <w:color w:val="333333"/>
+          <w:szCs w:val="21"/>
+          <w:shd w:val="clear" w:color="auto" w:fill="FFFFFF"/>
+        </w:rPr>
+        <w:t>ByteTrack</w:t>
+      </w:r>
+      <w:proofErr w:type="spellEnd"/>
+      <w:r>
+        <w:rPr>
+          <w:rFonts w:ascii="Arial" w:hAnsi="Arial" w:cs="Arial" w:hint="eastAsia"/>
+          <w:color w:val="333333"/>
+          <w:szCs w:val="21"/>
+          <w:shd w:val="clear" w:color="auto" w:fill="FFFFFF"/>
+        </w:rPr>
+        <w:t>和</w:t>
+      </w:r>
+      <w:r>
+        <w:rPr>
+          <w:rFonts w:ascii="Arial" w:hAnsi="Arial" w:cs="Arial" w:hint="eastAsia"/>
+          <w:color w:val="333333"/>
+          <w:szCs w:val="21"/>
+          <w:shd w:val="clear" w:color="auto" w:fill="FFFFFF"/>
+        </w:rPr>
+        <w:t>U</w:t>
+      </w:r>
+      <w:r>
+        <w:rPr>
+          <w:rFonts w:ascii="Arial" w:hAnsi="Arial" w:cs="Arial"/>
+          <w:color w:val="333333"/>
+          <w:szCs w:val="21"/>
+          <w:shd w:val="clear" w:color="auto" w:fill="FFFFFF"/>
+        </w:rPr>
+        <w:t>TM</w:t>
+      </w:r>
+      <w:r>
+        <w:rPr>
+          <w:rFonts w:ascii="Segoe UI" w:hAnsi="Segoe UI" w:cs="Segoe UI" w:hint="eastAsia"/>
+          <w:color w:val="24292F"/>
+          <w:kern w:val="0"/>
+          <w:szCs w:val="21"/>
+        </w:rPr>
+        <w:t xml:space="preserve"> </w:t>
+      </w:r>
+      <w:r>
+        <w:rPr>
+          <w:rFonts w:ascii="Segoe UI" w:hAnsi="Segoe UI" w:cs="Segoe UI" w:hint="eastAsia"/>
+          <w:color w:val="24292F"/>
+          <w:kern w:val="0"/>
+          <w:szCs w:val="21"/>
+        </w:rPr>
+        <w:t>之外，都是用了二阶段的目标检测算法，</w:t>
+      </w:r>
+      <w:r>
+        <w:rPr>
+          <w:rFonts w:ascii="Segoe UI" w:hAnsi="Segoe UI" w:cs="Segoe UI" w:hint="eastAsia"/>
+          <w:color w:val="24292F"/>
+          <w:kern w:val="0"/>
+          <w:szCs w:val="21"/>
+        </w:rPr>
+        <w:t>这</w:t>
+      </w:r>
+      <w:r>
+        <w:rPr>
+          <w:rFonts w:ascii="Segoe UI" w:hAnsi="Segoe UI" w:cs="Segoe UI" w:hint="eastAsia"/>
+          <w:color w:val="24292F"/>
+          <w:kern w:val="0"/>
+          <w:szCs w:val="21"/>
+        </w:rPr>
+        <w:t>保证了</w:t>
+      </w:r>
+      <w:r>
+        <w:rPr>
+          <w:rFonts w:ascii="Segoe UI" w:hAnsi="Segoe UI" w:cs="Segoe UI" w:hint="eastAsia"/>
+          <w:color w:val="24292F"/>
+          <w:kern w:val="0"/>
+          <w:szCs w:val="21"/>
+        </w:rPr>
+        <w:t>他们</w:t>
+      </w:r>
+      <w:r>
+        <w:rPr>
+          <w:rFonts w:ascii="Segoe UI" w:hAnsi="Segoe UI" w:cs="Segoe UI" w:hint="eastAsia"/>
+          <w:color w:val="24292F"/>
+          <w:kern w:val="0"/>
+          <w:szCs w:val="21"/>
+        </w:rPr>
+        <w:t>针对小目标也有</w:t>
+      </w:r>
+      <w:r>
+        <w:rPr>
+          <w:rFonts w:ascii="Segoe UI" w:hAnsi="Segoe UI" w:cs="Segoe UI" w:hint="eastAsia"/>
+          <w:color w:val="24292F"/>
+          <w:kern w:val="0"/>
+          <w:szCs w:val="21"/>
+        </w:rPr>
+        <w:t>较高</w:t>
+      </w:r>
+      <w:r>
+        <w:rPr>
+          <w:rFonts w:ascii="Segoe UI" w:hAnsi="Segoe UI" w:cs="Segoe UI" w:hint="eastAsia"/>
+          <w:color w:val="24292F"/>
+          <w:kern w:val="0"/>
+          <w:szCs w:val="21"/>
+        </w:rPr>
+        <w:t>的</w:t>
+      </w:r>
+      <w:r>
+        <w:rPr>
+          <w:rFonts w:ascii="Segoe UI" w:hAnsi="Segoe UI" w:cs="Segoe UI" w:hint="eastAsia"/>
+          <w:color w:val="24292F"/>
+          <w:kern w:val="0"/>
+          <w:szCs w:val="21"/>
+        </w:rPr>
+        <w:t>目标</w:t>
+      </w:r>
+      <w:r>
+        <w:rPr>
+          <w:rFonts w:ascii="Segoe UI" w:hAnsi="Segoe UI" w:cs="Segoe UI" w:hint="eastAsia"/>
+          <w:color w:val="24292F"/>
+          <w:kern w:val="0"/>
+          <w:szCs w:val="21"/>
+        </w:rPr>
+        <w:t>检测质量</w:t>
+      </w:r>
+      <w:r>
+        <w:rPr>
+          <w:rFonts w:ascii="Segoe UI" w:hAnsi="Segoe UI" w:cs="Segoe UI" w:hint="eastAsia"/>
+          <w:color w:val="24292F"/>
+          <w:kern w:val="0"/>
+          <w:szCs w:val="21"/>
+        </w:rPr>
+        <w:t>。</w:t>
+      </w:r>
     </w:p>
     <w:p>
       <w:pPr>
@@ -2328,89 +7055,194 @@
         <w:rPr>
           <w:rFonts w:hint="eastAsia"/>
         </w:rPr>
-        <w:t>为了验证基于</w:t>
-      </w:r>
-      <w:proofErr w:type="spellStart"/>
-      <w:r>
-        <w:rPr>
-          <w:rFonts w:hint="eastAsia"/>
-        </w:rPr>
-        <w:t>fastreid</w:t>
-      </w:r>
-      <w:proofErr w:type="spellEnd"/>
-      <w:r>
-        <w:rPr>
-          <w:rFonts w:hint="eastAsia"/>
-        </w:rPr>
-        <w:t>改进的</w:t>
-      </w:r>
-      <w:proofErr w:type="spellStart"/>
-      <w:r>
-        <w:rPr>
-          <w:rFonts w:hint="eastAsia"/>
-        </w:rPr>
-        <w:t>deepsort</w:t>
-      </w:r>
-      <w:proofErr w:type="spellEnd"/>
-      <w:r>
-        <w:rPr>
-          <w:rFonts w:hint="eastAsia"/>
-        </w:rPr>
-        <w:t>多目标跟踪方法的有效性，我们在</w:t>
-      </w:r>
-      <w:r>
-        <w:t>----</w:t>
-      </w:r>
-      <w:r>
-        <w:rPr>
-          <w:rFonts w:hint="eastAsia"/>
-        </w:rPr>
-        <w:t>数据集上展开了对比实验，对比的方法为</w:t>
-      </w:r>
-      <w:r>
-        <w:t xml:space="preserve"> </w:t>
-      </w:r>
-      <w:r>
-        <w:rPr>
-          <w:rFonts w:hint="eastAsia"/>
-        </w:rPr>
-        <w:t>。表</w:t>
-      </w:r>
-      <w:r>
-        <w:rPr>
-          <w:rFonts w:hint="eastAsia"/>
-        </w:rPr>
-        <w:t>xx</w:t>
-      </w:r>
-      <w:r>
-        <w:rPr>
-          <w:rFonts w:hint="eastAsia"/>
-        </w:rPr>
-        <w:t>呈现了我们的</w:t>
-      </w:r>
-      <w:r>
-        <w:t>多目标跟踪算法在</w:t>
-      </w:r>
-      <w:r>
-        <w:t xml:space="preserve"> ---- </w:t>
-      </w:r>
-      <w:r>
-        <w:t>数据集中三个子集上的评估结果</w:t>
+        <w:t>因此我认为，</w:t>
+      </w:r>
+      <w:r>
+        <w:rPr>
+          <w:rFonts w:hint="eastAsia"/>
+        </w:rPr>
+        <w:t>如果后续</w:t>
+      </w:r>
+      <w:r>
+        <w:rPr>
+          <w:rFonts w:hint="eastAsia"/>
+        </w:rPr>
+        <w:t>要提升模型对小目标的追踪能力，可以从</w:t>
+      </w:r>
+      <w:r>
+        <w:rPr>
+          <w:rFonts w:hint="eastAsia"/>
+        </w:rPr>
+        <w:t>Y</w:t>
+      </w:r>
+      <w:r>
+        <w:t>OLO</w:t>
+      </w:r>
+      <w:r>
+        <w:rPr>
+          <w:rFonts w:hint="eastAsia"/>
+        </w:rPr>
+        <w:t>入手，有以下策略：</w:t>
       </w:r>
     </w:p>
     <w:p>
       <w:pPr>
-        <w:spacing w:line="276" w:lineRule="auto"/>
+        <w:widowControl/>
+        <w:numPr>
+          <w:ilvl w:val="0"/>
+          <w:numId w:val="3"/>
+        </w:numPr>
+        <w:pBdr>
+          <w:top w:val="single" w:sz="2" w:space="0" w:color="E5E7EB"/>
+          <w:left w:val="single" w:sz="2" w:space="24" w:color="E5E7EB"/>
+          <w:bottom w:val="single" w:sz="2" w:space="0" w:color="E5E7EB"/>
+          <w:right w:val="single" w:sz="2" w:space="0" w:color="E5E7EB"/>
+        </w:pBdr>
+        <w:shd w:val="clear" w:color="auto" w:fill="F4F6F8"/>
+        <w:spacing w:before="100" w:beforeAutospacing="1" w:after="100" w:afterAutospacing="1" w:line="240" w:lineRule="auto"/>
+        <w:ind w:firstLineChars="0"/>
+        <w:contextualSpacing w:val="0"/>
+        <w:jc w:val="left"/>
+        <w:rPr>
+          <w:rFonts w:ascii="Segoe UI" w:hAnsi="Segoe UI" w:cs="Segoe UI"/>
+          <w:color w:val="24292F"/>
+          <w:kern w:val="0"/>
+          <w:szCs w:val="21"/>
+        </w:rPr>
+      </w:pPr>
+      <w:r>
+        <w:rPr>
+          <w:rFonts w:ascii="Segoe UI" w:hAnsi="Segoe UI" w:cs="Segoe UI"/>
+          <w:color w:val="24292F"/>
+          <w:kern w:val="0"/>
+          <w:szCs w:val="21"/>
+        </w:rPr>
+        <w:lastRenderedPageBreak/>
+        <w:t>调整模型结构：可以考虑使用更深的网络结构，以提高模型的识别能力。</w:t>
+      </w:r>
+    </w:p>
+    <w:p>
+      <w:pPr>
+        <w:widowControl/>
+        <w:numPr>
+          <w:ilvl w:val="0"/>
+          <w:numId w:val="3"/>
+        </w:numPr>
+        <w:pBdr>
+          <w:top w:val="single" w:sz="2" w:space="0" w:color="E5E7EB"/>
+          <w:left w:val="single" w:sz="2" w:space="24" w:color="E5E7EB"/>
+          <w:bottom w:val="single" w:sz="2" w:space="0" w:color="E5E7EB"/>
+          <w:right w:val="single" w:sz="2" w:space="0" w:color="E5E7EB"/>
+        </w:pBdr>
+        <w:shd w:val="clear" w:color="auto" w:fill="F4F6F8"/>
+        <w:spacing w:before="60" w:after="100" w:afterAutospacing="1" w:line="240" w:lineRule="auto"/>
+        <w:ind w:firstLineChars="0"/>
+        <w:contextualSpacing w:val="0"/>
+        <w:jc w:val="left"/>
+        <w:rPr>
+          <w:rFonts w:ascii="Segoe UI" w:hAnsi="Segoe UI" w:cs="Segoe UI"/>
+          <w:color w:val="24292F"/>
+          <w:kern w:val="0"/>
+          <w:szCs w:val="21"/>
+        </w:rPr>
+      </w:pPr>
+      <w:r>
+        <w:rPr>
+          <w:rFonts w:ascii="Segoe UI" w:hAnsi="Segoe UI" w:cs="Segoe UI"/>
+          <w:color w:val="24292F"/>
+          <w:kern w:val="0"/>
+          <w:szCs w:val="21"/>
+        </w:rPr>
+        <w:t>多尺度检测：可以设计多尺度检测策略，对不同大小的目标进行识别和检测，提高模型的检测精度。</w:t>
+      </w:r>
+      <w:r>
+        <w:rPr>
+          <w:rFonts w:ascii="Segoe UI" w:hAnsi="Segoe UI" w:cs="Segoe UI" w:hint="eastAsia"/>
+          <w:color w:val="24292F"/>
+          <w:kern w:val="0"/>
+          <w:szCs w:val="21"/>
+        </w:rPr>
+        <w:t>例如在</w:t>
+      </w:r>
+      <w:r>
+        <w:rPr>
+          <w:rFonts w:ascii="Segoe UI" w:hAnsi="Segoe UI" w:cs="Segoe UI" w:hint="eastAsia"/>
+          <w:color w:val="24292F"/>
+          <w:kern w:val="0"/>
+          <w:szCs w:val="21"/>
+        </w:rPr>
+        <w:t>Y</w:t>
+      </w:r>
+      <w:r>
+        <w:rPr>
+          <w:rFonts w:ascii="Segoe UI" w:hAnsi="Segoe UI" w:cs="Segoe UI"/>
+          <w:color w:val="24292F"/>
+          <w:kern w:val="0"/>
+          <w:szCs w:val="21"/>
+        </w:rPr>
+        <w:t>OLO</w:t>
+      </w:r>
+      <w:r>
+        <w:rPr>
+          <w:rFonts w:ascii="Segoe UI" w:hAnsi="Segoe UI" w:cs="Segoe UI" w:hint="eastAsia"/>
+          <w:color w:val="24292F"/>
+          <w:kern w:val="0"/>
+          <w:szCs w:val="21"/>
+        </w:rPr>
+        <w:t>网络的颈部（</w:t>
+      </w:r>
+      <w:r>
+        <w:rPr>
+          <w:rFonts w:ascii="Segoe UI" w:hAnsi="Segoe UI" w:cs="Segoe UI" w:hint="eastAsia"/>
+          <w:color w:val="24292F"/>
+          <w:kern w:val="0"/>
+          <w:szCs w:val="21"/>
+        </w:rPr>
+        <w:t>neck</w:t>
+      </w:r>
+      <w:r>
+        <w:rPr>
+          <w:rFonts w:ascii="Segoe UI" w:hAnsi="Segoe UI" w:cs="Segoe UI" w:hint="eastAsia"/>
+          <w:color w:val="24292F"/>
+          <w:kern w:val="0"/>
+          <w:szCs w:val="21"/>
+        </w:rPr>
+        <w:t>）增加</w:t>
+      </w:r>
+      <w:r>
+        <w:t>FPN</w:t>
+      </w:r>
+      <w:r>
+        <w:t>（</w:t>
+      </w:r>
+      <w:r>
+        <w:t>Feature Pyramid Networks</w:t>
+      </w:r>
+      <w:r>
+        <w:t>）结构，将顶层特征和底层特征融合，以提高网</w:t>
+      </w:r>
+      <w:r>
+        <w:t xml:space="preserve"> </w:t>
+      </w:r>
+      <w:r>
+        <w:t>络检测不同尺度目标的能力。</w:t>
+      </w:r>
+    </w:p>
+    <w:p>
+      <w:pPr>
         <w:ind w:firstLine="420"/>
+        <w:rPr>
+          <w:lang w:val="ru-RU"/>
+        </w:rPr>
       </w:pPr>
     </w:p>
     <w:sectPr>
-      <w:headerReference w:type="even" r:id="rId10"/>
-      <w:headerReference w:type="default" r:id="rId11"/>
-      <w:footerReference w:type="even" r:id="rId12"/>
-      <w:footerReference w:type="default" r:id="rId13"/>
-      <w:headerReference w:type="first" r:id="rId14"/>
-      <w:footerReference w:type="first" r:id="rId15"/>
+      <w:headerReference w:type="even" r:id="rId9"/>
+      <w:headerReference w:type="default" r:id="rId10"/>
+      <w:footerReference w:type="even" r:id="rId11"/>
+      <w:footerReference w:type="default" r:id="rId12"/>
+      <w:headerReference w:type="first" r:id="rId13"/>
+      <w:footerReference w:type="first" r:id="rId14"/>
       <w:pgSz w:w="11906" w:h="16838"/>
       <w:pgMar w:top="1440" w:right="1800" w:bottom="1440" w:left="1800" w:header="851" w:footer="992" w:gutter="0"/>
       <w:cols w:space="425"/>
@@ -2532,6 +7364,467 @@
     </w:pPr>
   </w:p>
 </w:hdr>
+</file>
+
+<file path=word/numbering.xml><?xml version="1.0" encoding="utf-8"?>
+<w:numbering xmlns:wpc="http://schemas.microsoft.com/office/word/2010/wordprocessingCanvas" xmlns:cx="http://schemas.microsoft.com/office/drawing/2014/chartex" xmlns:cx1="http://schemas.microsoft.com/office/drawing/2015/9/8/chartex" xmlns:cx2="http://schemas.microsoft.com/office/drawing/2015/10/21/chartex" xmlns:cx3="http://schemas.microsoft.com/office/drawing/2016/5/9/chartex" xmlns:cx4="http://schemas.microsoft.com/office/drawing/2016/5/10/chartex" xmlns:cx5="http://schemas.microsoft.com/office/drawing/2016/5/11/chartex" xmlns:cx6="http://schemas.microsoft.com/office/drawing/2016/5/12/chartex" xmlns:cx7="http://schemas.microsoft.com/office/drawing/2016/5/13/chartex" xmlns:cx8="http://schemas.microsoft.com/office/drawing/2016/5/14/chartex" xmlns:mc="http://schemas.openxmlformats.org/markup-compatibility/2006" xmlns:aink="http://schemas.microsoft.com/office/drawing/2016/ink" xmlns:am3d="http://schemas.microsoft.com/office/drawing/2017/model3d" xmlns:o="urn:schemas-microsoft-com:office:office" xmlns:oel="http://schemas.microsoft.com/office/2019/extlst" xmlns:r="http://schemas.openxmlformats.org/officeDocument/2006/relationships" xmlns:m="http://schemas.openxmlformats.org/officeDocument/2006/math" xmlns:v="urn:schemas-microsoft-com:vml" xmlns:wp14="http://schemas.microsoft.com/office/word/2010/wordprocessingDrawing" xmlns:wp="http://schemas.openxmlformats.org/drawingml/2006/wordprocessingDrawing" xmlns:w10="urn:schemas-microsoft-com:office:word" xmlns:w="http://schemas.openxmlformats.org/wordprocessingml/2006/main" xmlns:w14="http://schemas.microsoft.com/office/word/2010/wordml" xmlns:w15="http://schemas.microsoft.com/office/word/2012/wordml" xmlns:w16cex="http://schemas.microsoft.com/office/word/2018/wordml/cex" xmlns:w16cid="http://schemas.microsoft.com/office/word/2016/wordml/cid" xmlns:w16="http://schemas.microsoft.com/office/word/2018/wordml" xmlns:w16du="http://schemas.microsoft.com/office/word/2023/wordml/word16du" xmlns:w16sdtdh="http://schemas.microsoft.com/office/word/2020/wordml/sdtdatahash" xmlns:w16se="http://schemas.microsoft.com/office/word/2015/wordml/symex" xmlns:wpg="http://schemas.microsoft.com/office/word/2010/wordprocessingGroup" xmlns:wpi="http://schemas.microsoft.com/office/word/2010/wordprocessingInk" xmlns:wne="http://schemas.microsoft.com/office/word/2006/wordml" xmlns:wps="http://schemas.microsoft.com/office/word/2010/wordprocessingShape" mc:Ignorable="w14 w15 w16se w16cid w16 w16cex w16sdtdh wp14">
+  <w:abstractNum w:abstractNumId="0" w15:restartNumberingAfterBreak="0">
+    <w:nsid w:val="13B71572"/>
+    <w:multiLevelType w:val="multilevel"/>
+    <w:tmpl w:val="F18AEC4A"/>
+    <w:lvl w:ilvl="0">
+      <w:start w:val="1"/>
+      <w:numFmt w:val="bullet"/>
+      <w:lvlText w:val=""/>
+      <w:lvlJc w:val="left"/>
+      <w:pPr>
+        <w:tabs>
+          <w:tab w:val="num" w:pos="720"/>
+        </w:tabs>
+        <w:ind w:left="720" w:hanging="360"/>
+      </w:pPr>
+      <w:rPr>
+        <w:rFonts w:ascii="Symbol" w:hAnsi="Symbol" w:hint="default"/>
+        <w:sz w:val="20"/>
+      </w:rPr>
+    </w:lvl>
+    <w:lvl w:ilvl="1" w:tentative="1">
+      <w:start w:val="1"/>
+      <w:numFmt w:val="bullet"/>
+      <w:lvlText w:val=""/>
+      <w:lvlJc w:val="left"/>
+      <w:pPr>
+        <w:tabs>
+          <w:tab w:val="num" w:pos="1440"/>
+        </w:tabs>
+        <w:ind w:left="1440" w:hanging="360"/>
+      </w:pPr>
+      <w:rPr>
+        <w:rFonts w:ascii="Symbol" w:hAnsi="Symbol" w:hint="default"/>
+        <w:sz w:val="20"/>
+      </w:rPr>
+    </w:lvl>
+    <w:lvl w:ilvl="2" w:tentative="1">
+      <w:start w:val="1"/>
+      <w:numFmt w:val="bullet"/>
+      <w:lvlText w:val=""/>
+      <w:lvlJc w:val="left"/>
+      <w:pPr>
+        <w:tabs>
+          <w:tab w:val="num" w:pos="2160"/>
+        </w:tabs>
+        <w:ind w:left="2160" w:hanging="360"/>
+      </w:pPr>
+      <w:rPr>
+        <w:rFonts w:ascii="Symbol" w:hAnsi="Symbol" w:hint="default"/>
+        <w:sz w:val="20"/>
+      </w:rPr>
+    </w:lvl>
+    <w:lvl w:ilvl="3" w:tentative="1">
+      <w:start w:val="1"/>
+      <w:numFmt w:val="bullet"/>
+      <w:lvlText w:val=""/>
+      <w:lvlJc w:val="left"/>
+      <w:pPr>
+        <w:tabs>
+          <w:tab w:val="num" w:pos="2880"/>
+        </w:tabs>
+        <w:ind w:left="2880" w:hanging="360"/>
+      </w:pPr>
+      <w:rPr>
+        <w:rFonts w:ascii="Symbol" w:hAnsi="Symbol" w:hint="default"/>
+        <w:sz w:val="20"/>
+      </w:rPr>
+    </w:lvl>
+    <w:lvl w:ilvl="4" w:tentative="1">
+      <w:start w:val="1"/>
+      <w:numFmt w:val="bullet"/>
+      <w:lvlText w:val=""/>
+      <w:lvlJc w:val="left"/>
+      <w:pPr>
+        <w:tabs>
+          <w:tab w:val="num" w:pos="3600"/>
+        </w:tabs>
+        <w:ind w:left="3600" w:hanging="360"/>
+      </w:pPr>
+      <w:rPr>
+        <w:rFonts w:ascii="Symbol" w:hAnsi="Symbol" w:hint="default"/>
+        <w:sz w:val="20"/>
+      </w:rPr>
+    </w:lvl>
+    <w:lvl w:ilvl="5" w:tentative="1">
+      <w:start w:val="1"/>
+      <w:numFmt w:val="bullet"/>
+      <w:lvlText w:val=""/>
+      <w:lvlJc w:val="left"/>
+      <w:pPr>
+        <w:tabs>
+          <w:tab w:val="num" w:pos="4320"/>
+        </w:tabs>
+        <w:ind w:left="4320" w:hanging="360"/>
+      </w:pPr>
+      <w:rPr>
+        <w:rFonts w:ascii="Symbol" w:hAnsi="Symbol" w:hint="default"/>
+        <w:sz w:val="20"/>
+      </w:rPr>
+    </w:lvl>
+    <w:lvl w:ilvl="6" w:tentative="1">
+      <w:start w:val="1"/>
+      <w:numFmt w:val="bullet"/>
+      <w:lvlText w:val=""/>
+      <w:lvlJc w:val="left"/>
+      <w:pPr>
+        <w:tabs>
+          <w:tab w:val="num" w:pos="5040"/>
+        </w:tabs>
+        <w:ind w:left="5040" w:hanging="360"/>
+      </w:pPr>
+      <w:rPr>
+        <w:rFonts w:ascii="Symbol" w:hAnsi="Symbol" w:hint="default"/>
+        <w:sz w:val="20"/>
+      </w:rPr>
+    </w:lvl>
+    <w:lvl w:ilvl="7" w:tentative="1">
+      <w:start w:val="1"/>
+      <w:numFmt w:val="bullet"/>
+      <w:lvlText w:val=""/>
+      <w:lvlJc w:val="left"/>
+      <w:pPr>
+        <w:tabs>
+          <w:tab w:val="num" w:pos="5760"/>
+        </w:tabs>
+        <w:ind w:left="5760" w:hanging="360"/>
+      </w:pPr>
+      <w:rPr>
+        <w:rFonts w:ascii="Symbol" w:hAnsi="Symbol" w:hint="default"/>
+        <w:sz w:val="20"/>
+      </w:rPr>
+    </w:lvl>
+    <w:lvl w:ilvl="8" w:tentative="1">
+      <w:start w:val="1"/>
+      <w:numFmt w:val="bullet"/>
+      <w:lvlText w:val=""/>
+      <w:lvlJc w:val="left"/>
+      <w:pPr>
+        <w:tabs>
+          <w:tab w:val="num" w:pos="6480"/>
+        </w:tabs>
+        <w:ind w:left="6480" w:hanging="360"/>
+      </w:pPr>
+      <w:rPr>
+        <w:rFonts w:ascii="Symbol" w:hAnsi="Symbol" w:hint="default"/>
+        <w:sz w:val="20"/>
+      </w:rPr>
+    </w:lvl>
+  </w:abstractNum>
+  <w:abstractNum w:abstractNumId="1" w15:restartNumberingAfterBreak="0">
+    <w:nsid w:val="59AA10AE"/>
+    <w:multiLevelType w:val="multilevel"/>
+    <w:tmpl w:val="34D05D38"/>
+    <w:lvl w:ilvl="0">
+      <w:start w:val="1"/>
+      <w:numFmt w:val="bullet"/>
+      <w:lvlText w:val=""/>
+      <w:lvlJc w:val="left"/>
+      <w:pPr>
+        <w:tabs>
+          <w:tab w:val="num" w:pos="720"/>
+        </w:tabs>
+        <w:ind w:left="720" w:hanging="360"/>
+      </w:pPr>
+      <w:rPr>
+        <w:rFonts w:ascii="Symbol" w:hAnsi="Symbol" w:hint="default"/>
+        <w:sz w:val="20"/>
+      </w:rPr>
+    </w:lvl>
+    <w:lvl w:ilvl="1" w:tentative="1">
+      <w:start w:val="1"/>
+      <w:numFmt w:val="bullet"/>
+      <w:lvlText w:val=""/>
+      <w:lvlJc w:val="left"/>
+      <w:pPr>
+        <w:tabs>
+          <w:tab w:val="num" w:pos="1440"/>
+        </w:tabs>
+        <w:ind w:left="1440" w:hanging="360"/>
+      </w:pPr>
+      <w:rPr>
+        <w:rFonts w:ascii="Symbol" w:hAnsi="Symbol" w:hint="default"/>
+        <w:sz w:val="20"/>
+      </w:rPr>
+    </w:lvl>
+    <w:lvl w:ilvl="2" w:tentative="1">
+      <w:start w:val="1"/>
+      <w:numFmt w:val="bullet"/>
+      <w:lvlText w:val=""/>
+      <w:lvlJc w:val="left"/>
+      <w:pPr>
+        <w:tabs>
+          <w:tab w:val="num" w:pos="2160"/>
+        </w:tabs>
+        <w:ind w:left="2160" w:hanging="360"/>
+      </w:pPr>
+      <w:rPr>
+        <w:rFonts w:ascii="Symbol" w:hAnsi="Symbol" w:hint="default"/>
+        <w:sz w:val="20"/>
+      </w:rPr>
+    </w:lvl>
+    <w:lvl w:ilvl="3" w:tentative="1">
+      <w:start w:val="1"/>
+      <w:numFmt w:val="bullet"/>
+      <w:lvlText w:val=""/>
+      <w:lvlJc w:val="left"/>
+      <w:pPr>
+        <w:tabs>
+          <w:tab w:val="num" w:pos="2880"/>
+        </w:tabs>
+        <w:ind w:left="2880" w:hanging="360"/>
+      </w:pPr>
+      <w:rPr>
+        <w:rFonts w:ascii="Symbol" w:hAnsi="Symbol" w:hint="default"/>
+        <w:sz w:val="20"/>
+      </w:rPr>
+    </w:lvl>
+    <w:lvl w:ilvl="4" w:tentative="1">
+      <w:start w:val="1"/>
+      <w:numFmt w:val="bullet"/>
+      <w:lvlText w:val=""/>
+      <w:lvlJc w:val="left"/>
+      <w:pPr>
+        <w:tabs>
+          <w:tab w:val="num" w:pos="3600"/>
+        </w:tabs>
+        <w:ind w:left="3600" w:hanging="360"/>
+      </w:pPr>
+      <w:rPr>
+        <w:rFonts w:ascii="Symbol" w:hAnsi="Symbol" w:hint="default"/>
+        <w:sz w:val="20"/>
+      </w:rPr>
+    </w:lvl>
+    <w:lvl w:ilvl="5" w:tentative="1">
+      <w:start w:val="1"/>
+      <w:numFmt w:val="bullet"/>
+      <w:lvlText w:val=""/>
+      <w:lvlJc w:val="left"/>
+      <w:pPr>
+        <w:tabs>
+          <w:tab w:val="num" w:pos="4320"/>
+        </w:tabs>
+        <w:ind w:left="4320" w:hanging="360"/>
+      </w:pPr>
+      <w:rPr>
+        <w:rFonts w:ascii="Symbol" w:hAnsi="Symbol" w:hint="default"/>
+        <w:sz w:val="20"/>
+      </w:rPr>
+    </w:lvl>
+    <w:lvl w:ilvl="6" w:tentative="1">
+      <w:start w:val="1"/>
+      <w:numFmt w:val="bullet"/>
+      <w:lvlText w:val=""/>
+      <w:lvlJc w:val="left"/>
+      <w:pPr>
+        <w:tabs>
+          <w:tab w:val="num" w:pos="5040"/>
+        </w:tabs>
+        <w:ind w:left="5040" w:hanging="360"/>
+      </w:pPr>
+      <w:rPr>
+        <w:rFonts w:ascii="Symbol" w:hAnsi="Symbol" w:hint="default"/>
+        <w:sz w:val="20"/>
+      </w:rPr>
+    </w:lvl>
+    <w:lvl w:ilvl="7" w:tentative="1">
+      <w:start w:val="1"/>
+      <w:numFmt w:val="bullet"/>
+      <w:lvlText w:val=""/>
+      <w:lvlJc w:val="left"/>
+      <w:pPr>
+        <w:tabs>
+          <w:tab w:val="num" w:pos="5760"/>
+        </w:tabs>
+        <w:ind w:left="5760" w:hanging="360"/>
+      </w:pPr>
+      <w:rPr>
+        <w:rFonts w:ascii="Symbol" w:hAnsi="Symbol" w:hint="default"/>
+        <w:sz w:val="20"/>
+      </w:rPr>
+    </w:lvl>
+    <w:lvl w:ilvl="8" w:tentative="1">
+      <w:start w:val="1"/>
+      <w:numFmt w:val="bullet"/>
+      <w:lvlText w:val=""/>
+      <w:lvlJc w:val="left"/>
+      <w:pPr>
+        <w:tabs>
+          <w:tab w:val="num" w:pos="6480"/>
+        </w:tabs>
+        <w:ind w:left="6480" w:hanging="360"/>
+      </w:pPr>
+      <w:rPr>
+        <w:rFonts w:ascii="Symbol" w:hAnsi="Symbol" w:hint="default"/>
+        <w:sz w:val="20"/>
+      </w:rPr>
+    </w:lvl>
+  </w:abstractNum>
+  <w:abstractNum w:abstractNumId="2" w15:restartNumberingAfterBreak="0">
+    <w:nsid w:val="736658EA"/>
+    <w:multiLevelType w:val="multilevel"/>
+    <w:tmpl w:val="7FF8CEB4"/>
+    <w:lvl w:ilvl="0">
+      <w:start w:val="1"/>
+      <w:numFmt w:val="bullet"/>
+      <w:lvlText w:val=""/>
+      <w:lvlJc w:val="left"/>
+      <w:pPr>
+        <w:tabs>
+          <w:tab w:val="num" w:pos="720"/>
+        </w:tabs>
+        <w:ind w:left="720" w:hanging="360"/>
+      </w:pPr>
+      <w:rPr>
+        <w:rFonts w:ascii="Symbol" w:hAnsi="Symbol" w:hint="default"/>
+        <w:sz w:val="20"/>
+      </w:rPr>
+    </w:lvl>
+    <w:lvl w:ilvl="1" w:tentative="1">
+      <w:start w:val="1"/>
+      <w:numFmt w:val="bullet"/>
+      <w:lvlText w:val=""/>
+      <w:lvlJc w:val="left"/>
+      <w:pPr>
+        <w:tabs>
+          <w:tab w:val="num" w:pos="1440"/>
+        </w:tabs>
+        <w:ind w:left="1440" w:hanging="360"/>
+      </w:pPr>
+      <w:rPr>
+        <w:rFonts w:ascii="Symbol" w:hAnsi="Symbol" w:hint="default"/>
+        <w:sz w:val="20"/>
+      </w:rPr>
+    </w:lvl>
+    <w:lvl w:ilvl="2" w:tentative="1">
+      <w:start w:val="1"/>
+      <w:numFmt w:val="bullet"/>
+      <w:lvlText w:val=""/>
+      <w:lvlJc w:val="left"/>
+      <w:pPr>
+        <w:tabs>
+          <w:tab w:val="num" w:pos="2160"/>
+        </w:tabs>
+        <w:ind w:left="2160" w:hanging="360"/>
+      </w:pPr>
+      <w:rPr>
+        <w:rFonts w:ascii="Symbol" w:hAnsi="Symbol" w:hint="default"/>
+        <w:sz w:val="20"/>
+      </w:rPr>
+    </w:lvl>
+    <w:lvl w:ilvl="3" w:tentative="1">
+      <w:start w:val="1"/>
+      <w:numFmt w:val="bullet"/>
+      <w:lvlText w:val=""/>
+      <w:lvlJc w:val="left"/>
+      <w:pPr>
+        <w:tabs>
+          <w:tab w:val="num" w:pos="2880"/>
+        </w:tabs>
+        <w:ind w:left="2880" w:hanging="360"/>
+      </w:pPr>
+      <w:rPr>
+        <w:rFonts w:ascii="Symbol" w:hAnsi="Symbol" w:hint="default"/>
+        <w:sz w:val="20"/>
+      </w:rPr>
+    </w:lvl>
+    <w:lvl w:ilvl="4" w:tentative="1">
+      <w:start w:val="1"/>
+      <w:numFmt w:val="bullet"/>
+      <w:lvlText w:val=""/>
+      <w:lvlJc w:val="left"/>
+      <w:pPr>
+        <w:tabs>
+          <w:tab w:val="num" w:pos="3600"/>
+        </w:tabs>
+        <w:ind w:left="3600" w:hanging="360"/>
+      </w:pPr>
+      <w:rPr>
+        <w:rFonts w:ascii="Symbol" w:hAnsi="Symbol" w:hint="default"/>
+        <w:sz w:val="20"/>
+      </w:rPr>
+    </w:lvl>
+    <w:lvl w:ilvl="5" w:tentative="1">
+      <w:start w:val="1"/>
+      <w:numFmt w:val="bullet"/>
+      <w:lvlText w:val=""/>
+      <w:lvlJc w:val="left"/>
+      <w:pPr>
+        <w:tabs>
+          <w:tab w:val="num" w:pos="4320"/>
+        </w:tabs>
+        <w:ind w:left="4320" w:hanging="360"/>
+      </w:pPr>
+      <w:rPr>
+        <w:rFonts w:ascii="Symbol" w:hAnsi="Symbol" w:hint="default"/>
+        <w:sz w:val="20"/>
+      </w:rPr>
+    </w:lvl>
+    <w:lvl w:ilvl="6" w:tentative="1">
+      <w:start w:val="1"/>
+      <w:numFmt w:val="bullet"/>
+      <w:lvlText w:val=""/>
+      <w:lvlJc w:val="left"/>
+      <w:pPr>
+        <w:tabs>
+          <w:tab w:val="num" w:pos="5040"/>
+        </w:tabs>
+        <w:ind w:left="5040" w:hanging="360"/>
+      </w:pPr>
+      <w:rPr>
+        <w:rFonts w:ascii="Symbol" w:hAnsi="Symbol" w:hint="default"/>
+        <w:sz w:val="20"/>
+      </w:rPr>
+    </w:lvl>
+    <w:lvl w:ilvl="7" w:tentative="1">
+      <w:start w:val="1"/>
+      <w:numFmt w:val="bullet"/>
+      <w:lvlText w:val=""/>
+      <w:lvlJc w:val="left"/>
+      <w:pPr>
+        <w:tabs>
+          <w:tab w:val="num" w:pos="5760"/>
+        </w:tabs>
+        <w:ind w:left="5760" w:hanging="360"/>
+      </w:pPr>
+      <w:rPr>
+        <w:rFonts w:ascii="Symbol" w:hAnsi="Symbol" w:hint="default"/>
+        <w:sz w:val="20"/>
+      </w:rPr>
+    </w:lvl>
+    <w:lvl w:ilvl="8" w:tentative="1">
+      <w:start w:val="1"/>
+      <w:numFmt w:val="bullet"/>
+      <w:lvlText w:val=""/>
+      <w:lvlJc w:val="left"/>
+      <w:pPr>
+        <w:tabs>
+          <w:tab w:val="num" w:pos="6480"/>
+        </w:tabs>
+        <w:ind w:left="6480" w:hanging="360"/>
+      </w:pPr>
+      <w:rPr>
+        <w:rFonts w:ascii="Symbol" w:hAnsi="Symbol" w:hint="default"/>
+        <w:sz w:val="20"/>
+      </w:rPr>
+    </w:lvl>
+  </w:abstractNum>
+  <w:num w:numId="1" w16cid:durableId="473068074">
+    <w:abstractNumId w:val="0"/>
+  </w:num>
+  <w:num w:numId="2" w16cid:durableId="2052876548">
+    <w:abstractNumId w:val="1"/>
+  </w:num>
+  <w:num w:numId="3" w16cid:durableId="1213805735">
+    <w:abstractNumId w:val="2"/>
+  </w:num>
+</w:numbering>
 </file>
 
 <file path=word/styles.xml><?xml version="1.0" encoding="utf-8"?>
@@ -3278,6 +8571,41 @@
       <w:u w:val="single"/>
     </w:rPr>
   </w:style>
+  <w:style w:type="paragraph" w:styleId="ab">
+    <w:name w:val="caption"/>
+    <w:basedOn w:val="a"/>
+    <w:next w:val="a"/>
+    <w:uiPriority w:val="35"/>
+    <w:unhideWhenUsed/>
+    <w:qFormat/>
+    <w:rsid w:val="004F3624"/>
+    <w:rPr>
+      <w:rFonts w:asciiTheme="majorHAnsi" w:eastAsia="黑体" w:hAnsiTheme="majorHAnsi" w:cstheme="majorBidi"/>
+      <w:sz w:val="20"/>
+      <w:szCs w:val="20"/>
+    </w:rPr>
+  </w:style>
+  <w:style w:type="paragraph" w:styleId="ac">
+    <w:name w:val="Normal (Web)"/>
+    <w:basedOn w:val="a"/>
+    <w:uiPriority w:val="99"/>
+    <w:semiHidden/>
+    <w:unhideWhenUsed/>
+    <w:rsid w:val="00216336"/>
+    <w:pPr>
+      <w:widowControl/>
+      <w:spacing w:before="100" w:beforeAutospacing="1" w:after="100" w:afterAutospacing="1" w:line="240" w:lineRule="auto"/>
+      <w:ind w:firstLineChars="0" w:firstLine="0"/>
+      <w:contextualSpacing w:val="0"/>
+      <w:jc w:val="left"/>
+    </w:pPr>
+    <w:rPr>
+      <w:rFonts w:ascii="宋体" w:hAnsi="宋体" w:cs="宋体"/>
+      <w:kern w:val="0"/>
+      <w:sz w:val="24"/>
+      <w:szCs w:val="24"/>
+    </w:rPr>
+  </w:style>
 </w:styles>
 </file>
 
